--- a/DevOps/Maven.docx
+++ b/DevOps/Maven.docx
@@ -89,18 +89,7 @@
           <w:sz w:val="24"/>
           <w:szCs w:val="24"/>
         </w:rPr>
-        <w:t>project object model (POM</w:t>
-      </w:r>
-      <w:proofErr w:type="gramStart"/>
-      <w:r>
-        <w:rPr>
-          <w:rFonts w:ascii="Times New Roman" w:hAnsi="Times New Roman" w:cs="Times New Roman"/>
-          <w:b/>
-          <w:bCs/>
-          <w:sz w:val="24"/>
-          <w:szCs w:val="24"/>
-        </w:rPr>
-        <w:t>)</w:t>
+        <w:t>project object model (POM)</w:t>
       </w:r>
       <w:r>
         <w:rPr>
@@ -112,7 +101,6 @@
         </w:rPr>
         <w:t>(</w:t>
       </w:r>
-      <w:proofErr w:type="gramEnd"/>
       <w:r>
         <w:rPr>
           <w:rFonts w:ascii="Times New Roman" w:hAnsi="Times New Roman" w:cs="Times New Roman"/>
@@ -338,15 +326,25 @@
           <w:sz w:val="24"/>
           <w:szCs w:val="24"/>
         </w:rPr>
-        <w:t>work with multiple projects</w:t>
-      </w:r>
-      <w:r>
-        <w:rPr>
-          <w:rFonts w:ascii="Times New Roman" w:hAnsi="Times New Roman" w:cs="Times New Roman"/>
-          <w:sz w:val="24"/>
-          <w:szCs w:val="24"/>
-        </w:rPr>
-        <w:t xml:space="preserve"> at the </w:t>
+        <w:t xml:space="preserve">work with multiple </w:t>
+      </w:r>
+      <w:r>
+        <w:rPr>
+          <w:rFonts w:ascii="Times New Roman" w:hAnsi="Times New Roman" w:cs="Times New Roman"/>
+          <w:b/>
+          <w:bCs/>
+          <w:sz w:val="24"/>
+          <w:szCs w:val="24"/>
+        </w:rPr>
+        <w:t>projects at the</w:t>
+      </w:r>
+      <w:r>
+        <w:rPr>
+          <w:rFonts w:ascii="Times New Roman" w:hAnsi="Times New Roman" w:cs="Times New Roman"/>
+          <w:sz w:val="24"/>
+          <w:szCs w:val="24"/>
+        </w:rPr>
+        <w:t xml:space="preserve"> </w:t>
       </w:r>
       <w:r>
         <w:rPr>
@@ -386,17 +384,27 @@
           <w:sz w:val="24"/>
           <w:szCs w:val="24"/>
         </w:rPr>
-        <w:t xml:space="preserve">Instant access to new features with little or </w:t>
-      </w:r>
-      <w:r>
-        <w:rPr>
-          <w:rFonts w:ascii="Times New Roman" w:hAnsi="Times New Roman" w:cs="Times New Roman"/>
-          <w:b/>
-          <w:bCs/>
-          <w:sz w:val="24"/>
-          <w:szCs w:val="24"/>
-        </w:rPr>
-        <w:t>no extra configuration</w:t>
+        <w:t xml:space="preserve">Instant access to new features with </w:t>
+      </w:r>
+      <w:r>
+        <w:rPr>
+          <w:rFonts w:ascii="Times New Roman" w:hAnsi="Times New Roman" w:cs="Times New Roman"/>
+          <w:b/>
+          <w:bCs/>
+          <w:sz w:val="24"/>
+          <w:szCs w:val="24"/>
+        </w:rPr>
+        <w:t>little or no</w:t>
+      </w:r>
+      <w:r>
+        <w:rPr>
+          <w:rFonts w:ascii="Times New Roman" w:hAnsi="Times New Roman" w:cs="Times New Roman"/>
+          <w:b/>
+          <w:bCs/>
+          <w:sz w:val="24"/>
+          <w:szCs w:val="24"/>
+        </w:rPr>
+        <w:t xml:space="preserve"> extra configuration</w:t>
       </w:r>
       <w:r>
         <w:rPr>
@@ -556,25 +564,7 @@
           <w:sz w:val="24"/>
           <w:szCs w:val="24"/>
         </w:rPr>
-        <w:t xml:space="preserve"> </w:t>
-      </w:r>
-      <w:proofErr w:type="spellStart"/>
-      <w:r>
-        <w:rPr>
-          <w:rFonts w:ascii="Times New Roman" w:hAnsi="Times New Roman" w:cs="Times New Roman"/>
-          <w:sz w:val="24"/>
-          <w:szCs w:val="24"/>
-        </w:rPr>
-        <w:t>Buildr</w:t>
-      </w:r>
-      <w:proofErr w:type="spellEnd"/>
-      <w:r>
-        <w:rPr>
-          <w:rFonts w:ascii="Times New Roman" w:hAnsi="Times New Roman" w:cs="Times New Roman"/>
-          <w:sz w:val="24"/>
-          <w:szCs w:val="24"/>
-        </w:rPr>
-        <w:t xml:space="preserve"> </w:t>
+        <w:t xml:space="preserve"> Buildr </w:t>
       </w:r>
       <w:r>
         <w:rPr>
@@ -698,8 +688,8 @@
         <w:tblLook w:val="04A0" w:firstRow="1" w:lastRow="0" w:firstColumn="1" w:lastColumn="0" w:noHBand="0" w:noVBand="1"/>
       </w:tblPr>
       <w:tblGrid>
-        <w:gridCol w:w="4858"/>
-        <w:gridCol w:w="5534"/>
+        <w:gridCol w:w="4852"/>
+        <w:gridCol w:w="5540"/>
       </w:tblGrid>
       <w:tr>
         <w:tc>
@@ -810,11 +800,13 @@
             <w:r>
               <w:rPr>
                 <w:rFonts w:ascii="Times New Roman" w:eastAsia="Times New Roman" w:hAnsi="Times New Roman" w:cs="Times New Roman"/>
-                <w:color w:val="333333"/>
-                <w:sz w:val="24"/>
-                <w:szCs w:val="24"/>
-              </w:rPr>
-              <w:t>Ant </w:t>
+                <w:b/>
+                <w:bCs/>
+                <w:color w:val="333333"/>
+                <w:sz w:val="24"/>
+                <w:szCs w:val="24"/>
+              </w:rPr>
+              <w:t>Ant doesn't</w:t>
             </w:r>
             <w:r>
               <w:rPr>
@@ -825,9 +817,8 @@
                 <w:sz w:val="24"/>
                 <w:szCs w:val="24"/>
               </w:rPr>
-              <w:t xml:space="preserve">doesn't </w:t>
+              <w:t xml:space="preserve"> </w:t>
             </w:r>
-            <w:proofErr w:type="gramStart"/>
             <w:r>
               <w:rPr>
                 <w:rFonts w:ascii="Times New Roman" w:eastAsia="Times New Roman" w:hAnsi="Times New Roman" w:cs="Times New Roman"/>
@@ -837,9 +828,8 @@
                 <w:sz w:val="24"/>
                 <w:szCs w:val="24"/>
               </w:rPr>
-              <w:t>has</w:t>
+              <w:t>have</w:t>
             </w:r>
-            <w:proofErr w:type="gramEnd"/>
             <w:r>
               <w:rPr>
                 <w:rFonts w:ascii="Times New Roman" w:eastAsia="Times New Roman" w:hAnsi="Times New Roman" w:cs="Times New Roman"/>
@@ -894,11 +884,22 @@
             <w:r>
               <w:rPr>
                 <w:rFonts w:ascii="Times New Roman" w:eastAsia="Times New Roman" w:hAnsi="Times New Roman" w:cs="Times New Roman"/>
-                <w:color w:val="333333"/>
-                <w:sz w:val="24"/>
-                <w:szCs w:val="24"/>
-              </w:rPr>
-              <w:t>Maven </w:t>
+                <w:b/>
+                <w:bCs/>
+                <w:color w:val="333333"/>
+                <w:sz w:val="24"/>
+                <w:szCs w:val="24"/>
+              </w:rPr>
+              <w:t>Maven</w:t>
+            </w:r>
+            <w:r>
+              <w:rPr>
+                <w:rFonts w:ascii="Times New Roman" w:eastAsia="Times New Roman" w:hAnsi="Times New Roman" w:cs="Times New Roman"/>
+                <w:color w:val="333333"/>
+                <w:sz w:val="24"/>
+                <w:szCs w:val="24"/>
+              </w:rPr>
+              <w:t> </w:t>
             </w:r>
             <w:r>
               <w:rPr>
@@ -1245,13 +1246,22 @@
             <w:r>
               <w:rPr>
                 <w:rFonts w:ascii="Times New Roman" w:eastAsia="Times New Roman" w:hAnsi="Times New Roman" w:cs="Times New Roman"/>
+                <w:color w:val="333333"/>
+                <w:sz w:val="24"/>
+                <w:szCs w:val="24"/>
+              </w:rPr>
+              <w:t>a</w:t>
+            </w:r>
+            <w:r>
+              <w:rPr>
+                <w:rFonts w:ascii="Times New Roman" w:eastAsia="Times New Roman" w:hAnsi="Times New Roman" w:cs="Times New Roman"/>
                 <w:b/>
                 <w:bCs/>
                 <w:color w:val="333333"/>
                 <w:sz w:val="24"/>
                 <w:szCs w:val="24"/>
               </w:rPr>
-              <w:t xml:space="preserve">a </w:t>
+              <w:t xml:space="preserve"> </w:t>
             </w:r>
             <w:r>
               <w:rPr>
@@ -1316,13 +1326,22 @@
             <w:r>
               <w:rPr>
                 <w:rFonts w:ascii="Times New Roman" w:eastAsia="Times New Roman" w:hAnsi="Times New Roman" w:cs="Times New Roman"/>
+                <w:color w:val="333333"/>
+                <w:sz w:val="24"/>
+                <w:szCs w:val="24"/>
+              </w:rPr>
+              <w:t>a</w:t>
+            </w:r>
+            <w:r>
+              <w:rPr>
+                <w:rFonts w:ascii="Times New Roman" w:eastAsia="Times New Roman" w:hAnsi="Times New Roman" w:cs="Times New Roman"/>
                 <w:b/>
                 <w:bCs/>
                 <w:color w:val="333333"/>
                 <w:sz w:val="24"/>
                 <w:szCs w:val="24"/>
               </w:rPr>
-              <w:t>a framework</w:t>
+              <w:t xml:space="preserve"> framework</w:t>
             </w:r>
             <w:r>
               <w:rPr>
@@ -1786,18 +1805,8 @@
           <w:sz w:val="24"/>
           <w:szCs w:val="24"/>
         </w:rPr>
-        <w:t xml:space="preserve">`-- </w:t>
-      </w:r>
-      <w:proofErr w:type="spellStart"/>
-      <w:r>
-        <w:rPr>
-          <w:rFonts w:ascii="Times New Roman" w:hAnsi="Times New Roman" w:cs="Times New Roman"/>
-          <w:sz w:val="24"/>
-          <w:szCs w:val="24"/>
-        </w:rPr>
-        <w:t>src</w:t>
-      </w:r>
-      <w:proofErr w:type="spellEnd"/>
+        <w:t>`-- src</w:t>
+      </w:r>
     </w:p>
     <w:p>
       <w:pPr>
@@ -1868,18 +1877,8 @@
           <w:sz w:val="24"/>
           <w:szCs w:val="24"/>
         </w:rPr>
-        <w:t xml:space="preserve">    |           `-- </w:t>
-      </w:r>
-      <w:proofErr w:type="spellStart"/>
-      <w:r>
-        <w:rPr>
-          <w:rFonts w:ascii="Times New Roman" w:hAnsi="Times New Roman" w:cs="Times New Roman"/>
-          <w:sz w:val="24"/>
-          <w:szCs w:val="24"/>
-        </w:rPr>
-        <w:t>mycompany</w:t>
-      </w:r>
-      <w:proofErr w:type="spellEnd"/>
+        <w:t xml:space="preserve">    |           `-- mycompany</w:t>
+      </w:r>
     </w:p>
     <w:p>
       <w:pPr>
@@ -1986,18 +1985,8 @@
           <w:sz w:val="24"/>
           <w:szCs w:val="24"/>
         </w:rPr>
-        <w:t xml:space="preserve">                `-- </w:t>
-      </w:r>
-      <w:proofErr w:type="spellStart"/>
-      <w:r>
-        <w:rPr>
-          <w:rFonts w:ascii="Times New Roman" w:hAnsi="Times New Roman" w:cs="Times New Roman"/>
-          <w:sz w:val="24"/>
-          <w:szCs w:val="24"/>
-        </w:rPr>
-        <w:t>mycompany</w:t>
-      </w:r>
-      <w:proofErr w:type="spellEnd"/>
+        <w:t xml:space="preserve">                `-- mycompany</w:t>
+      </w:r>
     </w:p>
     <w:p>
       <w:pPr>
@@ -2065,7 +2054,6 @@
         </w:rPr>
         <w:t>The </w:t>
       </w:r>
-      <w:proofErr w:type="spellStart"/>
       <w:r>
         <w:rPr>
           <w:rFonts w:ascii="Times New Roman" w:eastAsia="Times New Roman" w:hAnsi="Times New Roman" w:cs="Times New Roman"/>
@@ -2075,9 +2063,56 @@
           <w:bdr w:val="single" w:sz="6" w:space="2" w:color="E1E1E8" w:frame="1"/>
           <w:shd w:val="clear" w:color="auto" w:fill="F7F7F9"/>
         </w:rPr>
-        <w:t>src</w:t>
-      </w:r>
-      <w:proofErr w:type="spellEnd"/>
+        <w:t>src/main/java</w:t>
+      </w:r>
+      <w:r>
+        <w:rPr>
+          <w:rFonts w:ascii="Times New Roman" w:eastAsia="Times New Roman" w:hAnsi="Times New Roman" w:cs="Times New Roman"/>
+          <w:color w:val="333333"/>
+          <w:sz w:val="24"/>
+          <w:szCs w:val="24"/>
+        </w:rPr>
+        <w:t> directory contains the project source code</w:t>
+      </w:r>
+      <w:r>
+        <w:rPr>
+          <w:rFonts w:ascii="Times New Roman" w:eastAsia="Times New Roman" w:hAnsi="Times New Roman" w:cs="Times New Roman"/>
+          <w:color w:val="333333"/>
+          <w:sz w:val="24"/>
+          <w:szCs w:val="24"/>
+        </w:rPr>
+        <w:t>.</w:t>
+      </w:r>
+    </w:p>
+    <w:p>
+      <w:pPr>
+        <w:shd w:val="clear" w:color="auto" w:fill="FFFFFF"/>
+        <w:spacing w:after="150" w:line="240" w:lineRule="auto"/>
+        <w:rPr>
+          <w:rFonts w:ascii="Times New Roman" w:eastAsia="Times New Roman" w:hAnsi="Times New Roman" w:cs="Times New Roman"/>
+          <w:color w:val="333333"/>
+          <w:sz w:val="24"/>
+          <w:szCs w:val="24"/>
+        </w:rPr>
+      </w:pPr>
+      <w:r>
+        <w:rPr>
+          <w:rFonts w:ascii="Times New Roman" w:eastAsia="Times New Roman" w:hAnsi="Times New Roman" w:cs="Times New Roman"/>
+          <w:color w:val="333333"/>
+          <w:sz w:val="24"/>
+          <w:szCs w:val="24"/>
+        </w:rPr>
+        <w:t>T</w:t>
+      </w:r>
+      <w:r>
+        <w:rPr>
+          <w:rFonts w:ascii="Times New Roman" w:eastAsia="Times New Roman" w:hAnsi="Times New Roman" w:cs="Times New Roman"/>
+          <w:color w:val="333333"/>
+          <w:sz w:val="24"/>
+          <w:szCs w:val="24"/>
+        </w:rPr>
+        <w:t>he </w:t>
+      </w:r>
       <w:r>
         <w:rPr>
           <w:rFonts w:ascii="Times New Roman" w:eastAsia="Times New Roman" w:hAnsi="Times New Roman" w:cs="Times New Roman"/>
@@ -2087,7 +2122,7 @@
           <w:bdr w:val="single" w:sz="6" w:space="2" w:color="E1E1E8" w:frame="1"/>
           <w:shd w:val="clear" w:color="auto" w:fill="F7F7F9"/>
         </w:rPr>
-        <w:t>/main/java</w:t>
+        <w:t>src/test/java</w:t>
       </w:r>
       <w:r>
         <w:rPr>
@@ -2096,29 +2131,40 @@
           <w:sz w:val="24"/>
           <w:szCs w:val="24"/>
         </w:rPr>
-        <w:t> directory contains the project source code</w:t>
-      </w:r>
-      <w:r>
+        <w:t> directory contains the test source</w:t>
+      </w:r>
+    </w:p>
+    <w:p>
+      <w:pPr>
+        <w:shd w:val="clear" w:color="auto" w:fill="FFFFFF"/>
+        <w:spacing w:after="150" w:line="240" w:lineRule="auto"/>
         <w:rPr>
           <w:rFonts w:ascii="Times New Roman" w:eastAsia="Times New Roman" w:hAnsi="Times New Roman" w:cs="Times New Roman"/>
           <w:color w:val="333333"/>
           <w:sz w:val="24"/>
           <w:szCs w:val="24"/>
         </w:rPr>
-        <w:t>.</w:t>
-      </w:r>
-    </w:p>
-    <w:p>
-      <w:pPr>
-        <w:shd w:val="clear" w:color="auto" w:fill="FFFFFF"/>
-        <w:spacing w:after="150" w:line="240" w:lineRule="auto"/>
+      </w:pPr>
+      <w:r>
         <w:rPr>
           <w:rFonts w:ascii="Times New Roman" w:eastAsia="Times New Roman" w:hAnsi="Times New Roman" w:cs="Times New Roman"/>
           <w:color w:val="333333"/>
           <w:sz w:val="24"/>
           <w:szCs w:val="24"/>
         </w:rPr>
-      </w:pPr>
+        <w:t xml:space="preserve">The </w:t>
+      </w:r>
+      <w:r>
+        <w:rPr>
+          <w:rFonts w:ascii="Times New Roman" w:eastAsia="Times New Roman" w:hAnsi="Times New Roman" w:cs="Times New Roman"/>
+          <w:color w:val="DD1144"/>
+          <w:sz w:val="24"/>
+          <w:szCs w:val="24"/>
+          <w:bdr w:val="single" w:sz="6" w:space="2" w:color="E1E1E8" w:frame="1"/>
+          <w:shd w:val="clear" w:color="auto" w:fill="F7F7F9"/>
+        </w:rPr>
+        <w:t>pom.xml</w:t>
+      </w:r>
       <w:r>
         <w:rPr>
           <w:rFonts w:ascii="Times New Roman" w:eastAsia="Times New Roman" w:hAnsi="Times New Roman" w:cs="Times New Roman"/>
@@ -2126,89 +2172,6 @@
           <w:sz w:val="24"/>
           <w:szCs w:val="24"/>
         </w:rPr>
-        <w:t>T</w:t>
-      </w:r>
-      <w:r>
-        <w:rPr>
-          <w:rFonts w:ascii="Times New Roman" w:eastAsia="Times New Roman" w:hAnsi="Times New Roman" w:cs="Times New Roman"/>
-          <w:color w:val="333333"/>
-          <w:sz w:val="24"/>
-          <w:szCs w:val="24"/>
-        </w:rPr>
-        <w:t>he </w:t>
-      </w:r>
-      <w:proofErr w:type="spellStart"/>
-      <w:r>
-        <w:rPr>
-          <w:rFonts w:ascii="Times New Roman" w:eastAsia="Times New Roman" w:hAnsi="Times New Roman" w:cs="Times New Roman"/>
-          <w:color w:val="DD1144"/>
-          <w:sz w:val="24"/>
-          <w:szCs w:val="24"/>
-          <w:bdr w:val="single" w:sz="6" w:space="2" w:color="E1E1E8" w:frame="1"/>
-          <w:shd w:val="clear" w:color="auto" w:fill="F7F7F9"/>
-        </w:rPr>
-        <w:t>src</w:t>
-      </w:r>
-      <w:proofErr w:type="spellEnd"/>
-      <w:r>
-        <w:rPr>
-          <w:rFonts w:ascii="Times New Roman" w:eastAsia="Times New Roman" w:hAnsi="Times New Roman" w:cs="Times New Roman"/>
-          <w:color w:val="DD1144"/>
-          <w:sz w:val="24"/>
-          <w:szCs w:val="24"/>
-          <w:bdr w:val="single" w:sz="6" w:space="2" w:color="E1E1E8" w:frame="1"/>
-          <w:shd w:val="clear" w:color="auto" w:fill="F7F7F9"/>
-        </w:rPr>
-        <w:t>/test/java</w:t>
-      </w:r>
-      <w:r>
-        <w:rPr>
-          <w:rFonts w:ascii="Times New Roman" w:eastAsia="Times New Roman" w:hAnsi="Times New Roman" w:cs="Times New Roman"/>
-          <w:color w:val="333333"/>
-          <w:sz w:val="24"/>
-          <w:szCs w:val="24"/>
-        </w:rPr>
-        <w:t> directory contains the test source</w:t>
-      </w:r>
-    </w:p>
-    <w:p>
-      <w:pPr>
-        <w:shd w:val="clear" w:color="auto" w:fill="FFFFFF"/>
-        <w:spacing w:after="150" w:line="240" w:lineRule="auto"/>
-        <w:rPr>
-          <w:rFonts w:ascii="Times New Roman" w:eastAsia="Times New Roman" w:hAnsi="Times New Roman" w:cs="Times New Roman"/>
-          <w:color w:val="333333"/>
-          <w:sz w:val="24"/>
-          <w:szCs w:val="24"/>
-        </w:rPr>
-      </w:pPr>
-      <w:r>
-        <w:rPr>
-          <w:rFonts w:ascii="Times New Roman" w:eastAsia="Times New Roman" w:hAnsi="Times New Roman" w:cs="Times New Roman"/>
-          <w:color w:val="333333"/>
-          <w:sz w:val="24"/>
-          <w:szCs w:val="24"/>
-        </w:rPr>
-        <w:t xml:space="preserve">The </w:t>
-      </w:r>
-      <w:r>
-        <w:rPr>
-          <w:rFonts w:ascii="Times New Roman" w:eastAsia="Times New Roman" w:hAnsi="Times New Roman" w:cs="Times New Roman"/>
-          <w:color w:val="DD1144"/>
-          <w:sz w:val="24"/>
-          <w:szCs w:val="24"/>
-          <w:bdr w:val="single" w:sz="6" w:space="2" w:color="E1E1E8" w:frame="1"/>
-          <w:shd w:val="clear" w:color="auto" w:fill="F7F7F9"/>
-        </w:rPr>
-        <w:t>pom.xml</w:t>
-      </w:r>
-      <w:r>
-        <w:rPr>
-          <w:rFonts w:ascii="Times New Roman" w:eastAsia="Times New Roman" w:hAnsi="Times New Roman" w:cs="Times New Roman"/>
-          <w:color w:val="333333"/>
-          <w:sz w:val="24"/>
-          <w:szCs w:val="24"/>
-        </w:rPr>
         <w:t> file is the project's Project Object Model, or POM.</w:t>
       </w:r>
     </w:p>
@@ -2231,42 +2194,175 @@
           <w:szCs w:val="24"/>
         </w:rPr>
       </w:pPr>
-      <w:proofErr w:type="spellStart"/>
-      <w:r>
-        <w:rPr>
-          <w:rFonts w:ascii="Times New Roman" w:hAnsi="Times New Roman" w:cs="Times New Roman"/>
-          <w:b/>
-          <w:bCs/>
-          <w:sz w:val="24"/>
-          <w:szCs w:val="24"/>
-        </w:rPr>
-        <w:t>mvn</w:t>
-      </w:r>
-      <w:proofErr w:type="spellEnd"/>
-      <w:r>
-        <w:rPr>
-          <w:rFonts w:ascii="Times New Roman" w:hAnsi="Times New Roman" w:cs="Times New Roman"/>
-          <w:b/>
-          <w:bCs/>
+      <w:r>
+        <w:rPr>
+          <w:rFonts w:ascii="Times New Roman" w:hAnsi="Times New Roman" w:cs="Times New Roman"/>
+          <w:b/>
+          <w:bCs/>
+          <w:sz w:val="24"/>
+          <w:szCs w:val="24"/>
+        </w:rPr>
+        <w:t>mvn archetype:generate</w:t>
+      </w:r>
+      <w:r>
+        <w:rPr>
+          <w:rFonts w:ascii="Times New Roman" w:hAnsi="Times New Roman" w:cs="Times New Roman"/>
           <w:sz w:val="24"/>
           <w:szCs w:val="24"/>
         </w:rPr>
         <w:t xml:space="preserve"> </w:t>
       </w:r>
-      <w:proofErr w:type="spellStart"/>
-      <w:proofErr w:type="gramStart"/>
-      <w:r>
-        <w:rPr>
-          <w:rFonts w:ascii="Times New Roman" w:hAnsi="Times New Roman" w:cs="Times New Roman"/>
-          <w:b/>
-          <w:bCs/>
-          <w:sz w:val="24"/>
-          <w:szCs w:val="24"/>
-        </w:rPr>
-        <w:t>archetype:generate</w:t>
-      </w:r>
-      <w:proofErr w:type="spellEnd"/>
-      <w:proofErr w:type="gramEnd"/>
+    </w:p>
+    <w:p>
+      <w:pPr>
+        <w:rPr>
+          <w:rFonts w:ascii="Times New Roman" w:hAnsi="Times New Roman" w:cs="Times New Roman"/>
+          <w:sz w:val="24"/>
+          <w:szCs w:val="24"/>
+        </w:rPr>
+      </w:pPr>
+      <w:r>
+        <w:rPr>
+          <w:rFonts w:ascii="Times New Roman" w:hAnsi="Times New Roman" w:cs="Times New Roman"/>
+          <w:sz w:val="24"/>
+          <w:szCs w:val="24"/>
+        </w:rPr>
+        <w:t>to generate command prompt based interactive maven project.</w:t>
+      </w:r>
+    </w:p>
+    <w:p>
+      <w:pPr>
+        <w:rPr>
+          <w:rFonts w:ascii="Times New Roman" w:hAnsi="Times New Roman" w:cs="Times New Roman"/>
+          <w:sz w:val="24"/>
+          <w:szCs w:val="24"/>
+        </w:rPr>
+      </w:pPr>
+    </w:p>
+    <w:p>
+      <w:pPr>
+        <w:rPr>
+          <w:rFonts w:ascii="Times New Roman" w:hAnsi="Times New Roman" w:cs="Times New Roman"/>
+          <w:b/>
+          <w:bCs/>
+          <w:sz w:val="24"/>
+          <w:szCs w:val="24"/>
+        </w:rPr>
+      </w:pPr>
+      <w:r>
+        <w:rPr>
+          <w:rFonts w:ascii="Times New Roman" w:hAnsi="Times New Roman" w:cs="Times New Roman"/>
+          <w:b/>
+          <w:bCs/>
+          <w:sz w:val="24"/>
+          <w:szCs w:val="24"/>
+        </w:rPr>
+        <w:t>mvn archetype:generate -DgroupId=com.demo -DartifactId=demo -DarchetypeArtiFactId=maven-archetype-quickstart -DinteractiveMode=false</w:t>
+      </w:r>
+    </w:p>
+    <w:p>
+      <w:pPr>
+        <w:rPr>
+          <w:rFonts w:ascii="Times New Roman" w:hAnsi="Times New Roman" w:cs="Times New Roman"/>
+          <w:sz w:val="24"/>
+          <w:szCs w:val="24"/>
+        </w:rPr>
+      </w:pPr>
+      <w:r>
+        <w:rPr>
+          <w:rFonts w:ascii="Times New Roman" w:hAnsi="Times New Roman" w:cs="Times New Roman"/>
+          <w:sz w:val="24"/>
+          <w:szCs w:val="24"/>
+        </w:rPr>
+        <w:t>to generate non interactive maven quick start project.</w:t>
+      </w:r>
+    </w:p>
+    <w:p>
+      <w:pPr>
+        <w:rPr>
+          <w:rFonts w:ascii="Times New Roman" w:hAnsi="Times New Roman" w:cs="Times New Roman"/>
+          <w:sz w:val="24"/>
+          <w:szCs w:val="24"/>
+        </w:rPr>
+      </w:pPr>
+    </w:p>
+    <w:p>
+      <w:pPr>
+        <w:rPr>
+          <w:rFonts w:ascii="Times New Roman" w:hAnsi="Times New Roman" w:cs="Times New Roman"/>
+          <w:sz w:val="24"/>
+          <w:szCs w:val="24"/>
+        </w:rPr>
+      </w:pPr>
+      <w:r>
+        <w:rPr>
+          <w:rFonts w:ascii="Times New Roman" w:hAnsi="Times New Roman" w:cs="Times New Roman"/>
+          <w:b/>
+          <w:bCs/>
+          <w:sz w:val="24"/>
+          <w:szCs w:val="24"/>
+        </w:rPr>
+        <w:t>mvn compile</w:t>
+      </w:r>
+      <w:r>
+        <w:rPr>
+          <w:rFonts w:ascii="Times New Roman" w:hAnsi="Times New Roman" w:cs="Times New Roman"/>
+          <w:sz w:val="24"/>
+          <w:szCs w:val="24"/>
+        </w:rPr>
+        <w:t xml:space="preserve"> = to compile the project </w:t>
+      </w:r>
+    </w:p>
+    <w:p>
+      <w:pPr>
+        <w:rPr>
+          <w:rFonts w:ascii="Times New Roman" w:hAnsi="Times New Roman" w:cs="Times New Roman"/>
+          <w:sz w:val="24"/>
+          <w:szCs w:val="24"/>
+        </w:rPr>
+      </w:pPr>
+      <w:r>
+        <w:rPr>
+          <w:rFonts w:ascii="Times New Roman" w:hAnsi="Times New Roman" w:cs="Times New Roman"/>
+          <w:b/>
+          <w:bCs/>
+          <w:sz w:val="24"/>
+          <w:szCs w:val="24"/>
+        </w:rPr>
+        <w:t>mvn clean</w:t>
+      </w:r>
+      <w:r>
+        <w:rPr>
+          <w:rFonts w:ascii="Times New Roman" w:hAnsi="Times New Roman" w:cs="Times New Roman"/>
+          <w:sz w:val="24"/>
+          <w:szCs w:val="24"/>
+        </w:rPr>
+        <w:t xml:space="preserve"> = removes earlier compiled class</w:t>
+      </w:r>
+      <w:r>
+        <w:rPr>
+          <w:rFonts w:ascii="Times New Roman" w:hAnsi="Times New Roman" w:cs="Times New Roman"/>
+          <w:sz w:val="24"/>
+          <w:szCs w:val="24"/>
+        </w:rPr>
+        <w:t>, packed code</w:t>
+      </w:r>
+      <w:r>
+        <w:rPr>
+          <w:rFonts w:ascii="Times New Roman" w:hAnsi="Times New Roman" w:cs="Times New Roman"/>
+          <w:sz w:val="24"/>
+          <w:szCs w:val="24"/>
+        </w:rPr>
+        <w:t>, jar file</w:t>
+      </w:r>
+      <w:r>
+        <w:rPr>
+          <w:rFonts w:ascii="Times New Roman" w:hAnsi="Times New Roman" w:cs="Times New Roman"/>
+          <w:sz w:val="24"/>
+          <w:szCs w:val="24"/>
+        </w:rPr>
+        <w:t xml:space="preserve"> etc.</w:t>
+      </w:r>
       <w:r>
         <w:rPr>
           <w:rFonts w:ascii="Times New Roman" w:hAnsi="Times New Roman" w:cs="Times New Roman"/>
@@ -2275,357 +2371,6 @@
         </w:rPr>
         <w:t xml:space="preserve"> </w:t>
       </w:r>
-    </w:p>
-    <w:p>
-      <w:pPr>
-        <w:rPr>
-          <w:rFonts w:ascii="Times New Roman" w:hAnsi="Times New Roman" w:cs="Times New Roman"/>
-          <w:sz w:val="24"/>
-          <w:szCs w:val="24"/>
-        </w:rPr>
-      </w:pPr>
-      <w:r>
-        <w:rPr>
-          <w:rFonts w:ascii="Times New Roman" w:hAnsi="Times New Roman" w:cs="Times New Roman"/>
-          <w:sz w:val="24"/>
-          <w:szCs w:val="24"/>
-        </w:rPr>
-        <w:t>to generate command prompt based interactive maven project.</w:t>
-      </w:r>
-    </w:p>
-    <w:p>
-      <w:pPr>
-        <w:rPr>
-          <w:rFonts w:ascii="Times New Roman" w:hAnsi="Times New Roman" w:cs="Times New Roman"/>
-          <w:sz w:val="24"/>
-          <w:szCs w:val="24"/>
-        </w:rPr>
-      </w:pPr>
-    </w:p>
-    <w:p>
-      <w:pPr>
-        <w:rPr>
-          <w:rFonts w:ascii="Times New Roman" w:hAnsi="Times New Roman" w:cs="Times New Roman"/>
-          <w:b/>
-          <w:bCs/>
-          <w:sz w:val="24"/>
-          <w:szCs w:val="24"/>
-        </w:rPr>
-      </w:pPr>
-      <w:proofErr w:type="spellStart"/>
-      <w:r>
-        <w:rPr>
-          <w:rFonts w:ascii="Times New Roman" w:hAnsi="Times New Roman" w:cs="Times New Roman"/>
-          <w:b/>
-          <w:bCs/>
-          <w:sz w:val="24"/>
-          <w:szCs w:val="24"/>
-        </w:rPr>
-        <w:t>mvn</w:t>
-      </w:r>
-      <w:proofErr w:type="spellEnd"/>
-      <w:r>
-        <w:rPr>
-          <w:rFonts w:ascii="Times New Roman" w:hAnsi="Times New Roman" w:cs="Times New Roman"/>
-          <w:b/>
-          <w:bCs/>
-          <w:sz w:val="24"/>
-          <w:szCs w:val="24"/>
-        </w:rPr>
-        <w:t xml:space="preserve"> </w:t>
-      </w:r>
-      <w:proofErr w:type="spellStart"/>
-      <w:proofErr w:type="gramStart"/>
-      <w:r>
-        <w:rPr>
-          <w:rFonts w:ascii="Times New Roman" w:hAnsi="Times New Roman" w:cs="Times New Roman"/>
-          <w:b/>
-          <w:bCs/>
-          <w:sz w:val="24"/>
-          <w:szCs w:val="24"/>
-        </w:rPr>
-        <w:t>archetype:generate</w:t>
-      </w:r>
-      <w:proofErr w:type="spellEnd"/>
-      <w:proofErr w:type="gramEnd"/>
-      <w:r>
-        <w:rPr>
-          <w:rFonts w:ascii="Times New Roman" w:hAnsi="Times New Roman" w:cs="Times New Roman"/>
-          <w:b/>
-          <w:bCs/>
-          <w:sz w:val="24"/>
-          <w:szCs w:val="24"/>
-        </w:rPr>
-        <w:t xml:space="preserve"> -</w:t>
-      </w:r>
-      <w:proofErr w:type="spellStart"/>
-      <w:r>
-        <w:rPr>
-          <w:rFonts w:ascii="Times New Roman" w:hAnsi="Times New Roman" w:cs="Times New Roman"/>
-          <w:b/>
-          <w:bCs/>
-          <w:sz w:val="24"/>
-          <w:szCs w:val="24"/>
-        </w:rPr>
-        <w:t>DgroupId</w:t>
-      </w:r>
-      <w:proofErr w:type="spellEnd"/>
-      <w:r>
-        <w:rPr>
-          <w:rFonts w:ascii="Times New Roman" w:hAnsi="Times New Roman" w:cs="Times New Roman"/>
-          <w:b/>
-          <w:bCs/>
-          <w:sz w:val="24"/>
-          <w:szCs w:val="24"/>
-        </w:rPr>
-        <w:t>=</w:t>
-      </w:r>
-      <w:proofErr w:type="spellStart"/>
-      <w:r>
-        <w:rPr>
-          <w:rFonts w:ascii="Times New Roman" w:hAnsi="Times New Roman" w:cs="Times New Roman"/>
-          <w:b/>
-          <w:bCs/>
-          <w:sz w:val="24"/>
-          <w:szCs w:val="24"/>
-        </w:rPr>
-        <w:t>com.demo</w:t>
-      </w:r>
-      <w:proofErr w:type="spellEnd"/>
-      <w:r>
-        <w:rPr>
-          <w:rFonts w:ascii="Times New Roman" w:hAnsi="Times New Roman" w:cs="Times New Roman"/>
-          <w:b/>
-          <w:bCs/>
-          <w:sz w:val="24"/>
-          <w:szCs w:val="24"/>
-        </w:rPr>
-        <w:t xml:space="preserve"> -</w:t>
-      </w:r>
-      <w:proofErr w:type="spellStart"/>
-      <w:r>
-        <w:rPr>
-          <w:rFonts w:ascii="Times New Roman" w:hAnsi="Times New Roman" w:cs="Times New Roman"/>
-          <w:b/>
-          <w:bCs/>
-          <w:sz w:val="24"/>
-          <w:szCs w:val="24"/>
-        </w:rPr>
-        <w:t>DartifactId</w:t>
-      </w:r>
-      <w:proofErr w:type="spellEnd"/>
-      <w:r>
-        <w:rPr>
-          <w:rFonts w:ascii="Times New Roman" w:hAnsi="Times New Roman" w:cs="Times New Roman"/>
-          <w:b/>
-          <w:bCs/>
-          <w:sz w:val="24"/>
-          <w:szCs w:val="24"/>
-        </w:rPr>
-        <w:t>=demo -</w:t>
-      </w:r>
-      <w:proofErr w:type="spellStart"/>
-      <w:r>
-        <w:rPr>
-          <w:rFonts w:ascii="Times New Roman" w:hAnsi="Times New Roman" w:cs="Times New Roman"/>
-          <w:b/>
-          <w:bCs/>
-          <w:sz w:val="24"/>
-          <w:szCs w:val="24"/>
-        </w:rPr>
-        <w:t>DarchetypeArtiFactId</w:t>
-      </w:r>
-      <w:proofErr w:type="spellEnd"/>
-      <w:r>
-        <w:rPr>
-          <w:rFonts w:ascii="Times New Roman" w:hAnsi="Times New Roman" w:cs="Times New Roman"/>
-          <w:b/>
-          <w:bCs/>
-          <w:sz w:val="24"/>
-          <w:szCs w:val="24"/>
-        </w:rPr>
-        <w:t>=maven-archetype-</w:t>
-      </w:r>
-      <w:proofErr w:type="spellStart"/>
-      <w:r>
-        <w:rPr>
-          <w:rFonts w:ascii="Times New Roman" w:hAnsi="Times New Roman" w:cs="Times New Roman"/>
-          <w:b/>
-          <w:bCs/>
-          <w:sz w:val="24"/>
-          <w:szCs w:val="24"/>
-        </w:rPr>
-        <w:t>quickstart</w:t>
-      </w:r>
-      <w:proofErr w:type="spellEnd"/>
-      <w:r>
-        <w:rPr>
-          <w:rFonts w:ascii="Times New Roman" w:hAnsi="Times New Roman" w:cs="Times New Roman"/>
-          <w:b/>
-          <w:bCs/>
-          <w:sz w:val="24"/>
-          <w:szCs w:val="24"/>
-        </w:rPr>
-        <w:t xml:space="preserve"> -</w:t>
-      </w:r>
-      <w:proofErr w:type="spellStart"/>
-      <w:r>
-        <w:rPr>
-          <w:rFonts w:ascii="Times New Roman" w:hAnsi="Times New Roman" w:cs="Times New Roman"/>
-          <w:b/>
-          <w:bCs/>
-          <w:sz w:val="24"/>
-          <w:szCs w:val="24"/>
-        </w:rPr>
-        <w:t>DinteractiveMode</w:t>
-      </w:r>
-      <w:proofErr w:type="spellEnd"/>
-      <w:r>
-        <w:rPr>
-          <w:rFonts w:ascii="Times New Roman" w:hAnsi="Times New Roman" w:cs="Times New Roman"/>
-          <w:b/>
-          <w:bCs/>
-          <w:sz w:val="24"/>
-          <w:szCs w:val="24"/>
-        </w:rPr>
-        <w:t>=false</w:t>
-      </w:r>
-    </w:p>
-    <w:p>
-      <w:pPr>
-        <w:rPr>
-          <w:rFonts w:ascii="Times New Roman" w:hAnsi="Times New Roman" w:cs="Times New Roman"/>
-          <w:sz w:val="24"/>
-          <w:szCs w:val="24"/>
-        </w:rPr>
-      </w:pPr>
-      <w:r>
-        <w:rPr>
-          <w:rFonts w:ascii="Times New Roman" w:hAnsi="Times New Roman" w:cs="Times New Roman"/>
-          <w:sz w:val="24"/>
-          <w:szCs w:val="24"/>
-        </w:rPr>
-        <w:t>to generate non interactive maven quick start project.</w:t>
-      </w:r>
-    </w:p>
-    <w:p>
-      <w:pPr>
-        <w:rPr>
-          <w:rFonts w:ascii="Times New Roman" w:hAnsi="Times New Roman" w:cs="Times New Roman"/>
-          <w:sz w:val="24"/>
-          <w:szCs w:val="24"/>
-        </w:rPr>
-      </w:pPr>
-    </w:p>
-    <w:p>
-      <w:pPr>
-        <w:rPr>
-          <w:rFonts w:ascii="Times New Roman" w:hAnsi="Times New Roman" w:cs="Times New Roman"/>
-          <w:sz w:val="24"/>
-          <w:szCs w:val="24"/>
-        </w:rPr>
-      </w:pPr>
-      <w:proofErr w:type="spellStart"/>
-      <w:r>
-        <w:rPr>
-          <w:rFonts w:ascii="Times New Roman" w:hAnsi="Times New Roman" w:cs="Times New Roman"/>
-          <w:b/>
-          <w:bCs/>
-          <w:sz w:val="24"/>
-          <w:szCs w:val="24"/>
-        </w:rPr>
-        <w:t>mvn</w:t>
-      </w:r>
-      <w:proofErr w:type="spellEnd"/>
-      <w:r>
-        <w:rPr>
-          <w:rFonts w:ascii="Times New Roman" w:hAnsi="Times New Roman" w:cs="Times New Roman"/>
-          <w:b/>
-          <w:bCs/>
-          <w:sz w:val="24"/>
-          <w:szCs w:val="24"/>
-        </w:rPr>
-        <w:t xml:space="preserve"> compile</w:t>
-      </w:r>
-      <w:r>
-        <w:rPr>
-          <w:rFonts w:ascii="Times New Roman" w:hAnsi="Times New Roman" w:cs="Times New Roman"/>
-          <w:sz w:val="24"/>
-          <w:szCs w:val="24"/>
-        </w:rPr>
-        <w:t xml:space="preserve"> = to compile the project </w:t>
-      </w:r>
-    </w:p>
-    <w:p>
-      <w:pPr>
-        <w:rPr>
-          <w:rFonts w:ascii="Times New Roman" w:hAnsi="Times New Roman" w:cs="Times New Roman"/>
-          <w:sz w:val="24"/>
-          <w:szCs w:val="24"/>
-        </w:rPr>
-      </w:pPr>
-      <w:proofErr w:type="spellStart"/>
-      <w:r>
-        <w:rPr>
-          <w:rFonts w:ascii="Times New Roman" w:hAnsi="Times New Roman" w:cs="Times New Roman"/>
-          <w:b/>
-          <w:bCs/>
-          <w:sz w:val="24"/>
-          <w:szCs w:val="24"/>
-        </w:rPr>
-        <w:t>mvn</w:t>
-      </w:r>
-      <w:proofErr w:type="spellEnd"/>
-      <w:r>
-        <w:rPr>
-          <w:rFonts w:ascii="Times New Roman" w:hAnsi="Times New Roman" w:cs="Times New Roman"/>
-          <w:b/>
-          <w:bCs/>
-          <w:sz w:val="24"/>
-          <w:szCs w:val="24"/>
-        </w:rPr>
-        <w:t xml:space="preserve"> clean</w:t>
-      </w:r>
-      <w:r>
-        <w:rPr>
-          <w:rFonts w:ascii="Times New Roman" w:hAnsi="Times New Roman" w:cs="Times New Roman"/>
-          <w:sz w:val="24"/>
-          <w:szCs w:val="24"/>
-        </w:rPr>
-        <w:t xml:space="preserve"> = removes earlier compiled class</w:t>
-      </w:r>
-      <w:r>
-        <w:rPr>
-          <w:rFonts w:ascii="Times New Roman" w:hAnsi="Times New Roman" w:cs="Times New Roman"/>
-          <w:sz w:val="24"/>
-          <w:szCs w:val="24"/>
-        </w:rPr>
-        <w:t>, packed code</w:t>
-      </w:r>
-      <w:r>
-        <w:rPr>
-          <w:rFonts w:ascii="Times New Roman" w:hAnsi="Times New Roman" w:cs="Times New Roman"/>
-          <w:sz w:val="24"/>
-          <w:szCs w:val="24"/>
-        </w:rPr>
-        <w:t>, jar file</w:t>
-      </w:r>
-      <w:r>
-        <w:rPr>
-          <w:rFonts w:ascii="Times New Roman" w:hAnsi="Times New Roman" w:cs="Times New Roman"/>
-          <w:sz w:val="24"/>
-          <w:szCs w:val="24"/>
-        </w:rPr>
-        <w:t xml:space="preserve"> etc.</w:t>
-      </w:r>
-      <w:r>
-        <w:rPr>
-          <w:rFonts w:ascii="Times New Roman" w:hAnsi="Times New Roman" w:cs="Times New Roman"/>
-          <w:sz w:val="24"/>
-          <w:szCs w:val="24"/>
-        </w:rPr>
-        <w:t xml:space="preserve"> </w:t>
-      </w:r>
       <w:r>
         <w:rPr>
           <w:rFonts w:ascii="Times New Roman" w:hAnsi="Times New Roman" w:cs="Times New Roman"/>
@@ -2667,27 +2412,15 @@
           <w:szCs w:val="24"/>
         </w:rPr>
       </w:pPr>
-      <w:proofErr w:type="spellStart"/>
-      <w:r>
-        <w:rPr>
-          <w:rFonts w:ascii="Times New Roman" w:hAnsi="Times New Roman" w:cs="Times New Roman"/>
-          <w:b/>
-          <w:bCs/>
-          <w:sz w:val="24"/>
-          <w:szCs w:val="24"/>
-        </w:rPr>
-        <w:t>mvn</w:t>
-      </w:r>
-      <w:proofErr w:type="spellEnd"/>
-      <w:r>
-        <w:rPr>
-          <w:rFonts w:ascii="Times New Roman" w:hAnsi="Times New Roman" w:cs="Times New Roman"/>
-          <w:b/>
-          <w:bCs/>
-          <w:sz w:val="24"/>
-          <w:szCs w:val="24"/>
-        </w:rPr>
-        <w:t xml:space="preserve"> test</w:t>
+      <w:r>
+        <w:rPr>
+          <w:rFonts w:ascii="Times New Roman" w:hAnsi="Times New Roman" w:cs="Times New Roman"/>
+          <w:b/>
+          <w:bCs/>
+          <w:sz w:val="24"/>
+          <w:szCs w:val="24"/>
+        </w:rPr>
+        <w:t>mvn test</w:t>
       </w:r>
       <w:r>
         <w:rPr>
@@ -2706,27 +2439,15 @@
           <w:szCs w:val="24"/>
         </w:rPr>
       </w:pPr>
-      <w:proofErr w:type="spellStart"/>
-      <w:r>
-        <w:rPr>
-          <w:rFonts w:ascii="Times New Roman" w:hAnsi="Times New Roman" w:cs="Times New Roman"/>
-          <w:b/>
-          <w:bCs/>
-          <w:sz w:val="24"/>
-          <w:szCs w:val="24"/>
-        </w:rPr>
-        <w:t>mvn</w:t>
-      </w:r>
-      <w:proofErr w:type="spellEnd"/>
-      <w:r>
-        <w:rPr>
-          <w:rFonts w:ascii="Times New Roman" w:hAnsi="Times New Roman" w:cs="Times New Roman"/>
-          <w:b/>
-          <w:bCs/>
-          <w:sz w:val="24"/>
-          <w:szCs w:val="24"/>
-        </w:rPr>
-        <w:t xml:space="preserve"> package</w:t>
+      <w:r>
+        <w:rPr>
+          <w:rFonts w:ascii="Times New Roman" w:hAnsi="Times New Roman" w:cs="Times New Roman"/>
+          <w:b/>
+          <w:bCs/>
+          <w:sz w:val="24"/>
+          <w:szCs w:val="24"/>
+        </w:rPr>
+        <w:t>mvn package</w:t>
       </w:r>
       <w:r>
         <w:rPr>
@@ -2753,27 +2474,15 @@
           <w:szCs w:val="24"/>
         </w:rPr>
       </w:pPr>
-      <w:proofErr w:type="spellStart"/>
-      <w:r>
-        <w:rPr>
-          <w:rFonts w:ascii="Times New Roman" w:hAnsi="Times New Roman" w:cs="Times New Roman"/>
-          <w:b/>
-          <w:bCs/>
-          <w:sz w:val="24"/>
-          <w:szCs w:val="24"/>
-        </w:rPr>
-        <w:t>mvn</w:t>
-      </w:r>
-      <w:proofErr w:type="spellEnd"/>
-      <w:r>
-        <w:rPr>
-          <w:rFonts w:ascii="Times New Roman" w:hAnsi="Times New Roman" w:cs="Times New Roman"/>
-          <w:b/>
-          <w:bCs/>
-          <w:sz w:val="24"/>
-          <w:szCs w:val="24"/>
-        </w:rPr>
-        <w:t xml:space="preserve"> site</w:t>
+      <w:r>
+        <w:rPr>
+          <w:rFonts w:ascii="Times New Roman" w:hAnsi="Times New Roman" w:cs="Times New Roman"/>
+          <w:b/>
+          <w:bCs/>
+          <w:sz w:val="24"/>
+          <w:szCs w:val="24"/>
+        </w:rPr>
+        <w:t>mvn site</w:t>
       </w:r>
       <w:r>
         <w:rPr>
@@ -3117,41 +2826,7 @@
           <w:sz w:val="24"/>
           <w:szCs w:val="24"/>
         </w:rPr>
-        <w:t xml:space="preserve">java -cp demo-1.0-SNAPSHOT.jar </w:t>
-      </w:r>
-      <w:proofErr w:type="spellStart"/>
-      <w:proofErr w:type="gramStart"/>
-      <w:r>
-        <w:rPr>
-          <w:rFonts w:ascii="Times New Roman" w:hAnsi="Times New Roman" w:cs="Times New Roman"/>
-          <w:b/>
-          <w:bCs/>
-          <w:sz w:val="24"/>
-          <w:szCs w:val="24"/>
-        </w:rPr>
-        <w:t>com.demo</w:t>
-      </w:r>
-      <w:proofErr w:type="gramEnd"/>
-      <w:r>
-        <w:rPr>
-          <w:rFonts w:ascii="Times New Roman" w:hAnsi="Times New Roman" w:cs="Times New Roman"/>
-          <w:b/>
-          <w:bCs/>
-          <w:sz w:val="24"/>
-          <w:szCs w:val="24"/>
-        </w:rPr>
-        <w:t>.App</w:t>
-      </w:r>
-      <w:proofErr w:type="spellEnd"/>
-      <w:r>
-        <w:rPr>
-          <w:rFonts w:ascii="Times New Roman" w:hAnsi="Times New Roman" w:cs="Times New Roman"/>
-          <w:b/>
-          <w:bCs/>
-          <w:sz w:val="24"/>
-          <w:szCs w:val="24"/>
-        </w:rPr>
-        <w:t xml:space="preserve"> </w:t>
+        <w:t xml:space="preserve">java -cp demo-1.0-SNAPSHOT.jar com.demo.App </w:t>
       </w:r>
     </w:p>
     <w:p>
@@ -3225,22 +2900,6 @@
           <w:szCs w:val="24"/>
         </w:rPr>
         <w:t xml:space="preserve"> - handles your project deployment</w:t>
-      </w:r>
-      <w:r>
-        <w:rPr>
-          <w:rFonts w:ascii="Times New Roman" w:hAnsi="Times New Roman" w:cs="Times New Roman"/>
-          <w:sz w:val="24"/>
-          <w:szCs w:val="24"/>
-        </w:rPr>
-        <w:t>, some examples</w:t>
-      </w:r>
-      <w:r>
-        <w:rPr>
-          <w:rFonts w:ascii="Times New Roman" w:hAnsi="Times New Roman" w:cs="Times New Roman"/>
-          <w:sz w:val="24"/>
-          <w:szCs w:val="24"/>
-        </w:rPr>
-        <w:t xml:space="preserve"> are</w:t>
       </w:r>
     </w:p>
     <w:p>
@@ -3855,7 +3514,6 @@
         </w:rPr>
         <w:t xml:space="preserve">• </w:t>
       </w:r>
-      <w:proofErr w:type="spellStart"/>
       <w:r>
         <w:rPr>
           <w:rFonts w:ascii="Times New Roman" w:hAnsi="Times New Roman" w:cs="Times New Roman"/>
@@ -3866,7 +3524,6 @@
         </w:rPr>
         <w:t>groupId</w:t>
       </w:r>
-      <w:proofErr w:type="spellEnd"/>
       <w:r>
         <w:rPr>
           <w:rFonts w:ascii="Times New Roman" w:hAnsi="Times New Roman" w:cs="Times New Roman"/>
@@ -3924,64 +3581,44 @@
           <w:sz w:val="24"/>
           <w:szCs w:val="24"/>
         </w:rPr>
-        <w:t xml:space="preserve">- Project </w:t>
-      </w:r>
-      <w:proofErr w:type="spellStart"/>
-      <w:r>
-        <w:rPr>
-          <w:rFonts w:ascii="Times New Roman" w:hAnsi="Times New Roman" w:cs="Times New Roman"/>
-          <w:sz w:val="24"/>
-          <w:szCs w:val="24"/>
-        </w:rPr>
-        <w:t>groupid</w:t>
-      </w:r>
-      <w:proofErr w:type="spellEnd"/>
-      <w:r>
-        <w:rPr>
-          <w:rFonts w:ascii="Times New Roman" w:hAnsi="Times New Roman" w:cs="Times New Roman"/>
-          <w:sz w:val="24"/>
-          <w:szCs w:val="24"/>
-        </w:rPr>
-        <w:t xml:space="preserve"> created by </w:t>
-      </w:r>
-      <w:proofErr w:type="spellStart"/>
-      <w:r>
-        <w:rPr>
-          <w:rFonts w:ascii="Times New Roman" w:hAnsi="Times New Roman" w:cs="Times New Roman"/>
-          <w:sz w:val="24"/>
-          <w:szCs w:val="24"/>
-        </w:rPr>
-        <w:t>apache</w:t>
-      </w:r>
-      <w:proofErr w:type="spellEnd"/>
-      <w:r>
-        <w:rPr>
-          <w:rFonts w:ascii="Times New Roman" w:hAnsi="Times New Roman" w:cs="Times New Roman"/>
-          <w:sz w:val="24"/>
-          <w:szCs w:val="24"/>
-        </w:rPr>
-        <w:t xml:space="preserve"> would be </w:t>
-      </w:r>
-      <w:proofErr w:type="spellStart"/>
-      <w:proofErr w:type="gramStart"/>
-      <w:r>
-        <w:rPr>
-          <w:rFonts w:ascii="Times New Roman" w:hAnsi="Times New Roman" w:cs="Times New Roman"/>
-          <w:sz w:val="24"/>
-          <w:szCs w:val="24"/>
-        </w:rPr>
-        <w:t>org.apache</w:t>
-      </w:r>
-      <w:proofErr w:type="gramEnd"/>
-      <w:r>
-        <w:rPr>
-          <w:rFonts w:ascii="Times New Roman" w:hAnsi="Times New Roman" w:cs="Times New Roman"/>
-          <w:sz w:val="24"/>
-          <w:szCs w:val="24"/>
-        </w:rPr>
-        <w:t>.maven</w:t>
-      </w:r>
-      <w:proofErr w:type="spellEnd"/>
+        <w:t xml:space="preserve">- Project groupid created by apache would be org.apache.maven </w:t>
+      </w:r>
+    </w:p>
+    <w:p>
+      <w:pPr>
+        <w:rPr>
+          <w:rFonts w:ascii="Times New Roman" w:hAnsi="Times New Roman" w:cs="Times New Roman"/>
+          <w:sz w:val="24"/>
+          <w:szCs w:val="24"/>
+        </w:rPr>
+      </w:pPr>
+    </w:p>
+    <w:p>
+      <w:pPr>
+        <w:rPr>
+          <w:rFonts w:ascii="Times New Roman" w:hAnsi="Times New Roman" w:cs="Times New Roman"/>
+          <w:sz w:val="24"/>
+          <w:szCs w:val="24"/>
+        </w:rPr>
+      </w:pPr>
+      <w:r>
+        <w:rPr>
+          <w:rFonts w:ascii="Times New Roman" w:hAnsi="Times New Roman" w:cs="Times New Roman"/>
+          <w:sz w:val="24"/>
+          <w:szCs w:val="24"/>
+        </w:rPr>
+        <w:t xml:space="preserve">• </w:t>
+      </w:r>
+      <w:r>
+        <w:rPr>
+          <w:rFonts w:ascii="Times New Roman" w:hAnsi="Times New Roman" w:cs="Times New Roman"/>
+          <w:b/>
+          <w:bCs/>
+          <w:sz w:val="24"/>
+          <w:szCs w:val="24"/>
+        </w:rPr>
+        <w:t>artifactId</w:t>
+      </w:r>
       <w:r>
         <w:rPr>
           <w:rFonts w:ascii="Times New Roman" w:hAnsi="Times New Roman" w:cs="Times New Roman"/>
@@ -3999,6 +3636,23 @@
           <w:szCs w:val="24"/>
         </w:rPr>
       </w:pPr>
+      <w:r>
+        <w:rPr>
+          <w:rFonts w:ascii="Times New Roman" w:hAnsi="Times New Roman" w:cs="Times New Roman"/>
+          <w:sz w:val="24"/>
+          <w:szCs w:val="24"/>
+        </w:rPr>
+        <w:t xml:space="preserve">- A unique identifier under groupId that represents a single project </w:t>
+      </w:r>
+    </w:p>
+    <w:p>
+      <w:pPr>
+        <w:rPr>
+          <w:rFonts w:ascii="Times New Roman" w:hAnsi="Times New Roman" w:cs="Times New Roman"/>
+          <w:sz w:val="24"/>
+          <w:szCs w:val="24"/>
+        </w:rPr>
+      </w:pPr>
     </w:p>
     <w:p>
       <w:pPr>
@@ -4016,18 +3670,16 @@
         </w:rPr>
         <w:t xml:space="preserve">• </w:t>
       </w:r>
-      <w:proofErr w:type="spellStart"/>
-      <w:r>
-        <w:rPr>
-          <w:rFonts w:ascii="Times New Roman" w:hAnsi="Times New Roman" w:cs="Times New Roman"/>
-          <w:b/>
-          <w:bCs/>
-          <w:sz w:val="24"/>
-          <w:szCs w:val="24"/>
-        </w:rPr>
-        <w:t>artifactId</w:t>
-      </w:r>
-      <w:proofErr w:type="spellEnd"/>
+      <w:r>
+        <w:rPr>
+          <w:rFonts w:ascii="Times New Roman" w:hAnsi="Times New Roman" w:cs="Times New Roman"/>
+          <w:b/>
+          <w:bCs/>
+          <w:sz w:val="24"/>
+          <w:szCs w:val="24"/>
+        </w:rPr>
+        <w:t>version</w:t>
+      </w:r>
       <w:r>
         <w:rPr>
           <w:rFonts w:ascii="Times New Roman" w:hAnsi="Times New Roman" w:cs="Times New Roman"/>
@@ -4051,25 +3703,41 @@
           <w:sz w:val="24"/>
           <w:szCs w:val="24"/>
         </w:rPr>
-        <w:t xml:space="preserve">- A unique identifier under </w:t>
-      </w:r>
-      <w:proofErr w:type="spellStart"/>
-      <w:r>
-        <w:rPr>
-          <w:rFonts w:ascii="Times New Roman" w:hAnsi="Times New Roman" w:cs="Times New Roman"/>
-          <w:sz w:val="24"/>
-          <w:szCs w:val="24"/>
-        </w:rPr>
-        <w:t>groupId</w:t>
-      </w:r>
-      <w:proofErr w:type="spellEnd"/>
-      <w:r>
-        <w:rPr>
-          <w:rFonts w:ascii="Times New Roman" w:hAnsi="Times New Roman" w:cs="Times New Roman"/>
-          <w:sz w:val="24"/>
-          <w:szCs w:val="24"/>
-        </w:rPr>
-        <w:t xml:space="preserve"> that represents a single project </w:t>
+        <w:t xml:space="preserve">- A specific release of a project. </w:t>
+      </w:r>
+    </w:p>
+    <w:p>
+      <w:pPr>
+        <w:rPr>
+          <w:rFonts w:ascii="Times New Roman" w:hAnsi="Times New Roman" w:cs="Times New Roman"/>
+          <w:sz w:val="24"/>
+          <w:szCs w:val="24"/>
+        </w:rPr>
+      </w:pPr>
+      <w:r>
+        <w:rPr>
+          <w:rFonts w:ascii="Times New Roman" w:hAnsi="Times New Roman" w:cs="Times New Roman"/>
+          <w:sz w:val="24"/>
+          <w:szCs w:val="24"/>
+        </w:rPr>
+        <w:t xml:space="preserve">- Projects that have been released have a fixed version identifier that refers to a specific version of the project. </w:t>
+      </w:r>
+    </w:p>
+    <w:p>
+      <w:pPr>
+        <w:rPr>
+          <w:rFonts w:ascii="Times New Roman" w:hAnsi="Times New Roman" w:cs="Times New Roman"/>
+          <w:sz w:val="24"/>
+          <w:szCs w:val="24"/>
+        </w:rPr>
+      </w:pPr>
+      <w:r>
+        <w:rPr>
+          <w:rFonts w:ascii="Times New Roman" w:hAnsi="Times New Roman" w:cs="Times New Roman"/>
+          <w:sz w:val="24"/>
+          <w:szCs w:val="24"/>
+        </w:rPr>
+        <w:t xml:space="preserve">- Projects undergoing active development can use a special identifier that marks a version as a SNAPSHOT </w:t>
       </w:r>
     </w:p>
     <w:p>
@@ -4105,7 +3773,7 @@
           <w:sz w:val="24"/>
           <w:szCs w:val="24"/>
         </w:rPr>
-        <w:t>version</w:t>
+        <w:t>Packaging</w:t>
       </w:r>
       <w:r>
         <w:rPr>
@@ -4130,101 +3798,6 @@
           <w:sz w:val="24"/>
           <w:szCs w:val="24"/>
         </w:rPr>
-        <w:t xml:space="preserve">- A specific release of a project. </w:t>
-      </w:r>
-    </w:p>
-    <w:p>
-      <w:pPr>
-        <w:rPr>
-          <w:rFonts w:ascii="Times New Roman" w:hAnsi="Times New Roman" w:cs="Times New Roman"/>
-          <w:sz w:val="24"/>
-          <w:szCs w:val="24"/>
-        </w:rPr>
-      </w:pPr>
-      <w:r>
-        <w:rPr>
-          <w:rFonts w:ascii="Times New Roman" w:hAnsi="Times New Roman" w:cs="Times New Roman"/>
-          <w:sz w:val="24"/>
-          <w:szCs w:val="24"/>
-        </w:rPr>
-        <w:t xml:space="preserve">- Projects that have been released have a fixed version identifier that refers to a specific version of the project. </w:t>
-      </w:r>
-    </w:p>
-    <w:p>
-      <w:pPr>
-        <w:rPr>
-          <w:rFonts w:ascii="Times New Roman" w:hAnsi="Times New Roman" w:cs="Times New Roman"/>
-          <w:sz w:val="24"/>
-          <w:szCs w:val="24"/>
-        </w:rPr>
-      </w:pPr>
-      <w:r>
-        <w:rPr>
-          <w:rFonts w:ascii="Times New Roman" w:hAnsi="Times New Roman" w:cs="Times New Roman"/>
-          <w:sz w:val="24"/>
-          <w:szCs w:val="24"/>
-        </w:rPr>
-        <w:t xml:space="preserve">- Projects undergoing active development can use a special identifier that marks a version as a SNAPSHOT </w:t>
-      </w:r>
-    </w:p>
-    <w:p>
-      <w:pPr>
-        <w:rPr>
-          <w:rFonts w:ascii="Times New Roman" w:hAnsi="Times New Roman" w:cs="Times New Roman"/>
-          <w:sz w:val="24"/>
-          <w:szCs w:val="24"/>
-        </w:rPr>
-      </w:pPr>
-    </w:p>
-    <w:p>
-      <w:pPr>
-        <w:rPr>
-          <w:rFonts w:ascii="Times New Roman" w:hAnsi="Times New Roman" w:cs="Times New Roman"/>
-          <w:sz w:val="24"/>
-          <w:szCs w:val="24"/>
-        </w:rPr>
-      </w:pPr>
-      <w:r>
-        <w:rPr>
-          <w:rFonts w:ascii="Times New Roman" w:hAnsi="Times New Roman" w:cs="Times New Roman"/>
-          <w:sz w:val="24"/>
-          <w:szCs w:val="24"/>
-        </w:rPr>
-        <w:t xml:space="preserve">• </w:t>
-      </w:r>
-      <w:r>
-        <w:rPr>
-          <w:rFonts w:ascii="Times New Roman" w:hAnsi="Times New Roman" w:cs="Times New Roman"/>
-          <w:b/>
-          <w:bCs/>
-          <w:sz w:val="24"/>
-          <w:szCs w:val="24"/>
-        </w:rPr>
-        <w:t>Packaging</w:t>
-      </w:r>
-      <w:r>
-        <w:rPr>
-          <w:rFonts w:ascii="Times New Roman" w:hAnsi="Times New Roman" w:cs="Times New Roman"/>
-          <w:sz w:val="24"/>
-          <w:szCs w:val="24"/>
-        </w:rPr>
-        <w:t xml:space="preserve"> </w:t>
-      </w:r>
-    </w:p>
-    <w:p>
-      <w:pPr>
-        <w:rPr>
-          <w:rFonts w:ascii="Times New Roman" w:hAnsi="Times New Roman" w:cs="Times New Roman"/>
-          <w:sz w:val="24"/>
-          <w:szCs w:val="24"/>
-        </w:rPr>
-      </w:pPr>
-      <w:r>
-        <w:rPr>
-          <w:rFonts w:ascii="Times New Roman" w:hAnsi="Times New Roman" w:cs="Times New Roman"/>
-          <w:sz w:val="24"/>
-          <w:szCs w:val="24"/>
-        </w:rPr>
         <w:t>- Jar/war/ear/pom</w:t>
       </w:r>
     </w:p>
@@ -4306,16 +3879,14 @@
         </w:rPr>
         <w:t xml:space="preserve">• By </w:t>
       </w:r>
-      <w:proofErr w:type="gramStart"/>
-      <w:r>
-        <w:rPr>
-          <w:rFonts w:ascii="Times New Roman" w:hAnsi="Times New Roman" w:cs="Times New Roman"/>
-          <w:sz w:val="24"/>
-          <w:szCs w:val="24"/>
-        </w:rPr>
-        <w:t>default</w:t>
-      </w:r>
-      <w:proofErr w:type="gramEnd"/>
+      <w:r>
+        <w:rPr>
+          <w:rFonts w:ascii="Times New Roman" w:hAnsi="Times New Roman" w:cs="Times New Roman"/>
+          <w:sz w:val="24"/>
+          <w:szCs w:val="24"/>
+        </w:rPr>
+        <w:t>default,</w:t>
+      </w:r>
       <w:r>
         <w:rPr>
           <w:rFonts w:ascii="Times New Roman" w:hAnsi="Times New Roman" w:cs="Times New Roman"/>
@@ -4346,6 +3917,15 @@
       <w:pPr>
         <w:rPr>
           <w:rFonts w:ascii="Times New Roman" w:hAnsi="Times New Roman" w:cs="Times New Roman"/>
+          <w:sz w:val="24"/>
+          <w:szCs w:val="24"/>
+        </w:rPr>
+      </w:pPr>
+    </w:p>
+    <w:p>
+      <w:pPr>
+        <w:rPr>
+          <w:rFonts w:ascii="Times New Roman" w:hAnsi="Times New Roman" w:cs="Times New Roman"/>
           <w:color w:val="1F4E79" w:themeColor="accent5" w:themeShade="80"/>
           <w:sz w:val="24"/>
           <w:szCs w:val="24"/>
@@ -4375,6 +3955,7 @@
           <w:sz w:val="24"/>
           <w:szCs w:val="24"/>
         </w:rPr>
+        <w:lastRenderedPageBreak/>
         <w:t>• Aggregation (or Multi-Module) - A project with modules is known as multi-module, or aggregator project - Modules are projects that the POM lists and are executed as a group.</w:t>
       </w:r>
     </w:p>
@@ -4386,6 +3967,15 @@
           <w:szCs w:val="24"/>
         </w:rPr>
       </w:pPr>
+    </w:p>
+    <w:p>
+      <w:pPr>
+        <w:rPr>
+          <w:rFonts w:ascii="Times New Roman" w:hAnsi="Times New Roman" w:cs="Times New Roman"/>
+          <w:sz w:val="24"/>
+          <w:szCs w:val="24"/>
+        </w:rPr>
+      </w:pPr>
       <w:r>
         <w:rPr>
           <w:rFonts w:ascii="Times New Roman" w:hAnsi="Times New Roman" w:cs="Times New Roman"/>
@@ -4393,7 +3983,6 @@
           <w:sz w:val="24"/>
           <w:szCs w:val="24"/>
         </w:rPr>
-        <w:lastRenderedPageBreak/>
         <w:t xml:space="preserve">Maven Profiles </w:t>
       </w:r>
     </w:p>
@@ -4555,77 +4144,13 @@
           <w:szCs w:val="24"/>
         </w:rPr>
       </w:pPr>
-      <w:proofErr w:type="spellStart"/>
-      <w:r>
-        <w:rPr>
-          <w:rFonts w:ascii="Times New Roman" w:hAnsi="Times New Roman" w:cs="Times New Roman"/>
-          <w:sz w:val="24"/>
-          <w:szCs w:val="24"/>
-        </w:rPr>
-        <w:t>mvn</w:t>
-      </w:r>
-      <w:proofErr w:type="spellEnd"/>
-      <w:r>
-        <w:rPr>
-          <w:rFonts w:ascii="Times New Roman" w:hAnsi="Times New Roman" w:cs="Times New Roman"/>
-          <w:sz w:val="24"/>
-          <w:szCs w:val="24"/>
-        </w:rPr>
-        <w:t xml:space="preserve"> -</w:t>
-      </w:r>
-      <w:proofErr w:type="spellStart"/>
-      <w:r>
-        <w:rPr>
-          <w:rFonts w:ascii="Times New Roman" w:hAnsi="Times New Roman" w:cs="Times New Roman"/>
-          <w:sz w:val="24"/>
-          <w:szCs w:val="24"/>
-        </w:rPr>
-        <w:t>Pproduction</w:t>
-      </w:r>
-      <w:proofErr w:type="spellEnd"/>
-      <w:r>
-        <w:rPr>
-          <w:rFonts w:ascii="Times New Roman" w:hAnsi="Times New Roman" w:cs="Times New Roman"/>
-          <w:sz w:val="24"/>
-          <w:szCs w:val="24"/>
-        </w:rPr>
-        <w:t xml:space="preserve"> package | </w:t>
-      </w:r>
-      <w:proofErr w:type="spellStart"/>
-      <w:r>
-        <w:rPr>
-          <w:rFonts w:ascii="Times New Roman" w:hAnsi="Times New Roman" w:cs="Times New Roman"/>
-          <w:sz w:val="24"/>
-          <w:szCs w:val="24"/>
-        </w:rPr>
-        <w:t>mvn</w:t>
-      </w:r>
-      <w:proofErr w:type="spellEnd"/>
-      <w:r>
-        <w:rPr>
-          <w:rFonts w:ascii="Times New Roman" w:hAnsi="Times New Roman" w:cs="Times New Roman"/>
-          <w:sz w:val="24"/>
-          <w:szCs w:val="24"/>
-        </w:rPr>
-        <w:t xml:space="preserve"> -</w:t>
-      </w:r>
-      <w:proofErr w:type="spellStart"/>
-      <w:r>
-        <w:rPr>
-          <w:rFonts w:ascii="Times New Roman" w:hAnsi="Times New Roman" w:cs="Times New Roman"/>
-          <w:sz w:val="24"/>
-          <w:szCs w:val="24"/>
-        </w:rPr>
-        <w:t>Pdevelopment</w:t>
-      </w:r>
-      <w:proofErr w:type="spellEnd"/>
-      <w:r>
-        <w:rPr>
-          <w:rFonts w:ascii="Times New Roman" w:hAnsi="Times New Roman" w:cs="Times New Roman"/>
-          <w:sz w:val="24"/>
-          <w:szCs w:val="24"/>
-        </w:rPr>
-        <w:t xml:space="preserve"> package</w:t>
+      <w:r>
+        <w:rPr>
+          <w:rFonts w:ascii="Times New Roman" w:hAnsi="Times New Roman" w:cs="Times New Roman"/>
+          <w:sz w:val="24"/>
+          <w:szCs w:val="24"/>
+        </w:rPr>
+        <w:t>mvn -Pproduction package | mvn -Pdevelopment package</w:t>
       </w:r>
     </w:p>
     <w:p>
@@ -4726,16 +4251,14 @@
         </w:rPr>
         <w:t xml:space="preserve"> will be executed during the site </w:t>
       </w:r>
-      <w:proofErr w:type="gramStart"/>
-      <w:r>
-        <w:rPr>
-          <w:rFonts w:ascii="Times New Roman" w:hAnsi="Times New Roman" w:cs="Times New Roman"/>
-          <w:sz w:val="24"/>
-          <w:szCs w:val="24"/>
-        </w:rPr>
-        <w:t>generation</w:t>
-      </w:r>
-      <w:proofErr w:type="gramEnd"/>
+      <w:r>
+        <w:rPr>
+          <w:rFonts w:ascii="Times New Roman" w:hAnsi="Times New Roman" w:cs="Times New Roman"/>
+          <w:sz w:val="24"/>
+          <w:szCs w:val="24"/>
+        </w:rPr>
+        <w:t>generation,</w:t>
+      </w:r>
       <w:r>
         <w:rPr>
           <w:rFonts w:ascii="Times New Roman" w:hAnsi="Times New Roman" w:cs="Times New Roman"/>

--- a/DevOps/Maven.docx
+++ b/DevOps/Maven.docx
@@ -1,6 +1,6 @@
 
 <file path=word/document.xml><?xml version="1.0" encoding="utf-8"?>
-<w:document xmlns:wpc="http://schemas.microsoft.com/office/word/2010/wordprocessingCanvas" xmlns:cx="http://schemas.microsoft.com/office/drawing/2014/chartex" xmlns:cx1="http://schemas.microsoft.com/office/drawing/2015/9/8/chartex" xmlns:cx2="http://schemas.microsoft.com/office/drawing/2015/10/21/chartex" xmlns:cx3="http://schemas.microsoft.com/office/drawing/2016/5/9/chartex" xmlns:cx4="http://schemas.microsoft.com/office/drawing/2016/5/10/chartex" xmlns:cx5="http://schemas.microsoft.com/office/drawing/2016/5/11/chartex" xmlns:cx6="http://schemas.microsoft.com/office/drawing/2016/5/12/chartex" xmlns:cx7="http://schemas.microsoft.com/office/drawing/2016/5/13/chartex" xmlns:cx8="http://schemas.microsoft.com/office/drawing/2016/5/14/chartex" xmlns:mc="http://schemas.openxmlformats.org/markup-compatibility/2006" xmlns:aink="http://schemas.microsoft.com/office/drawing/2016/ink" xmlns:am3d="http://schemas.microsoft.com/office/drawing/2017/model3d" xmlns:o="urn:schemas-microsoft-com:office:office" xmlns:r="http://schemas.openxmlformats.org/officeDocument/2006/relationships" xmlns:m="http://schemas.openxmlformats.org/officeDocument/2006/math" xmlns:v="urn:schemas-microsoft-com:vml" xmlns:wp14="http://schemas.microsoft.com/office/word/2010/wordprocessingDrawing" xmlns:wp="http://schemas.openxmlformats.org/drawingml/2006/wordprocessingDrawing" xmlns:w10="urn:schemas-microsoft-com:office:word" xmlns:w="http://schemas.openxmlformats.org/wordprocessingml/2006/main" xmlns:w14="http://schemas.microsoft.com/office/word/2010/wordml" xmlns:w15="http://schemas.microsoft.com/office/word/2012/wordml" xmlns:w16cex="http://schemas.microsoft.com/office/word/2018/wordml/cex" xmlns:w16cid="http://schemas.microsoft.com/office/word/2016/wordml/cid" xmlns:w16="http://schemas.microsoft.com/office/word/2018/wordml" xmlns:w16sdtdh="http://schemas.microsoft.com/office/word/2020/wordml/sdtdatahash" xmlns:w16se="http://schemas.microsoft.com/office/word/2015/wordml/symex" xmlns:wpg="http://schemas.microsoft.com/office/word/2010/wordprocessingGroup" xmlns:wpi="http://schemas.microsoft.com/office/word/2010/wordprocessingInk" xmlns:wne="http://schemas.microsoft.com/office/word/2006/wordml" xmlns:wps="http://schemas.microsoft.com/office/word/2010/wordprocessingShape" mc:Ignorable="w14 w15 w16se w16cid w16 w16cex w16sdtdh wp14">
+<w:document xmlns:wpc="http://schemas.microsoft.com/office/word/2010/wordprocessingCanvas" xmlns:mc="http://schemas.openxmlformats.org/markup-compatibility/2006" xmlns:o="urn:schemas-microsoft-com:office:office" xmlns:r="http://schemas.openxmlformats.org/officeDocument/2006/relationships" xmlns:m="http://schemas.openxmlformats.org/officeDocument/2006/math" xmlns:v="urn:schemas-microsoft-com:vml" xmlns:wp14="http://schemas.microsoft.com/office/word/2010/wordprocessingDrawing" xmlns:wp="http://schemas.openxmlformats.org/drawingml/2006/wordprocessingDrawing" xmlns:w="http://schemas.openxmlformats.org/wordprocessingml/2006/main" xmlns:w14="http://schemas.microsoft.com/office/word/2010/wordml" xmlns:w10="urn:schemas-microsoft-com:office:word" xmlns:w15="http://schemas.microsoft.com/office/word/2012/wordml" xmlns:wpg="http://schemas.microsoft.com/office/word/2010/wordprocessingGroup" xmlns:wpi="http://schemas.microsoft.com/office/word/2010/wordprocessingInk" xmlns:wne="http://schemas.microsoft.com/office/word/2006/wordml" xmlns:wps="http://schemas.microsoft.com/office/word/2010/wordprocessingShape" xmlns:wpsCustomData="http://www.wps.cn/officeDocument/2013/wpsCustomData" mc:Ignorable="w14 w15 wp14">
   <w:body>
     <w:p>
       <w:pPr>
@@ -89,57 +89,15 @@
           <w:sz w:val="24"/>
           <w:szCs w:val="24"/>
         </w:rPr>
-        <w:t>project object model (POM)</w:t>
-      </w:r>
-      <w:r>
-        <w:rPr>
-          <w:rFonts w:ascii="Times New Roman" w:hAnsi="Times New Roman" w:cs="Times New Roman"/>
-          <w:b/>
-          <w:bCs/>
-          <w:sz w:val="24"/>
-          <w:szCs w:val="24"/>
-        </w:rPr>
-        <w:t>(</w:t>
-      </w:r>
-      <w:r>
-        <w:rPr>
-          <w:rFonts w:ascii="Times New Roman" w:hAnsi="Times New Roman" w:cs="Times New Roman"/>
-          <w:sz w:val="24"/>
-          <w:szCs w:val="24"/>
-        </w:rPr>
-        <w:t xml:space="preserve">Describes a project - Name and Version - Artifact Type - Dependencies - Plugins </w:t>
-      </w:r>
-      <w:r>
-        <w:rPr>
-          <w:rFonts w:ascii="Times New Roman" w:hAnsi="Times New Roman" w:cs="Times New Roman"/>
-          <w:sz w:val="24"/>
-          <w:szCs w:val="24"/>
-        </w:rPr>
-        <w:t>–</w:t>
-      </w:r>
-      <w:r>
-        <w:rPr>
-          <w:rFonts w:ascii="Times New Roman" w:hAnsi="Times New Roman" w:cs="Times New Roman"/>
-          <w:sz w:val="24"/>
-          <w:szCs w:val="24"/>
-        </w:rPr>
-        <w:t xml:space="preserve"> Profiles</w:t>
-      </w:r>
-      <w:r>
-        <w:rPr>
-          <w:rFonts w:ascii="Times New Roman" w:hAnsi="Times New Roman" w:cs="Times New Roman"/>
-          <w:sz w:val="24"/>
-          <w:szCs w:val="24"/>
-        </w:rPr>
-        <w:t>)</w:t>
-      </w:r>
-      <w:r>
-        <w:rPr>
-          <w:rFonts w:ascii="Times New Roman" w:hAnsi="Times New Roman" w:cs="Times New Roman"/>
-          <w:sz w:val="24"/>
-          <w:szCs w:val="24"/>
-        </w:rPr>
-        <w:t xml:space="preserve">, </w:t>
+        <w:t>project object model (POM)(</w:t>
+      </w:r>
+      <w:r>
+        <w:rPr>
+          <w:rFonts w:ascii="Times New Roman" w:hAnsi="Times New Roman" w:cs="Times New Roman"/>
+          <w:sz w:val="24"/>
+          <w:szCs w:val="24"/>
+        </w:rPr>
+        <w:t xml:space="preserve">Describes a project - Name and Version - Artifact Type - Dependencies - Plugins – Profiles), </w:t>
       </w:r>
     </w:p>
     <w:p>
@@ -209,7 +167,7 @@
     </w:p>
     <w:p>
       <w:pPr>
-        <w:pStyle w:val="ListParagraph"/>
+        <w:pStyle w:val="8"/>
         <w:numPr>
           <w:ilvl w:val="0"/>
           <w:numId w:val="1"/>
@@ -241,7 +199,7 @@
     </w:p>
     <w:p>
       <w:pPr>
-        <w:pStyle w:val="ListParagraph"/>
+        <w:pStyle w:val="8"/>
         <w:numPr>
           <w:ilvl w:val="0"/>
           <w:numId w:val="1"/>
@@ -273,7 +231,7 @@
     </w:p>
     <w:p>
       <w:pPr>
-        <w:pStyle w:val="ListParagraph"/>
+        <w:pStyle w:val="8"/>
         <w:numPr>
           <w:ilvl w:val="0"/>
           <w:numId w:val="1"/>
@@ -299,7 +257,7 @@
     </w:p>
     <w:p>
       <w:pPr>
-        <w:pStyle w:val="ListParagraph"/>
+        <w:pStyle w:val="8"/>
         <w:numPr>
           <w:ilvl w:val="0"/>
           <w:numId w:val="1"/>
@@ -326,17 +284,7 @@
           <w:sz w:val="24"/>
           <w:szCs w:val="24"/>
         </w:rPr>
-        <w:t xml:space="preserve">work with multiple </w:t>
-      </w:r>
-      <w:r>
-        <w:rPr>
-          <w:rFonts w:ascii="Times New Roman" w:hAnsi="Times New Roman" w:cs="Times New Roman"/>
-          <w:b/>
-          <w:bCs/>
-          <w:sz w:val="24"/>
-          <w:szCs w:val="24"/>
-        </w:rPr>
-        <w:t>projects at the</w:t>
+        <w:t>work with multiple projects at the</w:t>
       </w:r>
       <w:r>
         <w:rPr>
@@ -367,7 +315,7 @@
     </w:p>
     <w:p>
       <w:pPr>
-        <w:pStyle w:val="ListParagraph"/>
+        <w:pStyle w:val="8"/>
         <w:numPr>
           <w:ilvl w:val="0"/>
           <w:numId w:val="1"/>
@@ -394,17 +342,7 @@
           <w:sz w:val="24"/>
           <w:szCs w:val="24"/>
         </w:rPr>
-        <w:t>little or no</w:t>
-      </w:r>
-      <w:r>
-        <w:rPr>
-          <w:rFonts w:ascii="Times New Roman" w:hAnsi="Times New Roman" w:cs="Times New Roman"/>
-          <w:b/>
-          <w:bCs/>
-          <w:sz w:val="24"/>
-          <w:szCs w:val="24"/>
-        </w:rPr>
-        <w:t xml:space="preserve"> extra configuration</w:t>
+        <w:t>little or no extra configuration</w:t>
       </w:r>
       <w:r>
         <w:rPr>
@@ -417,7 +355,7 @@
     </w:p>
     <w:p>
       <w:pPr>
-        <w:pStyle w:val="ListParagraph"/>
+        <w:pStyle w:val="8"/>
         <w:numPr>
           <w:ilvl w:val="0"/>
           <w:numId w:val="1"/>
@@ -457,7 +395,7 @@
     </w:p>
     <w:p>
       <w:pPr>
-        <w:pStyle w:val="ListParagraph"/>
+        <w:pStyle w:val="8"/>
         <w:numPr>
           <w:ilvl w:val="0"/>
           <w:numId w:val="1"/>
@@ -522,81 +460,15 @@
           <w:sz w:val="24"/>
           <w:szCs w:val="24"/>
         </w:rPr>
-        <w:t xml:space="preserve">Similar </w:t>
-      </w:r>
-      <w:r>
-        <w:rPr>
-          <w:rFonts w:ascii="Times New Roman" w:hAnsi="Times New Roman" w:cs="Times New Roman"/>
-          <w:b/>
-          <w:bCs/>
-          <w:sz w:val="24"/>
-          <w:szCs w:val="24"/>
-        </w:rPr>
-        <w:t>apps</w:t>
-      </w:r>
-      <w:r>
-        <w:rPr>
-          <w:rFonts w:ascii="Times New Roman" w:hAnsi="Times New Roman" w:cs="Times New Roman"/>
-          <w:sz w:val="24"/>
-          <w:szCs w:val="24"/>
-        </w:rPr>
-        <w:t>:</w:t>
-      </w:r>
-      <w:r>
-        <w:rPr>
-          <w:rFonts w:ascii="Times New Roman" w:hAnsi="Times New Roman" w:cs="Times New Roman"/>
-          <w:sz w:val="24"/>
-          <w:szCs w:val="24"/>
-        </w:rPr>
-        <w:t xml:space="preserve"> Apache ANT </w:t>
-      </w:r>
-      <w:r>
-        <w:rPr>
-          <w:rFonts w:ascii="Times New Roman" w:hAnsi="Times New Roman" w:cs="Times New Roman"/>
-          <w:sz w:val="24"/>
-          <w:szCs w:val="24"/>
-        </w:rPr>
-        <w:t>|</w:t>
-      </w:r>
-      <w:r>
-        <w:rPr>
-          <w:rFonts w:ascii="Times New Roman" w:hAnsi="Times New Roman" w:cs="Times New Roman"/>
-          <w:sz w:val="24"/>
-          <w:szCs w:val="24"/>
-        </w:rPr>
-        <w:t xml:space="preserve"> Buildr </w:t>
-      </w:r>
-      <w:r>
-        <w:rPr>
-          <w:rFonts w:ascii="Times New Roman" w:hAnsi="Times New Roman" w:cs="Times New Roman"/>
-          <w:sz w:val="24"/>
-          <w:szCs w:val="24"/>
-        </w:rPr>
-        <w:t>|</w:t>
-      </w:r>
-      <w:r>
-        <w:rPr>
-          <w:rFonts w:ascii="Times New Roman" w:hAnsi="Times New Roman" w:cs="Times New Roman"/>
-          <w:sz w:val="24"/>
-          <w:szCs w:val="24"/>
-        </w:rPr>
-        <w:t xml:space="preserve"> Gradle </w:t>
-      </w:r>
-      <w:r>
-        <w:rPr>
-          <w:rFonts w:ascii="Times New Roman" w:hAnsi="Times New Roman" w:cs="Times New Roman"/>
-          <w:sz w:val="24"/>
-          <w:szCs w:val="24"/>
-        </w:rPr>
-        <w:t>|</w:t>
-      </w:r>
-      <w:r>
-        <w:rPr>
-          <w:rFonts w:ascii="Times New Roman" w:hAnsi="Times New Roman" w:cs="Times New Roman"/>
-          <w:sz w:val="24"/>
-          <w:szCs w:val="24"/>
-        </w:rPr>
-        <w:t xml:space="preserve"> Ivy</w:t>
+        <w:t>Similar apps</w:t>
+      </w:r>
+      <w:r>
+        <w:rPr>
+          <w:rFonts w:ascii="Times New Roman" w:hAnsi="Times New Roman" w:cs="Times New Roman"/>
+          <w:sz w:val="24"/>
+          <w:szCs w:val="24"/>
+        </w:rPr>
+        <w:t>: Apache ANT | Buildr | Gradle | Ivy</w:t>
       </w:r>
     </w:p>
     <w:p>
@@ -617,47 +489,7 @@
           <w:sz w:val="24"/>
           <w:szCs w:val="24"/>
         </w:rPr>
-        <w:t>JAR Java Archive</w:t>
-      </w:r>
-      <w:r>
-        <w:rPr>
-          <w:rFonts w:ascii="Times New Roman" w:hAnsi="Times New Roman" w:cs="Times New Roman"/>
-          <w:i/>
-          <w:iCs/>
-          <w:sz w:val="24"/>
-          <w:szCs w:val="24"/>
-        </w:rPr>
-        <w:t xml:space="preserve"> | </w:t>
-      </w:r>
-      <w:r>
-        <w:rPr>
-          <w:rFonts w:ascii="Times New Roman" w:hAnsi="Times New Roman" w:cs="Times New Roman"/>
-          <w:i/>
-          <w:iCs/>
-          <w:sz w:val="24"/>
-          <w:szCs w:val="24"/>
-        </w:rPr>
-        <w:t>EAR Enterprise Archive</w:t>
-      </w:r>
-      <w:r>
-        <w:rPr>
-          <w:rFonts w:ascii="Times New Roman" w:hAnsi="Times New Roman" w:cs="Times New Roman"/>
-          <w:i/>
-          <w:iCs/>
-          <w:sz w:val="24"/>
-          <w:szCs w:val="24"/>
-        </w:rPr>
-        <w:t xml:space="preserve"> | </w:t>
-      </w:r>
-      <w:r>
-        <w:rPr>
-          <w:rFonts w:ascii="Times New Roman" w:hAnsi="Times New Roman" w:cs="Times New Roman"/>
-          <w:i/>
-          <w:iCs/>
-          <w:sz w:val="24"/>
-          <w:szCs w:val="24"/>
-        </w:rPr>
-        <w:t>WAR Web Archive</w:t>
+        <w:t>JAR Java Archive | EAR Enterprise Archive | WAR Web Archive</w:t>
       </w:r>
     </w:p>
     <w:p>
@@ -671,27 +503,48 @@
     </w:p>
     <w:tbl>
       <w:tblPr>
+        <w:tblStyle w:val="4"/>
         <w:tblW w:w="10392" w:type="dxa"/>
+        <w:tblInd w:w="0" w:type="dxa"/>
         <w:tblBorders>
-          <w:top w:val="single" w:sz="6" w:space="0" w:color="C7CCBE"/>
-          <w:left w:val="single" w:sz="6" w:space="0" w:color="C7CCBE"/>
-          <w:bottom w:val="single" w:sz="6" w:space="0" w:color="C7CCBE"/>
-          <w:right w:val="single" w:sz="6" w:space="0" w:color="C7CCBE"/>
+          <w:top w:val="single" w:color="C7CCBE" w:sz="6" w:space="0"/>
+          <w:left w:val="single" w:color="C7CCBE" w:sz="6" w:space="0"/>
+          <w:bottom w:val="single" w:color="C7CCBE" w:sz="6" w:space="0"/>
+          <w:right w:val="single" w:color="C7CCBE" w:sz="6" w:space="0"/>
+          <w:insideH w:val="none" w:color="auto" w:sz="0" w:space="0"/>
+          <w:insideV w:val="none" w:color="auto" w:sz="0" w:space="0"/>
         </w:tblBorders>
         <w:shd w:val="clear" w:color="auto" w:fill="FFFFFF"/>
+        <w:tblLayout w:type="autofit"/>
         <w:tblCellMar>
           <w:top w:w="15" w:type="dxa"/>
           <w:left w:w="15" w:type="dxa"/>
           <w:bottom w:w="15" w:type="dxa"/>
           <w:right w:w="15" w:type="dxa"/>
         </w:tblCellMar>
-        <w:tblLook w:val="04A0" w:firstRow="1" w:lastRow="0" w:firstColumn="1" w:lastColumn="0" w:noHBand="0" w:noVBand="1"/>
       </w:tblPr>
       <w:tblGrid>
-        <w:gridCol w:w="4852"/>
-        <w:gridCol w:w="5540"/>
+        <w:gridCol w:w="4876"/>
+        <w:gridCol w:w="5516"/>
       </w:tblGrid>
       <w:tr>
+        <w:tblPrEx>
+          <w:tblBorders>
+            <w:top w:val="single" w:color="C7CCBE" w:sz="6" w:space="0"/>
+            <w:left w:val="single" w:color="C7CCBE" w:sz="6" w:space="0"/>
+            <w:bottom w:val="single" w:color="C7CCBE" w:sz="6" w:space="0"/>
+            <w:right w:val="single" w:color="C7CCBE" w:sz="6" w:space="0"/>
+            <w:insideH w:val="none" w:color="auto" w:sz="0" w:space="0"/>
+            <w:insideV w:val="none" w:color="auto" w:sz="0" w:space="0"/>
+          </w:tblBorders>
+          <w:shd w:val="clear" w:color="auto" w:fill="FFFFFF"/>
+          <w:tblCellMar>
+            <w:top w:w="15" w:type="dxa"/>
+            <w:left w:w="15" w:type="dxa"/>
+            <w:bottom w:w="15" w:type="dxa"/>
+            <w:right w:w="15" w:type="dxa"/>
+          </w:tblCellMar>
+        </w:tblPrEx>
         <w:tc>
           <w:tcPr>
             <w:tcW w:w="0" w:type="auto"/>
@@ -702,13 +555,12 @@
               <w:bottom w:w="180" w:type="dxa"/>
               <w:right w:w="180" w:type="dxa"/>
             </w:tcMar>
-            <w:hideMark/>
           </w:tcPr>
           <w:p>
             <w:pPr>
               <w:spacing w:after="0" w:line="240" w:lineRule="auto"/>
               <w:rPr>
-                <w:rFonts w:ascii="Times New Roman" w:eastAsia="Times New Roman" w:hAnsi="Times New Roman" w:cs="Times New Roman"/>
+                <w:rFonts w:ascii="Times New Roman" w:hAnsi="Times New Roman" w:eastAsia="Times New Roman" w:cs="Times New Roman"/>
                 <w:b/>
                 <w:bCs/>
                 <w:color w:val="000000"/>
@@ -718,7 +570,7 @@
             </w:pPr>
             <w:r>
               <w:rPr>
-                <w:rFonts w:ascii="Times New Roman" w:eastAsia="Times New Roman" w:hAnsi="Times New Roman" w:cs="Times New Roman"/>
+                <w:rFonts w:ascii="Times New Roman" w:hAnsi="Times New Roman" w:eastAsia="Times New Roman" w:cs="Times New Roman"/>
                 <w:b/>
                 <w:bCs/>
                 <w:color w:val="000000"/>
@@ -739,13 +591,12 @@
               <w:bottom w:w="180" w:type="dxa"/>
               <w:right w:w="180" w:type="dxa"/>
             </w:tcMar>
-            <w:hideMark/>
           </w:tcPr>
           <w:p>
             <w:pPr>
               <w:spacing w:after="0" w:line="240" w:lineRule="auto"/>
               <w:rPr>
-                <w:rFonts w:ascii="Times New Roman" w:eastAsia="Times New Roman" w:hAnsi="Times New Roman" w:cs="Times New Roman"/>
+                <w:rFonts w:ascii="Times New Roman" w:hAnsi="Times New Roman" w:eastAsia="Times New Roman" w:cs="Times New Roman"/>
                 <w:b/>
                 <w:bCs/>
                 <w:color w:val="000000"/>
@@ -755,7 +606,7 @@
             </w:pPr>
             <w:r>
               <w:rPr>
-                <w:rFonts w:ascii="Times New Roman" w:eastAsia="Times New Roman" w:hAnsi="Times New Roman" w:cs="Times New Roman"/>
+                <w:rFonts w:ascii="Times New Roman" w:hAnsi="Times New Roman" w:eastAsia="Times New Roman" w:cs="Times New Roman"/>
                 <w:b/>
                 <w:bCs/>
                 <w:color w:val="000000"/>
@@ -768,14 +619,31 @@
         </w:tc>
       </w:tr>
       <w:tr>
+        <w:tblPrEx>
+          <w:tblBorders>
+            <w:top w:val="single" w:color="C7CCBE" w:sz="6" w:space="0"/>
+            <w:left w:val="single" w:color="C7CCBE" w:sz="6" w:space="0"/>
+            <w:bottom w:val="single" w:color="C7CCBE" w:sz="6" w:space="0"/>
+            <w:right w:val="single" w:color="C7CCBE" w:sz="6" w:space="0"/>
+            <w:insideH w:val="none" w:color="auto" w:sz="0" w:space="0"/>
+            <w:insideV w:val="none" w:color="auto" w:sz="0" w:space="0"/>
+          </w:tblBorders>
+          <w:shd w:val="clear" w:color="auto" w:fill="FFFFFF"/>
+          <w:tblCellMar>
+            <w:top w:w="15" w:type="dxa"/>
+            <w:left w:w="15" w:type="dxa"/>
+            <w:bottom w:w="15" w:type="dxa"/>
+            <w:right w:w="15" w:type="dxa"/>
+          </w:tblCellMar>
+        </w:tblPrEx>
         <w:tc>
           <w:tcPr>
             <w:tcW w:w="0" w:type="auto"/>
             <w:tcBorders>
-              <w:top w:val="single" w:sz="6" w:space="0" w:color="C7CCBE"/>
-              <w:left w:val="single" w:sz="6" w:space="0" w:color="C7CCBE"/>
-              <w:bottom w:val="single" w:sz="6" w:space="0" w:color="C7CCBE"/>
-              <w:right w:val="single" w:sz="6" w:space="0" w:color="C7CCBE"/>
+              <w:top w:val="single" w:color="C7CCBE" w:sz="6" w:space="0"/>
+              <w:left w:val="single" w:color="C7CCBE" w:sz="6" w:space="0"/>
+              <w:bottom w:val="single" w:color="C7CCBE" w:sz="6" w:space="0"/>
+              <w:right w:val="single" w:color="C7CCBE" w:sz="6" w:space="0"/>
             </w:tcBorders>
             <w:shd w:val="clear" w:color="auto" w:fill="FFFFFF"/>
             <w:tcMar>
@@ -784,14 +652,13 @@
               <w:bottom w:w="120" w:type="dxa"/>
               <w:right w:w="120" w:type="dxa"/>
             </w:tcMar>
-            <w:hideMark/>
           </w:tcPr>
           <w:p>
             <w:pPr>
               <w:spacing w:after="0" w:line="240" w:lineRule="auto"/>
               <w:jc w:val="both"/>
               <w:rPr>
-                <w:rFonts w:ascii="Times New Roman" w:eastAsia="Times New Roman" w:hAnsi="Times New Roman" w:cs="Times New Roman"/>
+                <w:rFonts w:ascii="Times New Roman" w:hAnsi="Times New Roman" w:eastAsia="Times New Roman" w:cs="Times New Roman"/>
                 <w:color w:val="333333"/>
                 <w:sz w:val="24"/>
                 <w:szCs w:val="24"/>
@@ -799,51 +666,18 @@
             </w:pPr>
             <w:r>
               <w:rPr>
-                <w:rFonts w:ascii="Times New Roman" w:eastAsia="Times New Roman" w:hAnsi="Times New Roman" w:cs="Times New Roman"/>
+                <w:rFonts w:ascii="Times New Roman" w:hAnsi="Times New Roman" w:eastAsia="Times New Roman" w:cs="Times New Roman"/>
                 <w:b/>
                 <w:bCs/>
                 <w:color w:val="333333"/>
                 <w:sz w:val="24"/>
                 <w:szCs w:val="24"/>
               </w:rPr>
-              <w:t>Ant doesn't</w:t>
+              <w:t>Ant doesn't have formal conventions</w:t>
             </w:r>
             <w:r>
               <w:rPr>
-                <w:rFonts w:ascii="Times New Roman" w:eastAsia="Times New Roman" w:hAnsi="Times New Roman" w:cs="Times New Roman"/>
-                <w:b/>
-                <w:bCs/>
-                <w:color w:val="333333"/>
-                <w:sz w:val="24"/>
-                <w:szCs w:val="24"/>
-              </w:rPr>
-              <w:t xml:space="preserve"> </w:t>
-            </w:r>
-            <w:r>
-              <w:rPr>
-                <w:rFonts w:ascii="Times New Roman" w:eastAsia="Times New Roman" w:hAnsi="Times New Roman" w:cs="Times New Roman"/>
-                <w:b/>
-                <w:bCs/>
-                <w:color w:val="333333"/>
-                <w:sz w:val="24"/>
-                <w:szCs w:val="24"/>
-              </w:rPr>
-              <w:t>have</w:t>
-            </w:r>
-            <w:r>
-              <w:rPr>
-                <w:rFonts w:ascii="Times New Roman" w:eastAsia="Times New Roman" w:hAnsi="Times New Roman" w:cs="Times New Roman"/>
-                <w:b/>
-                <w:bCs/>
-                <w:color w:val="333333"/>
-                <w:sz w:val="24"/>
-                <w:szCs w:val="24"/>
-              </w:rPr>
-              <w:t xml:space="preserve"> formal conventions</w:t>
-            </w:r>
-            <w:r>
-              <w:rPr>
-                <w:rFonts w:ascii="Times New Roman" w:eastAsia="Times New Roman" w:hAnsi="Times New Roman" w:cs="Times New Roman"/>
+                <w:rFonts w:ascii="Times New Roman" w:hAnsi="Times New Roman" w:eastAsia="Times New Roman" w:cs="Times New Roman"/>
                 <w:color w:val="333333"/>
                 <w:sz w:val="24"/>
                 <w:szCs w:val="24"/>
@@ -856,10 +690,10 @@
           <w:tcPr>
             <w:tcW w:w="0" w:type="auto"/>
             <w:tcBorders>
-              <w:top w:val="single" w:sz="6" w:space="0" w:color="C7CCBE"/>
-              <w:left w:val="single" w:sz="6" w:space="0" w:color="C7CCBE"/>
-              <w:bottom w:val="single" w:sz="6" w:space="0" w:color="C7CCBE"/>
-              <w:right w:val="single" w:sz="6" w:space="0" w:color="C7CCBE"/>
+              <w:top w:val="single" w:color="C7CCBE" w:sz="6" w:space="0"/>
+              <w:left w:val="single" w:color="C7CCBE" w:sz="6" w:space="0"/>
+              <w:bottom w:val="single" w:color="C7CCBE" w:sz="6" w:space="0"/>
+              <w:right w:val="single" w:color="C7CCBE" w:sz="6" w:space="0"/>
             </w:tcBorders>
             <w:shd w:val="clear" w:color="auto" w:fill="FFFFFF"/>
             <w:tcMar>
@@ -868,14 +702,13 @@
               <w:bottom w:w="120" w:type="dxa"/>
               <w:right w:w="120" w:type="dxa"/>
             </w:tcMar>
-            <w:hideMark/>
           </w:tcPr>
           <w:p>
             <w:pPr>
               <w:spacing w:after="0" w:line="240" w:lineRule="auto"/>
               <w:jc w:val="both"/>
               <w:rPr>
-                <w:rFonts w:ascii="Times New Roman" w:eastAsia="Times New Roman" w:hAnsi="Times New Roman" w:cs="Times New Roman"/>
+                <w:rFonts w:ascii="Times New Roman" w:hAnsi="Times New Roman" w:eastAsia="Times New Roman" w:cs="Times New Roman"/>
                 <w:color w:val="333333"/>
                 <w:sz w:val="24"/>
                 <w:szCs w:val="24"/>
@@ -883,7 +716,7 @@
             </w:pPr>
             <w:r>
               <w:rPr>
-                <w:rFonts w:ascii="Times New Roman" w:eastAsia="Times New Roman" w:hAnsi="Times New Roman" w:cs="Times New Roman"/>
+                <w:rFonts w:ascii="Times New Roman" w:hAnsi="Times New Roman" w:eastAsia="Times New Roman" w:cs="Times New Roman"/>
                 <w:b/>
                 <w:bCs/>
                 <w:color w:val="333333"/>
@@ -894,7 +727,7 @@
             </w:r>
             <w:r>
               <w:rPr>
-                <w:rFonts w:ascii="Times New Roman" w:eastAsia="Times New Roman" w:hAnsi="Times New Roman" w:cs="Times New Roman"/>
+                <w:rFonts w:ascii="Times New Roman" w:hAnsi="Times New Roman" w:eastAsia="Times New Roman" w:cs="Times New Roman"/>
                 <w:color w:val="333333"/>
                 <w:sz w:val="24"/>
                 <w:szCs w:val="24"/>
@@ -903,7 +736,7 @@
             </w:r>
             <w:r>
               <w:rPr>
-                <w:rFonts w:ascii="Times New Roman" w:eastAsia="Times New Roman" w:hAnsi="Times New Roman" w:cs="Times New Roman"/>
+                <w:rFonts w:ascii="Times New Roman" w:hAnsi="Times New Roman" w:eastAsia="Times New Roman" w:cs="Times New Roman"/>
                 <w:b/>
                 <w:bCs/>
                 <w:color w:val="333333"/>
@@ -914,43 +747,42 @@
             </w:r>
             <w:r>
               <w:rPr>
-                <w:rFonts w:ascii="Times New Roman" w:eastAsia="Times New Roman" w:hAnsi="Times New Roman" w:cs="Times New Roman"/>
-                <w:color w:val="333333"/>
-                <w:sz w:val="24"/>
-                <w:szCs w:val="24"/>
-              </w:rPr>
-              <w:t xml:space="preserve"> to place source code, compiled code etc. </w:t>
-            </w:r>
-            <w:r>
-              <w:rPr>
-                <w:rFonts w:ascii="Times New Roman" w:eastAsia="Times New Roman" w:hAnsi="Times New Roman" w:cs="Times New Roman"/>
-                <w:color w:val="333333"/>
-                <w:sz w:val="24"/>
-                <w:szCs w:val="24"/>
-              </w:rPr>
-              <w:t>So,</w:t>
-            </w:r>
-            <w:r>
-              <w:rPr>
-                <w:rFonts w:ascii="Times New Roman" w:eastAsia="Times New Roman" w:hAnsi="Times New Roman" w:cs="Times New Roman"/>
-                <w:color w:val="333333"/>
-                <w:sz w:val="24"/>
-                <w:szCs w:val="24"/>
-              </w:rPr>
-              <w:t xml:space="preserve"> we don't need to provide information about the project structure in pom.xml file.</w:t>
+                <w:rFonts w:ascii="Times New Roman" w:hAnsi="Times New Roman" w:eastAsia="Times New Roman" w:cs="Times New Roman"/>
+                <w:color w:val="333333"/>
+                <w:sz w:val="24"/>
+                <w:szCs w:val="24"/>
+              </w:rPr>
+              <w:t> to place source code, compiled code etc. So, we don't need to provide information about the project structure in pom.xml file.</w:t>
             </w:r>
           </w:p>
         </w:tc>
       </w:tr>
       <w:tr>
+        <w:tblPrEx>
+          <w:tblBorders>
+            <w:top w:val="single" w:color="C7CCBE" w:sz="6" w:space="0"/>
+            <w:left w:val="single" w:color="C7CCBE" w:sz="6" w:space="0"/>
+            <w:bottom w:val="single" w:color="C7CCBE" w:sz="6" w:space="0"/>
+            <w:right w:val="single" w:color="C7CCBE" w:sz="6" w:space="0"/>
+            <w:insideH w:val="none" w:color="auto" w:sz="0" w:space="0"/>
+            <w:insideV w:val="none" w:color="auto" w:sz="0" w:space="0"/>
+          </w:tblBorders>
+          <w:shd w:val="clear" w:color="auto" w:fill="FFFFFF"/>
+          <w:tblCellMar>
+            <w:top w:w="15" w:type="dxa"/>
+            <w:left w:w="15" w:type="dxa"/>
+            <w:bottom w:w="15" w:type="dxa"/>
+            <w:right w:w="15" w:type="dxa"/>
+          </w:tblCellMar>
+        </w:tblPrEx>
         <w:tc>
           <w:tcPr>
             <w:tcW w:w="0" w:type="auto"/>
             <w:tcBorders>
-              <w:top w:val="single" w:sz="6" w:space="0" w:color="C7CCBE"/>
-              <w:left w:val="single" w:sz="6" w:space="0" w:color="C7CCBE"/>
-              <w:bottom w:val="single" w:sz="6" w:space="0" w:color="C7CCBE"/>
-              <w:right w:val="single" w:sz="6" w:space="0" w:color="C7CCBE"/>
+              <w:top w:val="single" w:color="C7CCBE" w:sz="6" w:space="0"/>
+              <w:left w:val="single" w:color="C7CCBE" w:sz="6" w:space="0"/>
+              <w:bottom w:val="single" w:color="C7CCBE" w:sz="6" w:space="0"/>
+              <w:right w:val="single" w:color="C7CCBE" w:sz="6" w:space="0"/>
             </w:tcBorders>
             <w:shd w:val="clear" w:color="auto" w:fill="EFF1EB"/>
             <w:tcMar>
@@ -959,14 +791,13 @@
               <w:bottom w:w="120" w:type="dxa"/>
               <w:right w:w="120" w:type="dxa"/>
             </w:tcMar>
-            <w:hideMark/>
           </w:tcPr>
           <w:p>
             <w:pPr>
               <w:spacing w:after="0" w:line="240" w:lineRule="auto"/>
               <w:jc w:val="both"/>
               <w:rPr>
-                <w:rFonts w:ascii="Times New Roman" w:eastAsia="Times New Roman" w:hAnsi="Times New Roman" w:cs="Times New Roman"/>
+                <w:rFonts w:ascii="Times New Roman" w:hAnsi="Times New Roman" w:eastAsia="Times New Roman" w:cs="Times New Roman"/>
                 <w:color w:val="333333"/>
                 <w:sz w:val="24"/>
                 <w:szCs w:val="24"/>
@@ -974,34 +805,16 @@
             </w:pPr>
             <w:r>
               <w:rPr>
-                <w:rFonts w:ascii="Times New Roman" w:eastAsia="Times New Roman" w:hAnsi="Times New Roman" w:cs="Times New Roman"/>
-                <w:color w:val="333333"/>
-                <w:sz w:val="24"/>
-                <w:szCs w:val="24"/>
-              </w:rPr>
-              <w:t>Ant</w:t>
+                <w:rFonts w:ascii="Times New Roman" w:hAnsi="Times New Roman" w:eastAsia="Times New Roman" w:cs="Times New Roman"/>
+                <w:color w:val="333333"/>
+                <w:sz w:val="24"/>
+                <w:szCs w:val="24"/>
+              </w:rPr>
+              <w:t>Ant is </w:t>
             </w:r>
             <w:r>
               <w:rPr>
-                <w:rFonts w:ascii="Times New Roman" w:eastAsia="Times New Roman" w:hAnsi="Times New Roman" w:cs="Times New Roman"/>
-                <w:color w:val="333333"/>
-                <w:sz w:val="24"/>
-                <w:szCs w:val="24"/>
-              </w:rPr>
-              <w:t xml:space="preserve"> </w:t>
-            </w:r>
-            <w:r>
-              <w:rPr>
-                <w:rFonts w:ascii="Times New Roman" w:eastAsia="Times New Roman" w:hAnsi="Times New Roman" w:cs="Times New Roman"/>
-                <w:color w:val="333333"/>
-                <w:sz w:val="24"/>
-                <w:szCs w:val="24"/>
-              </w:rPr>
-              <w:t>is </w:t>
-            </w:r>
-            <w:r>
-              <w:rPr>
-                <w:rFonts w:ascii="Times New Roman" w:eastAsia="Times New Roman" w:hAnsi="Times New Roman" w:cs="Times New Roman"/>
+                <w:rFonts w:ascii="Times New Roman" w:hAnsi="Times New Roman" w:eastAsia="Times New Roman" w:cs="Times New Roman"/>
                 <w:b/>
                 <w:bCs/>
                 <w:color w:val="333333"/>
@@ -1012,7 +825,7 @@
             </w:r>
             <w:r>
               <w:rPr>
-                <w:rFonts w:ascii="Times New Roman" w:eastAsia="Times New Roman" w:hAnsi="Times New Roman" w:cs="Times New Roman"/>
+                <w:rFonts w:ascii="Times New Roman" w:hAnsi="Times New Roman" w:eastAsia="Times New Roman" w:cs="Times New Roman"/>
                 <w:color w:val="333333"/>
                 <w:sz w:val="24"/>
                 <w:szCs w:val="24"/>
@@ -1025,10 +838,10 @@
           <w:tcPr>
             <w:tcW w:w="0" w:type="auto"/>
             <w:tcBorders>
-              <w:top w:val="single" w:sz="6" w:space="0" w:color="C7CCBE"/>
-              <w:left w:val="single" w:sz="6" w:space="0" w:color="C7CCBE"/>
-              <w:bottom w:val="single" w:sz="6" w:space="0" w:color="C7CCBE"/>
-              <w:right w:val="single" w:sz="6" w:space="0" w:color="C7CCBE"/>
+              <w:top w:val="single" w:color="C7CCBE" w:sz="6" w:space="0"/>
+              <w:left w:val="single" w:color="C7CCBE" w:sz="6" w:space="0"/>
+              <w:bottom w:val="single" w:color="C7CCBE" w:sz="6" w:space="0"/>
+              <w:right w:val="single" w:color="C7CCBE" w:sz="6" w:space="0"/>
             </w:tcBorders>
             <w:shd w:val="clear" w:color="auto" w:fill="EFF1EB"/>
             <w:tcMar>
@@ -1037,14 +850,13 @@
               <w:bottom w:w="120" w:type="dxa"/>
               <w:right w:w="120" w:type="dxa"/>
             </w:tcMar>
-            <w:hideMark/>
           </w:tcPr>
           <w:p>
             <w:pPr>
               <w:spacing w:after="0" w:line="240" w:lineRule="auto"/>
               <w:jc w:val="both"/>
               <w:rPr>
-                <w:rFonts w:ascii="Times New Roman" w:eastAsia="Times New Roman" w:hAnsi="Times New Roman" w:cs="Times New Roman"/>
+                <w:rFonts w:ascii="Times New Roman" w:hAnsi="Times New Roman" w:eastAsia="Times New Roman" w:cs="Times New Roman"/>
                 <w:color w:val="333333"/>
                 <w:sz w:val="24"/>
                 <w:szCs w:val="24"/>
@@ -1052,7 +864,7 @@
             </w:pPr>
             <w:r>
               <w:rPr>
-                <w:rFonts w:ascii="Times New Roman" w:eastAsia="Times New Roman" w:hAnsi="Times New Roman" w:cs="Times New Roman"/>
+                <w:rFonts w:ascii="Times New Roman" w:hAnsi="Times New Roman" w:eastAsia="Times New Roman" w:cs="Times New Roman"/>
                 <w:color w:val="333333"/>
                 <w:sz w:val="24"/>
                 <w:szCs w:val="24"/>
@@ -1061,7 +873,7 @@
             </w:r>
             <w:r>
               <w:rPr>
-                <w:rFonts w:ascii="Times New Roman" w:eastAsia="Times New Roman" w:hAnsi="Times New Roman" w:cs="Times New Roman"/>
+                <w:rFonts w:ascii="Times New Roman" w:hAnsi="Times New Roman" w:eastAsia="Times New Roman" w:cs="Times New Roman"/>
                 <w:b/>
                 <w:bCs/>
                 <w:color w:val="333333"/>
@@ -1072,7 +884,7 @@
             </w:r>
             <w:r>
               <w:rPr>
-                <w:rFonts w:ascii="Times New Roman" w:eastAsia="Times New Roman" w:hAnsi="Times New Roman" w:cs="Times New Roman"/>
+                <w:rFonts w:ascii="Times New Roman" w:hAnsi="Times New Roman" w:eastAsia="Times New Roman" w:cs="Times New Roman"/>
                 <w:color w:val="333333"/>
                 <w:sz w:val="24"/>
                 <w:szCs w:val="24"/>
@@ -1083,14 +895,31 @@
         </w:tc>
       </w:tr>
       <w:tr>
+        <w:tblPrEx>
+          <w:tblBorders>
+            <w:top w:val="single" w:color="C7CCBE" w:sz="6" w:space="0"/>
+            <w:left w:val="single" w:color="C7CCBE" w:sz="6" w:space="0"/>
+            <w:bottom w:val="single" w:color="C7CCBE" w:sz="6" w:space="0"/>
+            <w:right w:val="single" w:color="C7CCBE" w:sz="6" w:space="0"/>
+            <w:insideH w:val="none" w:color="auto" w:sz="0" w:space="0"/>
+            <w:insideV w:val="none" w:color="auto" w:sz="0" w:space="0"/>
+          </w:tblBorders>
+          <w:shd w:val="clear" w:color="auto" w:fill="FFFFFF"/>
+          <w:tblCellMar>
+            <w:top w:w="15" w:type="dxa"/>
+            <w:left w:w="15" w:type="dxa"/>
+            <w:bottom w:w="15" w:type="dxa"/>
+            <w:right w:w="15" w:type="dxa"/>
+          </w:tblCellMar>
+        </w:tblPrEx>
         <w:tc>
           <w:tcPr>
             <w:tcW w:w="0" w:type="auto"/>
             <w:tcBorders>
-              <w:top w:val="single" w:sz="6" w:space="0" w:color="C7CCBE"/>
-              <w:left w:val="single" w:sz="6" w:space="0" w:color="C7CCBE"/>
-              <w:bottom w:val="single" w:sz="6" w:space="0" w:color="C7CCBE"/>
-              <w:right w:val="single" w:sz="6" w:space="0" w:color="C7CCBE"/>
+              <w:top w:val="single" w:color="C7CCBE" w:sz="6" w:space="0"/>
+              <w:left w:val="single" w:color="C7CCBE" w:sz="6" w:space="0"/>
+              <w:bottom w:val="single" w:color="C7CCBE" w:sz="6" w:space="0"/>
+              <w:right w:val="single" w:color="C7CCBE" w:sz="6" w:space="0"/>
             </w:tcBorders>
             <w:shd w:val="clear" w:color="auto" w:fill="FFFFFF"/>
             <w:tcMar>
@@ -1099,14 +928,13 @@
               <w:bottom w:w="120" w:type="dxa"/>
               <w:right w:w="120" w:type="dxa"/>
             </w:tcMar>
-            <w:hideMark/>
           </w:tcPr>
           <w:p>
             <w:pPr>
               <w:spacing w:after="0" w:line="240" w:lineRule="auto"/>
               <w:jc w:val="both"/>
               <w:rPr>
-                <w:rFonts w:ascii="Times New Roman" w:eastAsia="Times New Roman" w:hAnsi="Times New Roman" w:cs="Times New Roman"/>
+                <w:rFonts w:ascii="Times New Roman" w:hAnsi="Times New Roman" w:eastAsia="Times New Roman" w:cs="Times New Roman"/>
                 <w:color w:val="333333"/>
                 <w:sz w:val="24"/>
                 <w:szCs w:val="24"/>
@@ -1114,7 +942,7 @@
             </w:pPr>
             <w:r>
               <w:rPr>
-                <w:rFonts w:ascii="Times New Roman" w:eastAsia="Times New Roman" w:hAnsi="Times New Roman" w:cs="Times New Roman"/>
+                <w:rFonts w:ascii="Times New Roman" w:hAnsi="Times New Roman" w:eastAsia="Times New Roman" w:cs="Times New Roman"/>
                 <w:color w:val="333333"/>
                 <w:sz w:val="24"/>
                 <w:szCs w:val="24"/>
@@ -1123,7 +951,7 @@
             </w:r>
             <w:r>
               <w:rPr>
-                <w:rFonts w:ascii="Times New Roman" w:eastAsia="Times New Roman" w:hAnsi="Times New Roman" w:cs="Times New Roman"/>
+                <w:rFonts w:ascii="Times New Roman" w:hAnsi="Times New Roman" w:eastAsia="Times New Roman" w:cs="Times New Roman"/>
                 <w:b/>
                 <w:bCs/>
                 <w:color w:val="333333"/>
@@ -1134,7 +962,7 @@
             </w:r>
             <w:r>
               <w:rPr>
-                <w:rFonts w:ascii="Times New Roman" w:eastAsia="Times New Roman" w:hAnsi="Times New Roman" w:cs="Times New Roman"/>
+                <w:rFonts w:ascii="Times New Roman" w:hAnsi="Times New Roman" w:eastAsia="Times New Roman" w:cs="Times New Roman"/>
                 <w:color w:val="333333"/>
                 <w:sz w:val="24"/>
                 <w:szCs w:val="24"/>
@@ -1147,10 +975,10 @@
           <w:tcPr>
             <w:tcW w:w="0" w:type="auto"/>
             <w:tcBorders>
-              <w:top w:val="single" w:sz="6" w:space="0" w:color="C7CCBE"/>
-              <w:left w:val="single" w:sz="6" w:space="0" w:color="C7CCBE"/>
-              <w:bottom w:val="single" w:sz="6" w:space="0" w:color="C7CCBE"/>
-              <w:right w:val="single" w:sz="6" w:space="0" w:color="C7CCBE"/>
+              <w:top w:val="single" w:color="C7CCBE" w:sz="6" w:space="0"/>
+              <w:left w:val="single" w:color="C7CCBE" w:sz="6" w:space="0"/>
+              <w:bottom w:val="single" w:color="C7CCBE" w:sz="6" w:space="0"/>
+              <w:right w:val="single" w:color="C7CCBE" w:sz="6" w:space="0"/>
             </w:tcBorders>
             <w:shd w:val="clear" w:color="auto" w:fill="FFFFFF"/>
             <w:tcMar>
@@ -1159,14 +987,13 @@
               <w:bottom w:w="120" w:type="dxa"/>
               <w:right w:w="120" w:type="dxa"/>
             </w:tcMar>
-            <w:hideMark/>
           </w:tcPr>
           <w:p>
             <w:pPr>
               <w:spacing w:after="0" w:line="240" w:lineRule="auto"/>
               <w:jc w:val="both"/>
               <w:rPr>
-                <w:rFonts w:ascii="Times New Roman" w:eastAsia="Times New Roman" w:hAnsi="Times New Roman" w:cs="Times New Roman"/>
+                <w:rFonts w:ascii="Times New Roman" w:hAnsi="Times New Roman" w:eastAsia="Times New Roman" w:cs="Times New Roman"/>
                 <w:color w:val="333333"/>
                 <w:sz w:val="24"/>
                 <w:szCs w:val="24"/>
@@ -1174,7 +1001,7 @@
             </w:pPr>
             <w:r>
               <w:rPr>
-                <w:rFonts w:ascii="Times New Roman" w:eastAsia="Times New Roman" w:hAnsi="Times New Roman" w:cs="Times New Roman"/>
+                <w:rFonts w:ascii="Times New Roman" w:hAnsi="Times New Roman" w:eastAsia="Times New Roman" w:cs="Times New Roman"/>
                 <w:color w:val="333333"/>
                 <w:sz w:val="24"/>
                 <w:szCs w:val="24"/>
@@ -1183,7 +1010,7 @@
             </w:r>
             <w:r>
               <w:rPr>
-                <w:rFonts w:ascii="Times New Roman" w:eastAsia="Times New Roman" w:hAnsi="Times New Roman" w:cs="Times New Roman"/>
+                <w:rFonts w:ascii="Times New Roman" w:hAnsi="Times New Roman" w:eastAsia="Times New Roman" w:cs="Times New Roman"/>
                 <w:b/>
                 <w:bCs/>
                 <w:color w:val="333333"/>
@@ -1194,7 +1021,7 @@
             </w:r>
             <w:r>
               <w:rPr>
-                <w:rFonts w:ascii="Times New Roman" w:eastAsia="Times New Roman" w:hAnsi="Times New Roman" w:cs="Times New Roman"/>
+                <w:rFonts w:ascii="Times New Roman" w:hAnsi="Times New Roman" w:eastAsia="Times New Roman" w:cs="Times New Roman"/>
                 <w:color w:val="333333"/>
                 <w:sz w:val="24"/>
                 <w:szCs w:val="24"/>
@@ -1205,14 +1032,31 @@
         </w:tc>
       </w:tr>
       <w:tr>
+        <w:tblPrEx>
+          <w:tblBorders>
+            <w:top w:val="single" w:color="C7CCBE" w:sz="6" w:space="0"/>
+            <w:left w:val="single" w:color="C7CCBE" w:sz="6" w:space="0"/>
+            <w:bottom w:val="single" w:color="C7CCBE" w:sz="6" w:space="0"/>
+            <w:right w:val="single" w:color="C7CCBE" w:sz="6" w:space="0"/>
+            <w:insideH w:val="none" w:color="auto" w:sz="0" w:space="0"/>
+            <w:insideV w:val="none" w:color="auto" w:sz="0" w:space="0"/>
+          </w:tblBorders>
+          <w:shd w:val="clear" w:color="auto" w:fill="FFFFFF"/>
+          <w:tblCellMar>
+            <w:top w:w="15" w:type="dxa"/>
+            <w:left w:w="15" w:type="dxa"/>
+            <w:bottom w:w="15" w:type="dxa"/>
+            <w:right w:w="15" w:type="dxa"/>
+          </w:tblCellMar>
+        </w:tblPrEx>
         <w:tc>
           <w:tcPr>
             <w:tcW w:w="0" w:type="auto"/>
             <w:tcBorders>
-              <w:top w:val="single" w:sz="6" w:space="0" w:color="C7CCBE"/>
-              <w:left w:val="single" w:sz="6" w:space="0" w:color="C7CCBE"/>
-              <w:bottom w:val="single" w:sz="6" w:space="0" w:color="C7CCBE"/>
-              <w:right w:val="single" w:sz="6" w:space="0" w:color="C7CCBE"/>
+              <w:top w:val="single" w:color="C7CCBE" w:sz="6" w:space="0"/>
+              <w:left w:val="single" w:color="C7CCBE" w:sz="6" w:space="0"/>
+              <w:bottom w:val="single" w:color="C7CCBE" w:sz="6" w:space="0"/>
+              <w:right w:val="single" w:color="C7CCBE" w:sz="6" w:space="0"/>
             </w:tcBorders>
             <w:shd w:val="clear" w:color="auto" w:fill="EFF1EB"/>
             <w:tcMar>
@@ -1221,14 +1065,13 @@
               <w:bottom w:w="120" w:type="dxa"/>
               <w:right w:w="120" w:type="dxa"/>
             </w:tcMar>
-            <w:hideMark/>
           </w:tcPr>
           <w:p>
             <w:pPr>
               <w:spacing w:after="0" w:line="240" w:lineRule="auto"/>
               <w:jc w:val="both"/>
               <w:rPr>
-                <w:rFonts w:ascii="Times New Roman" w:eastAsia="Times New Roman" w:hAnsi="Times New Roman" w:cs="Times New Roman"/>
+                <w:rFonts w:ascii="Times New Roman" w:hAnsi="Times New Roman" w:eastAsia="Times New Roman" w:cs="Times New Roman"/>
                 <w:color w:val="333333"/>
                 <w:sz w:val="24"/>
                 <w:szCs w:val="24"/>
@@ -1236,47 +1079,27 @@
             </w:pPr>
             <w:r>
               <w:rPr>
-                <w:rFonts w:ascii="Times New Roman" w:eastAsia="Times New Roman" w:hAnsi="Times New Roman" w:cs="Times New Roman"/>
-                <w:color w:val="333333"/>
-                <w:sz w:val="24"/>
-                <w:szCs w:val="24"/>
-              </w:rPr>
-              <w:t>It is </w:t>
+                <w:rFonts w:ascii="Times New Roman" w:hAnsi="Times New Roman" w:eastAsia="Times New Roman" w:cs="Times New Roman"/>
+                <w:color w:val="333333"/>
+                <w:sz w:val="24"/>
+                <w:szCs w:val="24"/>
+              </w:rPr>
+              <w:t>It is a</w:t>
             </w:r>
             <w:r>
               <w:rPr>
-                <w:rFonts w:ascii="Times New Roman" w:eastAsia="Times New Roman" w:hAnsi="Times New Roman" w:cs="Times New Roman"/>
-                <w:color w:val="333333"/>
-                <w:sz w:val="24"/>
-                <w:szCs w:val="24"/>
-              </w:rPr>
-              <w:t>a</w:t>
+                <w:rFonts w:ascii="Times New Roman" w:hAnsi="Times New Roman" w:eastAsia="Times New Roman" w:cs="Times New Roman"/>
+                <w:b/>
+                <w:bCs/>
+                <w:color w:val="333333"/>
+                <w:sz w:val="24"/>
+                <w:szCs w:val="24"/>
+              </w:rPr>
+              <w:t xml:space="preserve"> toolbox</w:t>
             </w:r>
             <w:r>
               <w:rPr>
-                <w:rFonts w:ascii="Times New Roman" w:eastAsia="Times New Roman" w:hAnsi="Times New Roman" w:cs="Times New Roman"/>
-                <w:b/>
-                <w:bCs/>
-                <w:color w:val="333333"/>
-                <w:sz w:val="24"/>
-                <w:szCs w:val="24"/>
-              </w:rPr>
-              <w:t xml:space="preserve"> </w:t>
-            </w:r>
-            <w:r>
-              <w:rPr>
-                <w:rFonts w:ascii="Times New Roman" w:eastAsia="Times New Roman" w:hAnsi="Times New Roman" w:cs="Times New Roman"/>
-                <w:b/>
-                <w:bCs/>
-                <w:color w:val="333333"/>
-                <w:sz w:val="24"/>
-                <w:szCs w:val="24"/>
-              </w:rPr>
-              <w:t>toolbox</w:t>
-            </w:r>
-            <w:r>
-              <w:rPr>
-                <w:rFonts w:ascii="Times New Roman" w:eastAsia="Times New Roman" w:hAnsi="Times New Roman" w:cs="Times New Roman"/>
+                <w:rFonts w:ascii="Times New Roman" w:hAnsi="Times New Roman" w:eastAsia="Times New Roman" w:cs="Times New Roman"/>
                 <w:color w:val="333333"/>
                 <w:sz w:val="24"/>
                 <w:szCs w:val="24"/>
@@ -1289,10 +1112,10 @@
           <w:tcPr>
             <w:tcW w:w="0" w:type="auto"/>
             <w:tcBorders>
-              <w:top w:val="single" w:sz="6" w:space="0" w:color="C7CCBE"/>
-              <w:left w:val="single" w:sz="6" w:space="0" w:color="C7CCBE"/>
-              <w:bottom w:val="single" w:sz="6" w:space="0" w:color="C7CCBE"/>
-              <w:right w:val="single" w:sz="6" w:space="0" w:color="C7CCBE"/>
+              <w:top w:val="single" w:color="C7CCBE" w:sz="6" w:space="0"/>
+              <w:left w:val="single" w:color="C7CCBE" w:sz="6" w:space="0"/>
+              <w:bottom w:val="single" w:color="C7CCBE" w:sz="6" w:space="0"/>
+              <w:right w:val="single" w:color="C7CCBE" w:sz="6" w:space="0"/>
             </w:tcBorders>
             <w:shd w:val="clear" w:color="auto" w:fill="EFF1EB"/>
             <w:tcMar>
@@ -1301,14 +1124,13 @@
               <w:bottom w:w="120" w:type="dxa"/>
               <w:right w:w="120" w:type="dxa"/>
             </w:tcMar>
-            <w:hideMark/>
           </w:tcPr>
           <w:p>
             <w:pPr>
               <w:spacing w:after="0" w:line="240" w:lineRule="auto"/>
               <w:jc w:val="both"/>
               <w:rPr>
-                <w:rFonts w:ascii="Times New Roman" w:eastAsia="Times New Roman" w:hAnsi="Times New Roman" w:cs="Times New Roman"/>
+                <w:rFonts w:ascii="Times New Roman" w:hAnsi="Times New Roman" w:eastAsia="Times New Roman" w:cs="Times New Roman"/>
                 <w:color w:val="333333"/>
                 <w:sz w:val="24"/>
                 <w:szCs w:val="24"/>
@@ -1316,25 +1138,16 @@
             </w:pPr>
             <w:r>
               <w:rPr>
-                <w:rFonts w:ascii="Times New Roman" w:eastAsia="Times New Roman" w:hAnsi="Times New Roman" w:cs="Times New Roman"/>
-                <w:color w:val="333333"/>
-                <w:sz w:val="24"/>
-                <w:szCs w:val="24"/>
-              </w:rPr>
-              <w:t>It is </w:t>
+                <w:rFonts w:ascii="Times New Roman" w:hAnsi="Times New Roman" w:eastAsia="Times New Roman" w:cs="Times New Roman"/>
+                <w:color w:val="333333"/>
+                <w:sz w:val="24"/>
+                <w:szCs w:val="24"/>
+              </w:rPr>
+              <w:t>It is a</w:t>
             </w:r>
             <w:r>
               <w:rPr>
-                <w:rFonts w:ascii="Times New Roman" w:eastAsia="Times New Roman" w:hAnsi="Times New Roman" w:cs="Times New Roman"/>
-                <w:color w:val="333333"/>
-                <w:sz w:val="24"/>
-                <w:szCs w:val="24"/>
-              </w:rPr>
-              <w:t>a</w:t>
-            </w:r>
-            <w:r>
-              <w:rPr>
-                <w:rFonts w:ascii="Times New Roman" w:eastAsia="Times New Roman" w:hAnsi="Times New Roman" w:cs="Times New Roman"/>
+                <w:rFonts w:ascii="Times New Roman" w:hAnsi="Times New Roman" w:eastAsia="Times New Roman" w:cs="Times New Roman"/>
                 <w:b/>
                 <w:bCs/>
                 <w:color w:val="333333"/>
@@ -1345,7 +1158,7 @@
             </w:r>
             <w:r>
               <w:rPr>
-                <w:rFonts w:ascii="Times New Roman" w:eastAsia="Times New Roman" w:hAnsi="Times New Roman" w:cs="Times New Roman"/>
+                <w:rFonts w:ascii="Times New Roman" w:hAnsi="Times New Roman" w:eastAsia="Times New Roman" w:cs="Times New Roman"/>
                 <w:color w:val="333333"/>
                 <w:sz w:val="24"/>
                 <w:szCs w:val="24"/>
@@ -1356,14 +1169,31 @@
         </w:tc>
       </w:tr>
       <w:tr>
+        <w:tblPrEx>
+          <w:tblBorders>
+            <w:top w:val="single" w:color="C7CCBE" w:sz="6" w:space="0"/>
+            <w:left w:val="single" w:color="C7CCBE" w:sz="6" w:space="0"/>
+            <w:bottom w:val="single" w:color="C7CCBE" w:sz="6" w:space="0"/>
+            <w:right w:val="single" w:color="C7CCBE" w:sz="6" w:space="0"/>
+            <w:insideH w:val="none" w:color="auto" w:sz="0" w:space="0"/>
+            <w:insideV w:val="none" w:color="auto" w:sz="0" w:space="0"/>
+          </w:tblBorders>
+          <w:shd w:val="clear" w:color="auto" w:fill="FFFFFF"/>
+          <w:tblCellMar>
+            <w:top w:w="15" w:type="dxa"/>
+            <w:left w:w="15" w:type="dxa"/>
+            <w:bottom w:w="15" w:type="dxa"/>
+            <w:right w:w="15" w:type="dxa"/>
+          </w:tblCellMar>
+        </w:tblPrEx>
         <w:tc>
           <w:tcPr>
             <w:tcW w:w="0" w:type="auto"/>
             <w:tcBorders>
-              <w:top w:val="single" w:sz="6" w:space="0" w:color="C7CCBE"/>
-              <w:left w:val="single" w:sz="6" w:space="0" w:color="C7CCBE"/>
-              <w:bottom w:val="single" w:sz="6" w:space="0" w:color="C7CCBE"/>
-              <w:right w:val="single" w:sz="6" w:space="0" w:color="C7CCBE"/>
+              <w:top w:val="single" w:color="C7CCBE" w:sz="6" w:space="0"/>
+              <w:left w:val="single" w:color="C7CCBE" w:sz="6" w:space="0"/>
+              <w:bottom w:val="single" w:color="C7CCBE" w:sz="6" w:space="0"/>
+              <w:right w:val="single" w:color="C7CCBE" w:sz="6" w:space="0"/>
             </w:tcBorders>
             <w:shd w:val="clear" w:color="auto" w:fill="FFFFFF"/>
             <w:tcMar>
@@ -1372,14 +1202,13 @@
               <w:bottom w:w="120" w:type="dxa"/>
               <w:right w:w="120" w:type="dxa"/>
             </w:tcMar>
-            <w:hideMark/>
           </w:tcPr>
           <w:p>
             <w:pPr>
               <w:spacing w:after="0" w:line="240" w:lineRule="auto"/>
               <w:jc w:val="both"/>
               <w:rPr>
-                <w:rFonts w:ascii="Times New Roman" w:eastAsia="Times New Roman" w:hAnsi="Times New Roman" w:cs="Times New Roman"/>
+                <w:rFonts w:ascii="Times New Roman" w:hAnsi="Times New Roman" w:eastAsia="Times New Roman" w:cs="Times New Roman"/>
                 <w:color w:val="333333"/>
                 <w:sz w:val="24"/>
                 <w:szCs w:val="24"/>
@@ -1387,7 +1216,7 @@
             </w:pPr>
             <w:r>
               <w:rPr>
-                <w:rFonts w:ascii="Times New Roman" w:eastAsia="Times New Roman" w:hAnsi="Times New Roman" w:cs="Times New Roman"/>
+                <w:rFonts w:ascii="Times New Roman" w:hAnsi="Times New Roman" w:eastAsia="Times New Roman" w:cs="Times New Roman"/>
                 <w:color w:val="333333"/>
                 <w:sz w:val="24"/>
                 <w:szCs w:val="24"/>
@@ -1396,7 +1225,7 @@
             </w:r>
             <w:r>
               <w:rPr>
-                <w:rFonts w:ascii="Times New Roman" w:eastAsia="Times New Roman" w:hAnsi="Times New Roman" w:cs="Times New Roman"/>
+                <w:rFonts w:ascii="Times New Roman" w:hAnsi="Times New Roman" w:eastAsia="Times New Roman" w:cs="Times New Roman"/>
                 <w:b/>
                 <w:bCs/>
                 <w:color w:val="333333"/>
@@ -1407,7 +1236,7 @@
             </w:r>
             <w:r>
               <w:rPr>
-                <w:rFonts w:ascii="Times New Roman" w:eastAsia="Times New Roman" w:hAnsi="Times New Roman" w:cs="Times New Roman"/>
+                <w:rFonts w:ascii="Times New Roman" w:hAnsi="Times New Roman" w:eastAsia="Times New Roman" w:cs="Times New Roman"/>
                 <w:color w:val="333333"/>
                 <w:sz w:val="24"/>
                 <w:szCs w:val="24"/>
@@ -1420,10 +1249,10 @@
           <w:tcPr>
             <w:tcW w:w="0" w:type="auto"/>
             <w:tcBorders>
-              <w:top w:val="single" w:sz="6" w:space="0" w:color="C7CCBE"/>
-              <w:left w:val="single" w:sz="6" w:space="0" w:color="C7CCBE"/>
-              <w:bottom w:val="single" w:sz="6" w:space="0" w:color="C7CCBE"/>
-              <w:right w:val="single" w:sz="6" w:space="0" w:color="C7CCBE"/>
+              <w:top w:val="single" w:color="C7CCBE" w:sz="6" w:space="0"/>
+              <w:left w:val="single" w:color="C7CCBE" w:sz="6" w:space="0"/>
+              <w:bottom w:val="single" w:color="C7CCBE" w:sz="6" w:space="0"/>
+              <w:right w:val="single" w:color="C7CCBE" w:sz="6" w:space="0"/>
             </w:tcBorders>
             <w:shd w:val="clear" w:color="auto" w:fill="FFFFFF"/>
             <w:tcMar>
@@ -1432,14 +1261,13 @@
               <w:bottom w:w="120" w:type="dxa"/>
               <w:right w:w="120" w:type="dxa"/>
             </w:tcMar>
-            <w:hideMark/>
           </w:tcPr>
           <w:p>
             <w:pPr>
               <w:spacing w:after="0" w:line="240" w:lineRule="auto"/>
               <w:jc w:val="both"/>
               <w:rPr>
-                <w:rFonts w:ascii="Times New Roman" w:eastAsia="Times New Roman" w:hAnsi="Times New Roman" w:cs="Times New Roman"/>
+                <w:rFonts w:ascii="Times New Roman" w:hAnsi="Times New Roman" w:eastAsia="Times New Roman" w:cs="Times New Roman"/>
                 <w:color w:val="333333"/>
                 <w:sz w:val="24"/>
                 <w:szCs w:val="24"/>
@@ -1447,7 +1275,7 @@
             </w:pPr>
             <w:r>
               <w:rPr>
-                <w:rFonts w:ascii="Times New Roman" w:eastAsia="Times New Roman" w:hAnsi="Times New Roman" w:cs="Times New Roman"/>
+                <w:rFonts w:ascii="Times New Roman" w:hAnsi="Times New Roman" w:eastAsia="Times New Roman" w:cs="Times New Roman"/>
                 <w:color w:val="333333"/>
                 <w:sz w:val="24"/>
                 <w:szCs w:val="24"/>
@@ -1456,7 +1284,7 @@
             </w:r>
             <w:r>
               <w:rPr>
-                <w:rFonts w:ascii="Times New Roman" w:eastAsia="Times New Roman" w:hAnsi="Times New Roman" w:cs="Times New Roman"/>
+                <w:rFonts w:ascii="Times New Roman" w:hAnsi="Times New Roman" w:eastAsia="Times New Roman" w:cs="Times New Roman"/>
                 <w:b/>
                 <w:bCs/>
                 <w:color w:val="333333"/>
@@ -1467,7 +1295,7 @@
             </w:r>
             <w:r>
               <w:rPr>
-                <w:rFonts w:ascii="Times New Roman" w:eastAsia="Times New Roman" w:hAnsi="Times New Roman" w:cs="Times New Roman"/>
+                <w:rFonts w:ascii="Times New Roman" w:hAnsi="Times New Roman" w:eastAsia="Times New Roman" w:cs="Times New Roman"/>
                 <w:color w:val="333333"/>
                 <w:sz w:val="24"/>
                 <w:szCs w:val="24"/>
@@ -1478,14 +1306,31 @@
         </w:tc>
       </w:tr>
       <w:tr>
+        <w:tblPrEx>
+          <w:tblBorders>
+            <w:top w:val="single" w:color="C7CCBE" w:sz="6" w:space="0"/>
+            <w:left w:val="single" w:color="C7CCBE" w:sz="6" w:space="0"/>
+            <w:bottom w:val="single" w:color="C7CCBE" w:sz="6" w:space="0"/>
+            <w:right w:val="single" w:color="C7CCBE" w:sz="6" w:space="0"/>
+            <w:insideH w:val="none" w:color="auto" w:sz="0" w:space="0"/>
+            <w:insideV w:val="none" w:color="auto" w:sz="0" w:space="0"/>
+          </w:tblBorders>
+          <w:shd w:val="clear" w:color="auto" w:fill="FFFFFF"/>
+          <w:tblCellMar>
+            <w:top w:w="15" w:type="dxa"/>
+            <w:left w:w="15" w:type="dxa"/>
+            <w:bottom w:w="15" w:type="dxa"/>
+            <w:right w:w="15" w:type="dxa"/>
+          </w:tblCellMar>
+        </w:tblPrEx>
         <w:tc>
           <w:tcPr>
             <w:tcW w:w="0" w:type="auto"/>
             <w:tcBorders>
-              <w:top w:val="single" w:sz="6" w:space="0" w:color="C7CCBE"/>
-              <w:left w:val="single" w:sz="6" w:space="0" w:color="C7CCBE"/>
-              <w:bottom w:val="single" w:sz="6" w:space="0" w:color="C7CCBE"/>
-              <w:right w:val="single" w:sz="6" w:space="0" w:color="C7CCBE"/>
+              <w:top w:val="single" w:color="C7CCBE" w:sz="6" w:space="0"/>
+              <w:left w:val="single" w:color="C7CCBE" w:sz="6" w:space="0"/>
+              <w:bottom w:val="single" w:color="C7CCBE" w:sz="6" w:space="0"/>
+              <w:right w:val="single" w:color="C7CCBE" w:sz="6" w:space="0"/>
             </w:tcBorders>
             <w:shd w:val="clear" w:color="auto" w:fill="EFF1EB"/>
             <w:tcMar>
@@ -1494,14 +1339,13 @@
               <w:bottom w:w="120" w:type="dxa"/>
               <w:right w:w="120" w:type="dxa"/>
             </w:tcMar>
-            <w:hideMark/>
           </w:tcPr>
           <w:p>
             <w:pPr>
               <w:spacing w:after="0" w:line="240" w:lineRule="auto"/>
               <w:jc w:val="both"/>
               <w:rPr>
-                <w:rFonts w:ascii="Times New Roman" w:eastAsia="Times New Roman" w:hAnsi="Times New Roman" w:cs="Times New Roman"/>
+                <w:rFonts w:ascii="Times New Roman" w:hAnsi="Times New Roman" w:eastAsia="Times New Roman" w:cs="Times New Roman"/>
                 <w:color w:val="333333"/>
                 <w:sz w:val="24"/>
                 <w:szCs w:val="24"/>
@@ -1509,7 +1353,7 @@
             </w:pPr>
             <w:r>
               <w:rPr>
-                <w:rFonts w:ascii="Times New Roman" w:eastAsia="Times New Roman" w:hAnsi="Times New Roman" w:cs="Times New Roman"/>
+                <w:rFonts w:ascii="Times New Roman" w:hAnsi="Times New Roman" w:eastAsia="Times New Roman" w:cs="Times New Roman"/>
                 <w:color w:val="333333"/>
                 <w:sz w:val="24"/>
                 <w:szCs w:val="24"/>
@@ -1518,7 +1362,7 @@
             </w:r>
             <w:r>
               <w:rPr>
-                <w:rFonts w:ascii="Times New Roman" w:eastAsia="Times New Roman" w:hAnsi="Times New Roman" w:cs="Times New Roman"/>
+                <w:rFonts w:ascii="Times New Roman" w:hAnsi="Times New Roman" w:eastAsia="Times New Roman" w:cs="Times New Roman"/>
                 <w:b/>
                 <w:bCs/>
                 <w:color w:val="333333"/>
@@ -1529,7 +1373,7 @@
             </w:r>
             <w:r>
               <w:rPr>
-                <w:rFonts w:ascii="Times New Roman" w:eastAsia="Times New Roman" w:hAnsi="Times New Roman" w:cs="Times New Roman"/>
+                <w:rFonts w:ascii="Times New Roman" w:hAnsi="Times New Roman" w:eastAsia="Times New Roman" w:cs="Times New Roman"/>
                 <w:color w:val="333333"/>
                 <w:sz w:val="24"/>
                 <w:szCs w:val="24"/>
@@ -1542,10 +1386,10 @@
           <w:tcPr>
             <w:tcW w:w="0" w:type="auto"/>
             <w:tcBorders>
-              <w:top w:val="single" w:sz="6" w:space="0" w:color="C7CCBE"/>
-              <w:left w:val="single" w:sz="6" w:space="0" w:color="C7CCBE"/>
-              <w:bottom w:val="single" w:sz="6" w:space="0" w:color="C7CCBE"/>
-              <w:right w:val="single" w:sz="6" w:space="0" w:color="C7CCBE"/>
+              <w:top w:val="single" w:color="C7CCBE" w:sz="6" w:space="0"/>
+              <w:left w:val="single" w:color="C7CCBE" w:sz="6" w:space="0"/>
+              <w:bottom w:val="single" w:color="C7CCBE" w:sz="6" w:space="0"/>
+              <w:right w:val="single" w:color="C7CCBE" w:sz="6" w:space="0"/>
             </w:tcBorders>
             <w:shd w:val="clear" w:color="auto" w:fill="EFF1EB"/>
             <w:tcMar>
@@ -1554,14 +1398,13 @@
               <w:bottom w:w="120" w:type="dxa"/>
               <w:right w:w="120" w:type="dxa"/>
             </w:tcMar>
-            <w:hideMark/>
           </w:tcPr>
           <w:p>
             <w:pPr>
               <w:spacing w:after="0" w:line="240" w:lineRule="auto"/>
               <w:jc w:val="both"/>
               <w:rPr>
-                <w:rFonts w:ascii="Times New Roman" w:eastAsia="Times New Roman" w:hAnsi="Times New Roman" w:cs="Times New Roman"/>
+                <w:rFonts w:ascii="Times New Roman" w:hAnsi="Times New Roman" w:eastAsia="Times New Roman" w:cs="Times New Roman"/>
                 <w:color w:val="333333"/>
                 <w:sz w:val="24"/>
                 <w:szCs w:val="24"/>
@@ -1569,7 +1412,7 @@
             </w:pPr>
             <w:r>
               <w:rPr>
-                <w:rFonts w:ascii="Times New Roman" w:eastAsia="Times New Roman" w:hAnsi="Times New Roman" w:cs="Times New Roman"/>
+                <w:rFonts w:ascii="Times New Roman" w:hAnsi="Times New Roman" w:eastAsia="Times New Roman" w:cs="Times New Roman"/>
                 <w:color w:val="333333"/>
                 <w:sz w:val="24"/>
                 <w:szCs w:val="24"/>
@@ -1578,7 +1421,7 @@
             </w:r>
             <w:r>
               <w:rPr>
-                <w:rFonts w:ascii="Times New Roman" w:eastAsia="Times New Roman" w:hAnsi="Times New Roman" w:cs="Times New Roman"/>
+                <w:rFonts w:ascii="Times New Roman" w:hAnsi="Times New Roman" w:eastAsia="Times New Roman" w:cs="Times New Roman"/>
                 <w:b/>
                 <w:bCs/>
                 <w:color w:val="333333"/>
@@ -1589,7 +1432,7 @@
             </w:r>
             <w:r>
               <w:rPr>
-                <w:rFonts w:ascii="Times New Roman" w:eastAsia="Times New Roman" w:hAnsi="Times New Roman" w:cs="Times New Roman"/>
+                <w:rFonts w:ascii="Times New Roman" w:hAnsi="Times New Roman" w:eastAsia="Times New Roman" w:cs="Times New Roman"/>
                 <w:color w:val="333333"/>
                 <w:sz w:val="24"/>
                 <w:szCs w:val="24"/>
@@ -1600,14 +1443,31 @@
         </w:tc>
       </w:tr>
       <w:tr>
+        <w:tblPrEx>
+          <w:tblBorders>
+            <w:top w:val="single" w:color="C7CCBE" w:sz="6" w:space="0"/>
+            <w:left w:val="single" w:color="C7CCBE" w:sz="6" w:space="0"/>
+            <w:bottom w:val="single" w:color="C7CCBE" w:sz="6" w:space="0"/>
+            <w:right w:val="single" w:color="C7CCBE" w:sz="6" w:space="0"/>
+            <w:insideH w:val="none" w:color="auto" w:sz="0" w:space="0"/>
+            <w:insideV w:val="none" w:color="auto" w:sz="0" w:space="0"/>
+          </w:tblBorders>
+          <w:shd w:val="clear" w:color="auto" w:fill="FFFFFF"/>
+          <w:tblCellMar>
+            <w:top w:w="15" w:type="dxa"/>
+            <w:left w:w="15" w:type="dxa"/>
+            <w:bottom w:w="15" w:type="dxa"/>
+            <w:right w:w="15" w:type="dxa"/>
+          </w:tblCellMar>
+        </w:tblPrEx>
         <w:tc>
           <w:tcPr>
             <w:tcW w:w="0" w:type="auto"/>
             <w:tcBorders>
-              <w:top w:val="single" w:sz="6" w:space="0" w:color="C7CCBE"/>
-              <w:left w:val="single" w:sz="6" w:space="0" w:color="C7CCBE"/>
-              <w:bottom w:val="single" w:sz="6" w:space="0" w:color="C7CCBE"/>
-              <w:right w:val="single" w:sz="6" w:space="0" w:color="C7CCBE"/>
+              <w:top w:val="single" w:color="C7CCBE" w:sz="6" w:space="0"/>
+              <w:left w:val="single" w:color="C7CCBE" w:sz="6" w:space="0"/>
+              <w:bottom w:val="single" w:color="C7CCBE" w:sz="6" w:space="0"/>
+              <w:right w:val="single" w:color="C7CCBE" w:sz="6" w:space="0"/>
             </w:tcBorders>
             <w:shd w:val="clear" w:color="auto" w:fill="FFFFFF"/>
             <w:tcMar>
@@ -1616,14 +1476,13 @@
               <w:bottom w:w="120" w:type="dxa"/>
               <w:right w:w="120" w:type="dxa"/>
             </w:tcMar>
-            <w:hideMark/>
           </w:tcPr>
           <w:p>
             <w:pPr>
               <w:spacing w:after="0" w:line="240" w:lineRule="auto"/>
               <w:jc w:val="both"/>
               <w:rPr>
-                <w:rFonts w:ascii="Times New Roman" w:eastAsia="Times New Roman" w:hAnsi="Times New Roman" w:cs="Times New Roman"/>
+                <w:rFonts w:ascii="Times New Roman" w:hAnsi="Times New Roman" w:eastAsia="Times New Roman" w:cs="Times New Roman"/>
                 <w:color w:val="333333"/>
                 <w:sz w:val="24"/>
                 <w:szCs w:val="24"/>
@@ -1631,7 +1490,7 @@
             </w:pPr>
             <w:r>
               <w:rPr>
-                <w:rFonts w:ascii="Times New Roman" w:eastAsia="Times New Roman" w:hAnsi="Times New Roman" w:cs="Times New Roman"/>
+                <w:rFonts w:ascii="Times New Roman" w:hAnsi="Times New Roman" w:eastAsia="Times New Roman" w:cs="Times New Roman"/>
                 <w:color w:val="333333"/>
                 <w:sz w:val="24"/>
                 <w:szCs w:val="24"/>
@@ -1640,7 +1499,7 @@
             </w:r>
             <w:r>
               <w:rPr>
-                <w:rFonts w:ascii="Times New Roman" w:eastAsia="Times New Roman" w:hAnsi="Times New Roman" w:cs="Times New Roman"/>
+                <w:rFonts w:ascii="Times New Roman" w:hAnsi="Times New Roman" w:eastAsia="Times New Roman" w:cs="Times New Roman"/>
                 <w:b/>
                 <w:bCs/>
                 <w:color w:val="333333"/>
@@ -1651,7 +1510,7 @@
             </w:r>
             <w:r>
               <w:rPr>
-                <w:rFonts w:ascii="Times New Roman" w:eastAsia="Times New Roman" w:hAnsi="Times New Roman" w:cs="Times New Roman"/>
+                <w:rFonts w:ascii="Times New Roman" w:hAnsi="Times New Roman" w:eastAsia="Times New Roman" w:cs="Times New Roman"/>
                 <w:color w:val="333333"/>
                 <w:sz w:val="24"/>
                 <w:szCs w:val="24"/>
@@ -1664,10 +1523,10 @@
           <w:tcPr>
             <w:tcW w:w="0" w:type="auto"/>
             <w:tcBorders>
-              <w:top w:val="single" w:sz="6" w:space="0" w:color="C7CCBE"/>
-              <w:left w:val="single" w:sz="6" w:space="0" w:color="C7CCBE"/>
-              <w:bottom w:val="single" w:sz="6" w:space="0" w:color="C7CCBE"/>
-              <w:right w:val="single" w:sz="6" w:space="0" w:color="C7CCBE"/>
+              <w:top w:val="single" w:color="C7CCBE" w:sz="6" w:space="0"/>
+              <w:left w:val="single" w:color="C7CCBE" w:sz="6" w:space="0"/>
+              <w:bottom w:val="single" w:color="C7CCBE" w:sz="6" w:space="0"/>
+              <w:right w:val="single" w:color="C7CCBE" w:sz="6" w:space="0"/>
             </w:tcBorders>
             <w:shd w:val="clear" w:color="auto" w:fill="FFFFFF"/>
             <w:tcMar>
@@ -1676,14 +1535,13 @@
               <w:bottom w:w="120" w:type="dxa"/>
               <w:right w:w="120" w:type="dxa"/>
             </w:tcMar>
-            <w:hideMark/>
           </w:tcPr>
           <w:p>
             <w:pPr>
               <w:spacing w:after="0" w:line="240" w:lineRule="auto"/>
               <w:jc w:val="both"/>
               <w:rPr>
-                <w:rFonts w:ascii="Times New Roman" w:eastAsia="Times New Roman" w:hAnsi="Times New Roman" w:cs="Times New Roman"/>
+                <w:rFonts w:ascii="Times New Roman" w:hAnsi="Times New Roman" w:eastAsia="Times New Roman" w:cs="Times New Roman"/>
                 <w:color w:val="333333"/>
                 <w:sz w:val="24"/>
                 <w:szCs w:val="24"/>
@@ -1691,7 +1549,7 @@
             </w:pPr>
             <w:r>
               <w:rPr>
-                <w:rFonts w:ascii="Times New Roman" w:eastAsia="Times New Roman" w:hAnsi="Times New Roman" w:cs="Times New Roman"/>
+                <w:rFonts w:ascii="Times New Roman" w:hAnsi="Times New Roman" w:eastAsia="Times New Roman" w:cs="Times New Roman"/>
                 <w:color w:val="333333"/>
                 <w:sz w:val="24"/>
                 <w:szCs w:val="24"/>
@@ -1700,7 +1558,7 @@
             </w:r>
             <w:r>
               <w:rPr>
-                <w:rFonts w:ascii="Times New Roman" w:eastAsia="Times New Roman" w:hAnsi="Times New Roman" w:cs="Times New Roman"/>
+                <w:rFonts w:ascii="Times New Roman" w:hAnsi="Times New Roman" w:eastAsia="Times New Roman" w:cs="Times New Roman"/>
                 <w:b/>
                 <w:bCs/>
                 <w:color w:val="333333"/>
@@ -1711,7 +1569,7 @@
             </w:r>
             <w:r>
               <w:rPr>
-                <w:rFonts w:ascii="Times New Roman" w:eastAsia="Times New Roman" w:hAnsi="Times New Roman" w:cs="Times New Roman"/>
+                <w:rFonts w:ascii="Times New Roman" w:hAnsi="Times New Roman" w:eastAsia="Times New Roman" w:cs="Times New Roman"/>
                 <w:color w:val="333333"/>
                 <w:sz w:val="24"/>
                 <w:szCs w:val="24"/>
@@ -1724,7 +1582,7 @@
     </w:tbl>
     <w:p>
       <w:pPr>
-        <w:pStyle w:val="NoSpacing"/>
+        <w:pStyle w:val="10"/>
         <w:rPr>
           <w:rFonts w:ascii="Times New Roman" w:hAnsi="Times New Roman" w:cs="Times New Roman"/>
           <w:color w:val="1F4E79" w:themeColor="accent5" w:themeShade="80"/>
@@ -1735,7 +1593,7 @@
     </w:p>
     <w:p>
       <w:pPr>
-        <w:pStyle w:val="NoSpacing"/>
+        <w:pStyle w:val="10"/>
         <w:rPr>
           <w:rFonts w:ascii="Times New Roman" w:hAnsi="Times New Roman" w:cs="Times New Roman"/>
           <w:color w:val="1F4E79" w:themeColor="accent5" w:themeShade="80"/>
@@ -1750,13 +1608,12 @@
           <w:sz w:val="24"/>
           <w:szCs w:val="24"/>
         </w:rPr>
-        <w:lastRenderedPageBreak/>
         <w:t>Maven directory structure</w:t>
       </w:r>
     </w:p>
     <w:p>
       <w:pPr>
-        <w:pStyle w:val="NoSpacing"/>
+        <w:pStyle w:val="10"/>
         <w:rPr>
           <w:rFonts w:ascii="Times New Roman" w:hAnsi="Times New Roman" w:cs="Times New Roman"/>
           <w:sz w:val="24"/>
@@ -1774,7 +1631,7 @@
     </w:p>
     <w:p>
       <w:pPr>
-        <w:pStyle w:val="NoSpacing"/>
+        <w:pStyle w:val="10"/>
         <w:rPr>
           <w:rFonts w:ascii="Times New Roman" w:hAnsi="Times New Roman" w:cs="Times New Roman"/>
           <w:sz w:val="24"/>
@@ -1792,7 +1649,7 @@
     </w:p>
     <w:p>
       <w:pPr>
-        <w:pStyle w:val="NoSpacing"/>
+        <w:pStyle w:val="10"/>
         <w:rPr>
           <w:rFonts w:ascii="Times New Roman" w:hAnsi="Times New Roman" w:cs="Times New Roman"/>
           <w:sz w:val="24"/>
@@ -1810,7 +1667,7 @@
     </w:p>
     <w:p>
       <w:pPr>
-        <w:pStyle w:val="NoSpacing"/>
+        <w:pStyle w:val="10"/>
         <w:rPr>
           <w:rFonts w:ascii="Times New Roman" w:hAnsi="Times New Roman" w:cs="Times New Roman"/>
           <w:sz w:val="24"/>
@@ -1828,7 +1685,7 @@
     </w:p>
     <w:p>
       <w:pPr>
-        <w:pStyle w:val="NoSpacing"/>
+        <w:pStyle w:val="10"/>
         <w:rPr>
           <w:rFonts w:ascii="Times New Roman" w:hAnsi="Times New Roman" w:cs="Times New Roman"/>
           <w:sz w:val="24"/>
@@ -1846,7 +1703,7 @@
     </w:p>
     <w:p>
       <w:pPr>
-        <w:pStyle w:val="NoSpacing"/>
+        <w:pStyle w:val="10"/>
         <w:rPr>
           <w:rFonts w:ascii="Times New Roman" w:hAnsi="Times New Roman" w:cs="Times New Roman"/>
           <w:sz w:val="24"/>
@@ -1864,7 +1721,7 @@
     </w:p>
     <w:p>
       <w:pPr>
-        <w:pStyle w:val="NoSpacing"/>
+        <w:pStyle w:val="10"/>
         <w:rPr>
           <w:rFonts w:ascii="Times New Roman" w:hAnsi="Times New Roman" w:cs="Times New Roman"/>
           <w:sz w:val="24"/>
@@ -1882,7 +1739,7 @@
     </w:p>
     <w:p>
       <w:pPr>
-        <w:pStyle w:val="NoSpacing"/>
+        <w:pStyle w:val="10"/>
         <w:rPr>
           <w:rFonts w:ascii="Times New Roman" w:hAnsi="Times New Roman" w:cs="Times New Roman"/>
           <w:sz w:val="24"/>
@@ -1900,7 +1757,7 @@
     </w:p>
     <w:p>
       <w:pPr>
-        <w:pStyle w:val="NoSpacing"/>
+        <w:pStyle w:val="10"/>
         <w:rPr>
           <w:rFonts w:ascii="Times New Roman" w:hAnsi="Times New Roman" w:cs="Times New Roman"/>
           <w:sz w:val="24"/>
@@ -1918,7 +1775,7 @@
     </w:p>
     <w:p>
       <w:pPr>
-        <w:pStyle w:val="NoSpacing"/>
+        <w:pStyle w:val="10"/>
         <w:rPr>
           <w:rFonts w:ascii="Times New Roman" w:hAnsi="Times New Roman" w:cs="Times New Roman"/>
           <w:sz w:val="24"/>
@@ -1936,7 +1793,7 @@
     </w:p>
     <w:p>
       <w:pPr>
-        <w:pStyle w:val="NoSpacing"/>
+        <w:pStyle w:val="10"/>
         <w:rPr>
           <w:rFonts w:ascii="Times New Roman" w:hAnsi="Times New Roman" w:cs="Times New Roman"/>
           <w:sz w:val="24"/>
@@ -1954,7 +1811,7 @@
     </w:p>
     <w:p>
       <w:pPr>
-        <w:pStyle w:val="NoSpacing"/>
+        <w:pStyle w:val="10"/>
         <w:rPr>
           <w:rFonts w:ascii="Times New Roman" w:hAnsi="Times New Roman" w:cs="Times New Roman"/>
           <w:sz w:val="24"/>
@@ -1972,7 +1829,7 @@
     </w:p>
     <w:p>
       <w:pPr>
-        <w:pStyle w:val="NoSpacing"/>
+        <w:pStyle w:val="10"/>
         <w:rPr>
           <w:rFonts w:ascii="Times New Roman" w:hAnsi="Times New Roman" w:cs="Times New Roman"/>
           <w:sz w:val="24"/>
@@ -1990,7 +1847,7 @@
     </w:p>
     <w:p>
       <w:pPr>
-        <w:pStyle w:val="NoSpacing"/>
+        <w:pStyle w:val="10"/>
         <w:rPr>
           <w:rFonts w:ascii="Times New Roman" w:hAnsi="Times New Roman" w:cs="Times New Roman"/>
           <w:sz w:val="24"/>
@@ -2008,7 +1865,7 @@
     </w:p>
     <w:p>
       <w:pPr>
-        <w:pStyle w:val="NoSpacing"/>
+        <w:pStyle w:val="10"/>
         <w:rPr>
           <w:rFonts w:ascii="Times New Roman" w:hAnsi="Times New Roman" w:cs="Times New Roman"/>
           <w:sz w:val="24"/>
@@ -2026,7 +1883,7 @@
     </w:p>
     <w:p>
       <w:pPr>
-        <w:pStyle w:val="NoSpacing"/>
+        <w:pStyle w:val="10"/>
         <w:rPr>
           <w:rFonts w:ascii="Times New Roman" w:hAnsi="Times New Roman" w:cs="Times New Roman"/>
           <w:sz w:val="24"/>
@@ -2039,7 +1896,7 @@
         <w:shd w:val="clear" w:color="auto" w:fill="FFFFFF"/>
         <w:spacing w:after="150" w:line="240" w:lineRule="auto"/>
         <w:rPr>
-          <w:rFonts w:ascii="Times New Roman" w:eastAsia="Times New Roman" w:hAnsi="Times New Roman" w:cs="Times New Roman"/>
+          <w:rFonts w:ascii="Times New Roman" w:hAnsi="Times New Roman" w:eastAsia="Times New Roman" w:cs="Times New Roman"/>
           <w:color w:val="333333"/>
           <w:sz w:val="24"/>
           <w:szCs w:val="24"/>
@@ -2047,7 +1904,7 @@
       </w:pPr>
       <w:r>
         <w:rPr>
-          <w:rFonts w:ascii="Times New Roman" w:eastAsia="Times New Roman" w:hAnsi="Times New Roman" w:cs="Times New Roman"/>
+          <w:rFonts w:ascii="Times New Roman" w:hAnsi="Times New Roman" w:eastAsia="Times New Roman" w:cs="Times New Roman"/>
           <w:color w:val="333333"/>
           <w:sz w:val="24"/>
           <w:szCs w:val="24"/>
@@ -2056,32 +1913,23 @@
       </w:r>
       <w:r>
         <w:rPr>
-          <w:rFonts w:ascii="Times New Roman" w:eastAsia="Times New Roman" w:hAnsi="Times New Roman" w:cs="Times New Roman"/>
+          <w:rFonts w:ascii="Times New Roman" w:hAnsi="Times New Roman" w:eastAsia="Times New Roman" w:cs="Times New Roman"/>
           <w:color w:val="DD1144"/>
           <w:sz w:val="24"/>
           <w:szCs w:val="24"/>
-          <w:bdr w:val="single" w:sz="6" w:space="2" w:color="E1E1E8" w:frame="1"/>
+          <w:bdr w:val="single" w:color="E1E1E8" w:sz="6" w:space="0"/>
           <w:shd w:val="clear" w:color="auto" w:fill="F7F7F9"/>
         </w:rPr>
         <w:t>src/main/java</w:t>
       </w:r>
       <w:r>
         <w:rPr>
-          <w:rFonts w:ascii="Times New Roman" w:eastAsia="Times New Roman" w:hAnsi="Times New Roman" w:cs="Times New Roman"/>
+          <w:rFonts w:ascii="Times New Roman" w:hAnsi="Times New Roman" w:eastAsia="Times New Roman" w:cs="Times New Roman"/>
           <w:color w:val="333333"/>
           <w:sz w:val="24"/>
           <w:szCs w:val="24"/>
         </w:rPr>
-        <w:t> directory contains the project source code</w:t>
-      </w:r>
-      <w:r>
-        <w:rPr>
-          <w:rFonts w:ascii="Times New Roman" w:eastAsia="Times New Roman" w:hAnsi="Times New Roman" w:cs="Times New Roman"/>
-          <w:color w:val="333333"/>
-          <w:sz w:val="24"/>
-          <w:szCs w:val="24"/>
-        </w:rPr>
-        <w:t>.</w:t>
+        <w:t> directory contains the project source code.</w:t>
       </w:r>
     </w:p>
     <w:p>
@@ -2089,7 +1937,7 @@
         <w:shd w:val="clear" w:color="auto" w:fill="FFFFFF"/>
         <w:spacing w:after="150" w:line="240" w:lineRule="auto"/>
         <w:rPr>
-          <w:rFonts w:ascii="Times New Roman" w:eastAsia="Times New Roman" w:hAnsi="Times New Roman" w:cs="Times New Roman"/>
+          <w:rFonts w:ascii="Times New Roman" w:hAnsi="Times New Roman" w:eastAsia="Times New Roman" w:cs="Times New Roman"/>
           <w:color w:val="333333"/>
           <w:sz w:val="24"/>
           <w:szCs w:val="24"/>
@@ -2097,36 +1945,27 @@
       </w:pPr>
       <w:r>
         <w:rPr>
-          <w:rFonts w:ascii="Times New Roman" w:eastAsia="Times New Roman" w:hAnsi="Times New Roman" w:cs="Times New Roman"/>
+          <w:rFonts w:ascii="Times New Roman" w:hAnsi="Times New Roman" w:eastAsia="Times New Roman" w:cs="Times New Roman"/>
           <w:color w:val="333333"/>
           <w:sz w:val="24"/>
           <w:szCs w:val="24"/>
         </w:rPr>
-        <w:t>T</w:t>
-      </w:r>
-      <w:r>
-        <w:rPr>
-          <w:rFonts w:ascii="Times New Roman" w:eastAsia="Times New Roman" w:hAnsi="Times New Roman" w:cs="Times New Roman"/>
-          <w:color w:val="333333"/>
-          <w:sz w:val="24"/>
-          <w:szCs w:val="24"/>
-        </w:rPr>
-        <w:t>he </w:t>
-      </w:r>
-      <w:r>
-        <w:rPr>
-          <w:rFonts w:ascii="Times New Roman" w:eastAsia="Times New Roman" w:hAnsi="Times New Roman" w:cs="Times New Roman"/>
+        <w:t>The </w:t>
+      </w:r>
+      <w:r>
+        <w:rPr>
+          <w:rFonts w:ascii="Times New Roman" w:hAnsi="Times New Roman" w:eastAsia="Times New Roman" w:cs="Times New Roman"/>
           <w:color w:val="DD1144"/>
           <w:sz w:val="24"/>
           <w:szCs w:val="24"/>
-          <w:bdr w:val="single" w:sz="6" w:space="2" w:color="E1E1E8" w:frame="1"/>
+          <w:bdr w:val="single" w:color="E1E1E8" w:sz="6" w:space="0"/>
           <w:shd w:val="clear" w:color="auto" w:fill="F7F7F9"/>
         </w:rPr>
         <w:t>src/test/java</w:t>
       </w:r>
       <w:r>
         <w:rPr>
-          <w:rFonts w:ascii="Times New Roman" w:eastAsia="Times New Roman" w:hAnsi="Times New Roman" w:cs="Times New Roman"/>
+          <w:rFonts w:ascii="Times New Roman" w:hAnsi="Times New Roman" w:eastAsia="Times New Roman" w:cs="Times New Roman"/>
           <w:color w:val="333333"/>
           <w:sz w:val="24"/>
           <w:szCs w:val="24"/>
@@ -2139,7 +1978,7 @@
         <w:shd w:val="clear" w:color="auto" w:fill="FFFFFF"/>
         <w:spacing w:after="150" w:line="240" w:lineRule="auto"/>
         <w:rPr>
-          <w:rFonts w:ascii="Times New Roman" w:eastAsia="Times New Roman" w:hAnsi="Times New Roman" w:cs="Times New Roman"/>
+          <w:rFonts w:ascii="Times New Roman" w:hAnsi="Times New Roman" w:eastAsia="Times New Roman" w:cs="Times New Roman"/>
           <w:color w:val="333333"/>
           <w:sz w:val="24"/>
           <w:szCs w:val="24"/>
@@ -2147,7 +1986,7 @@
       </w:pPr>
       <w:r>
         <w:rPr>
-          <w:rFonts w:ascii="Times New Roman" w:eastAsia="Times New Roman" w:hAnsi="Times New Roman" w:cs="Times New Roman"/>
+          <w:rFonts w:ascii="Times New Roman" w:hAnsi="Times New Roman" w:eastAsia="Times New Roman" w:cs="Times New Roman"/>
           <w:color w:val="333333"/>
           <w:sz w:val="24"/>
           <w:szCs w:val="24"/>
@@ -2156,18 +1995,18 @@
       </w:r>
       <w:r>
         <w:rPr>
-          <w:rFonts w:ascii="Times New Roman" w:eastAsia="Times New Roman" w:hAnsi="Times New Roman" w:cs="Times New Roman"/>
+          <w:rFonts w:ascii="Times New Roman" w:hAnsi="Times New Roman" w:eastAsia="Times New Roman" w:cs="Times New Roman"/>
           <w:color w:val="DD1144"/>
           <w:sz w:val="24"/>
           <w:szCs w:val="24"/>
-          <w:bdr w:val="single" w:sz="6" w:space="2" w:color="E1E1E8" w:frame="1"/>
+          <w:bdr w:val="single" w:color="E1E1E8" w:sz="6" w:space="0"/>
           <w:shd w:val="clear" w:color="auto" w:fill="F7F7F9"/>
         </w:rPr>
         <w:t>pom.xml</w:t>
       </w:r>
       <w:r>
         <w:rPr>
-          <w:rFonts w:ascii="Times New Roman" w:eastAsia="Times New Roman" w:hAnsi="Times New Roman" w:cs="Times New Roman"/>
+          <w:rFonts w:ascii="Times New Roman" w:hAnsi="Times New Roman" w:eastAsia="Times New Roman" w:cs="Times New Roman"/>
           <w:color w:val="333333"/>
           <w:sz w:val="24"/>
           <w:szCs w:val="24"/>
@@ -2337,71 +2176,7 @@
           <w:sz w:val="24"/>
           <w:szCs w:val="24"/>
         </w:rPr>
-        <w:t xml:space="preserve"> = removes earlier compiled class</w:t>
-      </w:r>
-      <w:r>
-        <w:rPr>
-          <w:rFonts w:ascii="Times New Roman" w:hAnsi="Times New Roman" w:cs="Times New Roman"/>
-          <w:sz w:val="24"/>
-          <w:szCs w:val="24"/>
-        </w:rPr>
-        <w:t>, packed code</w:t>
-      </w:r>
-      <w:r>
-        <w:rPr>
-          <w:rFonts w:ascii="Times New Roman" w:hAnsi="Times New Roman" w:cs="Times New Roman"/>
-          <w:sz w:val="24"/>
-          <w:szCs w:val="24"/>
-        </w:rPr>
-        <w:t>, jar file</w:t>
-      </w:r>
-      <w:r>
-        <w:rPr>
-          <w:rFonts w:ascii="Times New Roman" w:hAnsi="Times New Roman" w:cs="Times New Roman"/>
-          <w:sz w:val="24"/>
-          <w:szCs w:val="24"/>
-        </w:rPr>
-        <w:t xml:space="preserve"> etc.</w:t>
-      </w:r>
-      <w:r>
-        <w:rPr>
-          <w:rFonts w:ascii="Times New Roman" w:hAnsi="Times New Roman" w:cs="Times New Roman"/>
-          <w:sz w:val="24"/>
-          <w:szCs w:val="24"/>
-        </w:rPr>
-        <w:t xml:space="preserve"> </w:t>
-      </w:r>
-      <w:r>
-        <w:rPr>
-          <w:rFonts w:ascii="Times New Roman" w:hAnsi="Times New Roman" w:cs="Times New Roman"/>
-          <w:sz w:val="24"/>
-          <w:szCs w:val="24"/>
-        </w:rPr>
-        <w:t xml:space="preserve">and remove a </w:t>
-      </w:r>
-      <w:r>
-        <w:rPr>
-          <w:rFonts w:ascii="Times New Roman" w:hAnsi="Times New Roman" w:cs="Times New Roman"/>
-          <w:sz w:val="24"/>
-          <w:szCs w:val="24"/>
-        </w:rPr>
-        <w:t xml:space="preserve">file </w:t>
-      </w:r>
-      <w:r>
-        <w:rPr>
-          <w:rFonts w:ascii="Times New Roman" w:hAnsi="Times New Roman" w:cs="Times New Roman"/>
-          <w:sz w:val="24"/>
-          <w:szCs w:val="24"/>
-        </w:rPr>
-        <w:t>i.e.</w:t>
-      </w:r>
-      <w:r>
-        <w:rPr>
-          <w:rFonts w:ascii="Times New Roman" w:hAnsi="Times New Roman" w:cs="Times New Roman"/>
-          <w:sz w:val="24"/>
-          <w:szCs w:val="24"/>
-        </w:rPr>
-        <w:t>, target folder</w:t>
+        <w:t xml:space="preserve"> = removes earlier compiled class, packed code, jar file etc. and remove a file i.e., target folder</w:t>
       </w:r>
     </w:p>
     <w:p>
@@ -2455,15 +2230,7 @@
           <w:sz w:val="24"/>
           <w:szCs w:val="24"/>
         </w:rPr>
-        <w:t xml:space="preserve"> = make code ready for deployment</w:t>
-      </w:r>
-      <w:r>
-        <w:rPr>
-          <w:rFonts w:ascii="Times New Roman" w:hAnsi="Times New Roman" w:cs="Times New Roman"/>
-          <w:sz w:val="24"/>
-          <w:szCs w:val="24"/>
-        </w:rPr>
-        <w:t xml:space="preserve"> (compile + test + package) </w:t>
+        <w:t xml:space="preserve"> = make code ready for deployment (compile + test + package) </w:t>
       </w:r>
     </w:p>
     <w:p>
@@ -2502,38 +2269,26 @@
           <w:szCs w:val="24"/>
         </w:rPr>
       </w:pPr>
-    </w:p>
-    <w:p>
-      <w:pPr>
+      <w:r>
         <w:rPr>
           <w:rFonts w:ascii="Times New Roman" w:hAnsi="Times New Roman" w:cs="Times New Roman"/>
           <w:color w:val="1F4E79" w:themeColor="accent5" w:themeShade="80"/>
           <w:sz w:val="24"/>
           <w:szCs w:val="24"/>
         </w:rPr>
-      </w:pPr>
-      <w:r>
-        <w:rPr>
-          <w:rFonts w:ascii="Times New Roman" w:hAnsi="Times New Roman" w:cs="Times New Roman"/>
-          <w:noProof/>
-          <w:color w:val="1F4E79" w:themeColor="accent5" w:themeShade="80"/>
-          <w:sz w:val="24"/>
-          <w:szCs w:val="24"/>
-        </w:rPr>
-        <w:lastRenderedPageBreak/>
         <mc:AlternateContent>
           <mc:Choice Requires="wps">
             <w:drawing>
-              <wp:anchor distT="0" distB="0" distL="114300" distR="114300" simplePos="0" relativeHeight="251659264" behindDoc="0" locked="0" layoutInCell="1" allowOverlap="1" wp14:anchorId="310B54CB" wp14:editId="13DD38D6">
+              <wp:anchor distT="0" distB="0" distL="114300" distR="114300" simplePos="0" relativeHeight="251659264" behindDoc="0" locked="0" layoutInCell="1" allowOverlap="1">
                 <wp:simplePos x="0" y="0"/>
                 <wp:positionH relativeFrom="column">
-                  <wp:posOffset>5121797</wp:posOffset>
+                  <wp:posOffset>4958080</wp:posOffset>
                 </wp:positionH>
                 <wp:positionV relativeFrom="paragraph">
-                  <wp:posOffset>0</wp:posOffset>
+                  <wp:posOffset>285750</wp:posOffset>
                 </wp:positionV>
-                <wp:extent cx="1082233" cy="1365813"/>
-                <wp:effectExtent l="0" t="0" r="22860" b="25400"/>
+                <wp:extent cx="1217930" cy="1365885"/>
+                <wp:effectExtent l="4445" t="5080" r="15875" b="19685"/>
                 <wp:wrapNone/>
                 <wp:docPr id="1" name="Text Box 1"/>
                 <wp:cNvGraphicFramePr/>
@@ -2544,7 +2299,7 @@
                       <wps:spPr>
                         <a:xfrm>
                           <a:off x="0" y="0"/>
-                          <a:ext cx="1082233" cy="1365813"/>
+                          <a:ext cx="1217930" cy="1365813"/>
                         </a:xfrm>
                         <a:prstGeom prst="rect">
                           <a:avLst/>
@@ -2568,9 +2323,6 @@
                         </w:txbxContent>
                       </wps:txbx>
                       <wps:bodyPr rot="0" spcFirstLastPara="0" vertOverflow="overflow" horzOverflow="overflow" vert="horz" wrap="square" lIns="91440" tIns="45720" rIns="91440" bIns="45720" numCol="1" spcCol="0" rtlCol="0" fromWordArt="0" anchor="t" anchorCtr="0" forceAA="0" compatLnSpc="1">
-                        <a:prstTxWarp prst="textNoShape">
-                          <a:avLst/>
-                        </a:prstTxWarp>
                         <a:noAutofit/>
                       </wps:bodyPr>
                     </wps:wsp>
@@ -2581,11 +2333,11 @@
           </mc:Choice>
           <mc:Fallback>
             <w:pict>
-              <v:shapetype w14:anchorId="310B54CB" id="_x0000_t202" coordsize="21600,21600" o:spt="202" path="m,l,21600r21600,l21600,xe">
-                <v:stroke joinstyle="miter"/>
-                <v:path gradientshapeok="t" o:connecttype="rect"/>
-              </v:shapetype>
-              <v:shape id="Text Box 1" o:spid="_x0000_s1026" type="#_x0000_t202" style="position:absolute;margin-left:403.3pt;margin-top:0;width:85.2pt;height:107.55pt;z-index:251659264;visibility:visible;mso-wrap-style:square;mso-wrap-distance-left:9pt;mso-wrap-distance-top:0;mso-wrap-distance-right:9pt;mso-wrap-distance-bottom:0;mso-position-horizontal:absolute;mso-position-horizontal-relative:text;mso-position-vertical:absolute;mso-position-vertical-relative:text;v-text-anchor:top" o:gfxdata="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" fillcolor="white [3201]" strokeweight=".5pt">
+              <v:shape id="_x0000_s1026" o:spid="_x0000_s1026" o:spt="202" type="#_x0000_t202" style="position:absolute;left:0pt;margin-left:390.4pt;margin-top:22.5pt;height:107.55pt;width:95.9pt;z-index:251659264;mso-width-relative:page;mso-height-relative:page;" fillcolor="#FFFFFF [3201]" filled="t" stroked="t" coordsize="21600,21600" o:gfxdata="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">
+                <v:fill on="t" focussize="0,0"/>
+                <v:stroke weight="0.5pt" color="#000000" joinstyle="round"/>
+                <v:imagedata o:title=""/>
+                <o:lock v:ext="edit" aspectratio="f"/>
                 <v:textbox>
                   <w:txbxContent>
                     <w:p>
@@ -2600,15 +2352,16 @@
           </mc:Fallback>
         </mc:AlternateContent>
       </w:r>
-      <w:r>
+    </w:p>
+    <w:p>
+      <w:pPr>
         <w:rPr>
           <w:rFonts w:ascii="Times New Roman" w:hAnsi="Times New Roman" w:cs="Times New Roman"/>
           <w:color w:val="1F4E79" w:themeColor="accent5" w:themeShade="80"/>
           <w:sz w:val="24"/>
           <w:szCs w:val="24"/>
         </w:rPr>
-        <w:t>E</w:t>
-      </w:r>
+      </w:pPr>
       <w:r>
         <w:rPr>
           <w:rFonts w:ascii="Times New Roman" w:hAnsi="Times New Roman" w:cs="Times New Roman"/>
@@ -2616,41 +2369,40 @@
           <w:sz w:val="24"/>
           <w:szCs w:val="24"/>
         </w:rPr>
-        <w:t>xecute the jar file</w:t>
-      </w:r>
-    </w:p>
-    <w:p>
-      <w:pPr>
-        <w:rPr>
-          <w:rFonts w:ascii="Times New Roman" w:hAnsi="Times New Roman" w:cs="Times New Roman"/>
-          <w:b/>
-          <w:bCs/>
-          <w:sz w:val="24"/>
-          <w:szCs w:val="24"/>
-        </w:rPr>
-      </w:pPr>
-      <w:r>
-        <w:rPr>
-          <w:rFonts w:ascii="Times New Roman" w:hAnsi="Times New Roman" w:cs="Times New Roman"/>
-          <w:b/>
-          <w:bCs/>
-          <w:noProof/>
+        <w:t>Execute the jar file</w:t>
+      </w:r>
+    </w:p>
+    <w:p>
+      <w:pPr>
+        <w:rPr>
+          <w:rFonts w:ascii="Times New Roman" w:hAnsi="Times New Roman" w:cs="Times New Roman"/>
+          <w:b/>
+          <w:bCs/>
+          <w:sz w:val="24"/>
+          <w:szCs w:val="24"/>
+        </w:rPr>
+      </w:pPr>
+      <w:r>
+        <w:rPr>
+          <w:rFonts w:ascii="Times New Roman" w:hAnsi="Times New Roman" w:cs="Times New Roman"/>
+          <w:b/>
+          <w:bCs/>
           <w:sz w:val="24"/>
           <w:szCs w:val="24"/>
         </w:rPr>
         <mc:AlternateContent>
           <mc:Choice Requires="wps">
             <w:drawing>
-              <wp:anchor distT="0" distB="0" distL="114300" distR="114300" simplePos="0" relativeHeight="251660288" behindDoc="0" locked="0" layoutInCell="1" allowOverlap="1" wp14:anchorId="7EACAA24" wp14:editId="55E426FA">
+              <wp:anchor distT="0" distB="0" distL="114300" distR="114300" simplePos="0" relativeHeight="251660288" behindDoc="0" locked="0" layoutInCell="1" allowOverlap="1">
                 <wp:simplePos x="0" y="0"/>
                 <wp:positionH relativeFrom="column">
-                  <wp:posOffset>5289630</wp:posOffset>
+                  <wp:posOffset>5228590</wp:posOffset>
                 </wp:positionH>
                 <wp:positionV relativeFrom="paragraph">
-                  <wp:posOffset>96922</wp:posOffset>
+                  <wp:posOffset>96520</wp:posOffset>
                 </wp:positionV>
-                <wp:extent cx="752355" cy="844952"/>
-                <wp:effectExtent l="0" t="0" r="10160" b="12700"/>
+                <wp:extent cx="813435" cy="845185"/>
+                <wp:effectExtent l="4445" t="5080" r="20320" b="6985"/>
                 <wp:wrapNone/>
                 <wp:docPr id="2" name="Text Box 2"/>
                 <wp:cNvGraphicFramePr/>
@@ -2661,7 +2413,7 @@
                       <wps:spPr>
                         <a:xfrm>
                           <a:off x="0" y="0"/>
-                          <a:ext cx="752355" cy="844952"/>
+                          <a:ext cx="813435" cy="844952"/>
                         </a:xfrm>
                         <a:prstGeom prst="rect">
                           <a:avLst/>
@@ -2685,9 +2437,6 @@
                         </w:txbxContent>
                       </wps:txbx>
                       <wps:bodyPr rot="0" spcFirstLastPara="0" vertOverflow="overflow" horzOverflow="overflow" vert="horz" wrap="square" lIns="91440" tIns="45720" rIns="91440" bIns="45720" numCol="1" spcCol="0" rtlCol="0" fromWordArt="0" anchor="t" anchorCtr="0" forceAA="0" compatLnSpc="1">
-                        <a:prstTxWarp prst="textNoShape">
-                          <a:avLst/>
-                        </a:prstTxWarp>
                         <a:noAutofit/>
                       </wps:bodyPr>
                     </wps:wsp>
@@ -2698,7 +2447,11 @@
           </mc:Choice>
           <mc:Fallback>
             <w:pict>
-              <v:shape w14:anchorId="7EACAA24" id="Text Box 2" o:spid="_x0000_s1027" type="#_x0000_t202" style="position:absolute;margin-left:416.5pt;margin-top:7.65pt;width:59.25pt;height:66.55pt;z-index:251660288;visibility:visible;mso-wrap-style:square;mso-wrap-distance-left:9pt;mso-wrap-distance-top:0;mso-wrap-distance-right:9pt;mso-wrap-distance-bottom:0;mso-position-horizontal:absolute;mso-position-horizontal-relative:text;mso-position-vertical:absolute;mso-position-vertical-relative:text;v-text-anchor:top" o:gfxdata="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" fillcolor="white [3201]" strokeweight=".5pt">
+              <v:shape id="_x0000_s1026" o:spid="_x0000_s1026" o:spt="202" type="#_x0000_t202" style="position:absolute;left:0pt;margin-left:411.7pt;margin-top:7.6pt;height:66.55pt;width:64.05pt;z-index:251660288;mso-width-relative:page;mso-height-relative:page;" fillcolor="#FFFFFF [3201]" filled="t" stroked="t" coordsize="21600,21600" o:gfxdata="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">
+                <v:fill on="t" focussize="0,0"/>
+                <v:stroke weight="0.5pt" color="#000000" joinstyle="round"/>
+                <v:imagedata o:title=""/>
+                <o:lock v:ext="edit" aspectratio="f"/>
                 <v:textbox>
                   <w:txbxContent>
                     <w:p>
@@ -2739,23 +2492,22 @@
           <w:rFonts w:ascii="Times New Roman" w:hAnsi="Times New Roman" w:cs="Times New Roman"/>
           <w:b/>
           <w:bCs/>
-          <w:noProof/>
           <w:sz w:val="24"/>
           <w:szCs w:val="24"/>
         </w:rPr>
         <mc:AlternateContent>
           <mc:Choice Requires="wps">
             <w:drawing>
-              <wp:anchor distT="0" distB="0" distL="114300" distR="114300" simplePos="0" relativeHeight="251661312" behindDoc="0" locked="0" layoutInCell="1" allowOverlap="1" wp14:anchorId="3FE4A9FD" wp14:editId="618BE86A">
+              <wp:anchor distT="0" distB="0" distL="114300" distR="114300" simplePos="0" relativeHeight="251661312" behindDoc="0" locked="0" layoutInCell="1" allowOverlap="1">
                 <wp:simplePos x="0" y="0"/>
                 <wp:positionH relativeFrom="column">
-                  <wp:posOffset>5445889</wp:posOffset>
+                  <wp:posOffset>5364480</wp:posOffset>
                 </wp:positionH>
                 <wp:positionV relativeFrom="paragraph">
-                  <wp:posOffset>170694</wp:posOffset>
+                  <wp:posOffset>170180</wp:posOffset>
                 </wp:positionV>
-                <wp:extent cx="486136" cy="370390"/>
-                <wp:effectExtent l="0" t="0" r="28575" b="10795"/>
+                <wp:extent cx="567690" cy="370205"/>
+                <wp:effectExtent l="4445" t="4445" r="18415" b="6350"/>
                 <wp:wrapNone/>
                 <wp:docPr id="3" name="Text Box 3"/>
                 <wp:cNvGraphicFramePr/>
@@ -2766,7 +2518,7 @@
                       <wps:spPr>
                         <a:xfrm>
                           <a:off x="0" y="0"/>
-                          <a:ext cx="486136" cy="370390"/>
+                          <a:ext cx="567690" cy="370390"/>
                         </a:xfrm>
                         <a:prstGeom prst="rect">
                           <a:avLst/>
@@ -2790,9 +2542,6 @@
                         </w:txbxContent>
                       </wps:txbx>
                       <wps:bodyPr rot="0" spcFirstLastPara="0" vertOverflow="overflow" horzOverflow="overflow" vert="horz" wrap="square" lIns="91440" tIns="45720" rIns="91440" bIns="45720" numCol="1" spcCol="0" rtlCol="0" fromWordArt="0" anchor="t" anchorCtr="0" forceAA="0" compatLnSpc="1">
-                        <a:prstTxWarp prst="textNoShape">
-                          <a:avLst/>
-                        </a:prstTxWarp>
                         <a:noAutofit/>
                       </wps:bodyPr>
                     </wps:wsp>
@@ -2803,7 +2552,11 @@
           </mc:Choice>
           <mc:Fallback>
             <w:pict>
-              <v:shape w14:anchorId="3FE4A9FD" id="Text Box 3" o:spid="_x0000_s1028" type="#_x0000_t202" style="position:absolute;margin-left:428.8pt;margin-top:13.45pt;width:38.3pt;height:29.15pt;z-index:251661312;visibility:visible;mso-wrap-style:square;mso-wrap-distance-left:9pt;mso-wrap-distance-top:0;mso-wrap-distance-right:9pt;mso-wrap-distance-bottom:0;mso-position-horizontal:absolute;mso-position-horizontal-relative:text;mso-position-vertical:absolute;mso-position-vertical-relative:text;v-text-anchor:top" o:gfxdata="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" fillcolor="white [3201]" strokeweight=".5pt">
+              <v:shape id="_x0000_s1026" o:spid="_x0000_s1026" o:spt="202" type="#_x0000_t202" style="position:absolute;left:0pt;margin-left:422.4pt;margin-top:13.4pt;height:29.15pt;width:44.7pt;z-index:251661312;mso-width-relative:page;mso-height-relative:page;" fillcolor="#FFFFFF [3201]" filled="t" stroked="t" coordsize="21600,21600" o:gfxdata="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">
+                <v:fill on="t" focussize="0,0"/>
+                <v:stroke weight="0.5pt" color="#000000" joinstyle="round"/>
+                <v:imagedata o:title=""/>
+                <o:lock v:ext="edit" aspectratio="f"/>
                 <v:textbox>
                   <w:txbxContent>
                     <w:p>
@@ -2935,23 +2688,7 @@
           <w:sz w:val="24"/>
           <w:szCs w:val="24"/>
         </w:rPr>
-        <w:t xml:space="preserve"> - validate the project is correct and all necessary information i</w:t>
-      </w:r>
-      <w:r>
-        <w:rPr>
-          <w:rFonts w:ascii="Times New Roman" w:hAnsi="Times New Roman" w:cs="Times New Roman"/>
-          <w:sz w:val="24"/>
-          <w:szCs w:val="24"/>
-        </w:rPr>
-        <w:t xml:space="preserve">s </w:t>
-      </w:r>
-      <w:r>
-        <w:rPr>
-          <w:rFonts w:ascii="Times New Roman" w:hAnsi="Times New Roman" w:cs="Times New Roman"/>
-          <w:sz w:val="24"/>
-          <w:szCs w:val="24"/>
-        </w:rPr>
-        <w:t xml:space="preserve">available </w:t>
+        <w:t xml:space="preserve"> - validate the project is correct and all necessary information is available </w:t>
       </w:r>
     </w:p>
     <w:p>
@@ -3487,14 +3224,25 @@
           <w:szCs w:val="24"/>
         </w:rPr>
       </w:pPr>
-      <w:r>
+    </w:p>
+    <w:p>
+      <w:pPr>
         <w:rPr>
           <w:rFonts w:ascii="Times New Roman" w:hAnsi="Times New Roman" w:cs="Times New Roman"/>
           <w:color w:val="1F4E79" w:themeColor="accent5" w:themeShade="80"/>
           <w:sz w:val="24"/>
           <w:szCs w:val="24"/>
         </w:rPr>
-        <w:lastRenderedPageBreak/>
+      </w:pPr>
+      <w:bookmarkStart w:id="0" w:name="_GoBack"/>
+      <w:bookmarkEnd w:id="0"/>
+      <w:r>
+        <w:rPr>
+          <w:rFonts w:ascii="Times New Roman" w:hAnsi="Times New Roman" w:cs="Times New Roman"/>
+          <w:color w:val="1F4E79" w:themeColor="accent5" w:themeShade="80"/>
+          <w:sz w:val="24"/>
+          <w:szCs w:val="24"/>
+        </w:rPr>
         <w:t>Maven Coordinates</w:t>
       </w:r>
     </w:p>
@@ -3877,23 +3625,7 @@
           <w:sz w:val="24"/>
           <w:szCs w:val="24"/>
         </w:rPr>
-        <w:t xml:space="preserve">• By </w:t>
-      </w:r>
-      <w:r>
-        <w:rPr>
-          <w:rFonts w:ascii="Times New Roman" w:hAnsi="Times New Roman" w:cs="Times New Roman"/>
-          <w:sz w:val="24"/>
-          <w:szCs w:val="24"/>
-        </w:rPr>
-        <w:t>default,</w:t>
-      </w:r>
-      <w:r>
-        <w:rPr>
-          <w:rFonts w:ascii="Times New Roman" w:hAnsi="Times New Roman" w:cs="Times New Roman"/>
-          <w:sz w:val="24"/>
-          <w:szCs w:val="24"/>
-        </w:rPr>
-        <w:t xml:space="preserve"> a POM inherits from Super POM </w:t>
+        <w:t xml:space="preserve">• By default, a POM inherits from Super POM </w:t>
       </w:r>
     </w:p>
     <w:p>
@@ -3955,7 +3687,6 @@
           <w:sz w:val="24"/>
           <w:szCs w:val="24"/>
         </w:rPr>
-        <w:lastRenderedPageBreak/>
         <w:t>• Aggregation (or Multi-Module) - A project with modules is known as multi-module, or aggregator project - Modules are projects that the POM lists and are executed as a group.</w:t>
       </w:r>
     </w:p>
@@ -4065,13 +3796,12 @@
       <w:r>
         <w:rPr>
           <w:rFonts w:ascii="Times New Roman" w:hAnsi="Times New Roman" w:cs="Times New Roman"/>
-          <w:noProof/>
           <w:sz w:val="24"/>
           <w:szCs w:val="24"/>
         </w:rPr>
         <w:drawing>
-          <wp:inline distT="0" distB="0" distL="0" distR="0" wp14:anchorId="5F26DF65" wp14:editId="7F52D5C3">
-            <wp:extent cx="2840201" cy="1487347"/>
+          <wp:inline distT="0" distB="0" distL="0" distR="0">
+            <wp:extent cx="2839720" cy="1487170"/>
             <wp:effectExtent l="0" t="0" r="0" b="0"/>
             <wp:docPr id="4" name="Picture 4" descr="Graphical user interface, text, application, email&#10;&#10;Description automatically generated"/>
             <wp:cNvGraphicFramePr>
@@ -4082,10 +3812,12 @@
                 <pic:pic xmlns:pic="http://schemas.openxmlformats.org/drawingml/2006/picture">
                   <pic:nvPicPr>
                     <pic:cNvPr id="4" name="Picture 4" descr="Graphical user interface, text, application, email&#10;&#10;Description automatically generated"/>
-                    <pic:cNvPicPr/>
+                    <pic:cNvPicPr>
+                      <a:picLocks noChangeAspect="1"/>
+                    </pic:cNvPicPr>
                   </pic:nvPicPr>
-                  <pic:blipFill rotWithShape="1">
-                    <a:blip r:embed="rId5">
+                  <pic:blipFill>
+                    <a:blip r:embed="rId6">
                       <a:extLst>
                         <a:ext uri="{28A0092B-C50C-407E-A947-70E740481C1C}">
                           <a14:useLocalDpi xmlns:a14="http://schemas.microsoft.com/office/drawing/2010/main" val="0"/>
@@ -4093,9 +3825,11 @@
                       </a:extLst>
                     </a:blip>
                     <a:srcRect l="3607" t="36525" r="71852" b="38013"/>
-                    <a:stretch/>
+                    <a:stretch>
+                      <a:fillRect/>
+                    </a:stretch>
                   </pic:blipFill>
-                  <pic:spPr bwMode="auto">
+                  <pic:spPr>
                     <a:xfrm>
                       <a:off x="0" y="0"/>
                       <a:ext cx="2975978" cy="1558450"/>
@@ -4106,11 +3840,6 @@
                     <a:ln>
                       <a:noFill/>
                     </a:ln>
-                    <a:extLst>
-                      <a:ext uri="{53640926-AAD7-44D8-BBD7-CCE9431645EC}">
-                        <a14:shadowObscured xmlns:a14="http://schemas.microsoft.com/office/drawing/2010/main"/>
-                      </a:ext>
-                    </a:extLst>
                   </pic:spPr>
                 </pic:pic>
               </a:graphicData>
@@ -4249,23 +3978,7 @@
           <w:sz w:val="24"/>
           <w:szCs w:val="24"/>
         </w:rPr>
-        <w:t xml:space="preserve"> will be executed during the site </w:t>
-      </w:r>
-      <w:r>
-        <w:rPr>
-          <w:rFonts w:ascii="Times New Roman" w:hAnsi="Times New Roman" w:cs="Times New Roman"/>
-          <w:sz w:val="24"/>
-          <w:szCs w:val="24"/>
-        </w:rPr>
-        <w:t>generation,</w:t>
-      </w:r>
-      <w:r>
-        <w:rPr>
-          <w:rFonts w:ascii="Times New Roman" w:hAnsi="Times New Roman" w:cs="Times New Roman"/>
-          <w:sz w:val="24"/>
-          <w:szCs w:val="24"/>
-        </w:rPr>
-        <w:t xml:space="preserve"> and they should be configured in the &lt;reporting/&gt; element from the POM.</w:t>
+        <w:t> will be executed during the site generation, and they should be configured in the &lt;reporting/&gt; element from the POM.</w:t>
       </w:r>
     </w:p>
     <w:p>
@@ -4280,20 +3993,70 @@
     <w:sectPr>
       <w:pgSz w:w="12240" w:h="15840"/>
       <w:pgMar w:top="1440" w:right="1440" w:bottom="1440" w:left="1440" w:header="720" w:footer="720" w:gutter="0"/>
-      <w:cols w:space="720"/>
-      <w:docGrid w:linePitch="360"/>
+      <w:cols w:space="720" w:num="1"/>
+      <w:docGrid w:linePitch="360" w:charSpace="0"/>
     </w:sectPr>
   </w:body>
 </w:document>
 </file>
 
+<file path=word/endnotes.xml><?xml version="1.0" encoding="utf-8"?>
+<w:endnotes xmlns:wpc="http://schemas.microsoft.com/office/word/2010/wordprocessingCanvas" xmlns:mc="http://schemas.openxmlformats.org/markup-compatibility/2006" xmlns:o="urn:schemas-microsoft-com:office:office" xmlns:r="http://schemas.openxmlformats.org/officeDocument/2006/relationships" xmlns:m="http://schemas.openxmlformats.org/officeDocument/2006/math" xmlns:v="urn:schemas-microsoft-com:vml" xmlns:wp14="http://schemas.microsoft.com/office/word/2010/wordprocessingDrawing" xmlns:wp="http://schemas.openxmlformats.org/drawingml/2006/wordprocessingDrawing" xmlns:w="http://schemas.openxmlformats.org/wordprocessingml/2006/main" xmlns:w14="http://schemas.microsoft.com/office/word/2010/wordml" xmlns:w15="http://schemas.microsoft.com/office/word/2012/wordml" xmlns:w10="urn:schemas-microsoft-com:office:word" xmlns:wpg="http://schemas.microsoft.com/office/word/2010/wordprocessingGroup" xmlns:wpi="http://schemas.microsoft.com/office/word/2010/wordprocessingInk" xmlns:wne="http://schemas.microsoft.com/office/word/2006/wordml" xmlns:wps="http://schemas.microsoft.com/office/word/2010/wordprocessingShape" xmlns:wpsCustomData="http://www.wps.cn/officeDocument/2013/wpsCustomData" mc:Ignorable="w14 w15 wp14">
+  <w:endnote w:type="separator" w:id="0">
+    <w:p>
+      <w:pPr>
+        <w:spacing w:line="240" w:lineRule="auto"/>
+      </w:pPr>
+      <w:r>
+        <w:separator/>
+      </w:r>
+    </w:p>
+  </w:endnote>
+  <w:endnote w:type="continuationSeparator" w:id="1">
+    <w:p>
+      <w:pPr>
+        <w:spacing w:line="240" w:lineRule="auto"/>
+      </w:pPr>
+      <w:r>
+        <w:continuationSeparator/>
+      </w:r>
+    </w:p>
+  </w:endnote>
+</w:endnotes>
+</file>
+
+<file path=word/footnotes.xml><?xml version="1.0" encoding="utf-8"?>
+<w:footnotes xmlns:wpc="http://schemas.microsoft.com/office/word/2010/wordprocessingCanvas" xmlns:mc="http://schemas.openxmlformats.org/markup-compatibility/2006" xmlns:o="urn:schemas-microsoft-com:office:office" xmlns:r="http://schemas.openxmlformats.org/officeDocument/2006/relationships" xmlns:m="http://schemas.openxmlformats.org/officeDocument/2006/math" xmlns:v="urn:schemas-microsoft-com:vml" xmlns:wp14="http://schemas.microsoft.com/office/word/2010/wordprocessingDrawing" xmlns:wp="http://schemas.openxmlformats.org/drawingml/2006/wordprocessingDrawing" xmlns:w="http://schemas.openxmlformats.org/wordprocessingml/2006/main" xmlns:w14="http://schemas.microsoft.com/office/word/2010/wordml" xmlns:w15="http://schemas.microsoft.com/office/word/2012/wordml" xmlns:w10="urn:schemas-microsoft-com:office:word" xmlns:wpg="http://schemas.microsoft.com/office/word/2010/wordprocessingGroup" xmlns:wpi="http://schemas.microsoft.com/office/word/2010/wordprocessingInk" xmlns:wne="http://schemas.microsoft.com/office/word/2006/wordml" xmlns:wps="http://schemas.microsoft.com/office/word/2010/wordprocessingShape" xmlns:wpsCustomData="http://www.wps.cn/officeDocument/2013/wpsCustomData" mc:Ignorable="w14 w15 wp14">
+  <w:footnote w:type="separator" w:id="0">
+    <w:p>
+      <w:pPr>
+        <w:spacing w:before="0" w:after="0" w:line="259" w:lineRule="auto"/>
+      </w:pPr>
+      <w:r>
+        <w:separator/>
+      </w:r>
+    </w:p>
+  </w:footnote>
+  <w:footnote w:type="continuationSeparator" w:id="1">
+    <w:p>
+      <w:pPr>
+        <w:spacing w:before="0" w:after="0" w:line="259" w:lineRule="auto"/>
+      </w:pPr>
+      <w:r>
+        <w:continuationSeparator/>
+      </w:r>
+    </w:p>
+  </w:footnote>
+</w:footnotes>
+</file>
+
 <file path=word/numbering.xml><?xml version="1.0" encoding="utf-8"?>
-<w:numbering xmlns:wpc="http://schemas.microsoft.com/office/word/2010/wordprocessingCanvas" xmlns:cx="http://schemas.microsoft.com/office/drawing/2014/chartex" xmlns:cx1="http://schemas.microsoft.com/office/drawing/2015/9/8/chartex" xmlns:cx2="http://schemas.microsoft.com/office/drawing/2015/10/21/chartex" xmlns:cx3="http://schemas.microsoft.com/office/drawing/2016/5/9/chartex" xmlns:cx4="http://schemas.microsoft.com/office/drawing/2016/5/10/chartex" xmlns:cx5="http://schemas.microsoft.com/office/drawing/2016/5/11/chartex" xmlns:cx6="http://schemas.microsoft.com/office/drawing/2016/5/12/chartex" xmlns:cx7="http://schemas.microsoft.com/office/drawing/2016/5/13/chartex" xmlns:cx8="http://schemas.microsoft.com/office/drawing/2016/5/14/chartex" xmlns:mc="http://schemas.openxmlformats.org/markup-compatibility/2006" xmlns:aink="http://schemas.microsoft.com/office/drawing/2016/ink" xmlns:am3d="http://schemas.microsoft.com/office/drawing/2017/model3d" xmlns:o="urn:schemas-microsoft-com:office:office" xmlns:r="http://schemas.openxmlformats.org/officeDocument/2006/relationships" xmlns:m="http://schemas.openxmlformats.org/officeDocument/2006/math" xmlns:v="urn:schemas-microsoft-com:vml" xmlns:wp14="http://schemas.microsoft.com/office/word/2010/wordprocessingDrawing" xmlns:wp="http://schemas.openxmlformats.org/drawingml/2006/wordprocessingDrawing" xmlns:w10="urn:schemas-microsoft-com:office:word" xmlns:w="http://schemas.openxmlformats.org/wordprocessingml/2006/main" xmlns:w14="http://schemas.microsoft.com/office/word/2010/wordml" xmlns:w15="http://schemas.microsoft.com/office/word/2012/wordml" xmlns:w16cex="http://schemas.microsoft.com/office/word/2018/wordml/cex" xmlns:w16cid="http://schemas.microsoft.com/office/word/2016/wordml/cid" xmlns:w16="http://schemas.microsoft.com/office/word/2018/wordml" xmlns:w16sdtdh="http://schemas.microsoft.com/office/word/2020/wordml/sdtdatahash" xmlns:w16se="http://schemas.microsoft.com/office/word/2015/wordml/symex" xmlns:wpg="http://schemas.microsoft.com/office/word/2010/wordprocessingGroup" xmlns:wpi="http://schemas.microsoft.com/office/word/2010/wordprocessingInk" xmlns:wne="http://schemas.microsoft.com/office/word/2006/wordml" xmlns:wps="http://schemas.microsoft.com/office/word/2010/wordprocessingShape" mc:Ignorable="w14 w15 w16se w16cid w16 w16cex w16sdtdh wp14">
-  <w:abstractNum w:abstractNumId="0" w15:restartNumberingAfterBreak="0">
+<w:numbering xmlns:wpc="http://schemas.microsoft.com/office/word/2010/wordprocessingCanvas" xmlns:mc="http://schemas.openxmlformats.org/markup-compatibility/2006" xmlns:o="urn:schemas-microsoft-com:office:office" xmlns:r="http://schemas.openxmlformats.org/officeDocument/2006/relationships" xmlns:m="http://schemas.openxmlformats.org/officeDocument/2006/math" xmlns:v="urn:schemas-microsoft-com:vml" xmlns:wp14="http://schemas.microsoft.com/office/word/2010/wordprocessingDrawing" xmlns:wp="http://schemas.openxmlformats.org/drawingml/2006/wordprocessingDrawing" xmlns:w10="urn:schemas-microsoft-com:office:word" xmlns:w="http://schemas.openxmlformats.org/wordprocessingml/2006/main" xmlns:w14="http://schemas.microsoft.com/office/word/2010/wordml" xmlns:wpg="http://schemas.microsoft.com/office/word/2010/wordprocessingGroup" xmlns:wpi="http://schemas.microsoft.com/office/word/2010/wordprocessingInk" xmlns:wne="http://schemas.microsoft.com/office/word/2006/wordml" xmlns:wps="http://schemas.microsoft.com/office/word/2010/wordprocessingShape" xmlns:wpsCustomData="http://www.wps.cn/officeDocument/2013/wpsCustomData" mc:Ignorable="w14 wp14">
+  <w:abstractNum w:abstractNumId="0">
     <w:nsid w:val="4BE60DC1"/>
-    <w:multiLevelType w:val="hybridMultilevel"/>
-    <w:tmpl w:val="BFCC6948"/>
-    <w:lvl w:ilvl="0" w:tplc="04090001">
+    <w:multiLevelType w:val="multilevel"/>
+    <w:tmpl w:val="4BE60DC1"/>
+    <w:lvl w:ilvl="0" w:tentative="0">
       <w:start w:val="1"/>
       <w:numFmt w:val="bullet"/>
       <w:lvlText w:val=""/>
@@ -4302,10 +4065,10 @@
         <w:ind w:left="720" w:hanging="360"/>
       </w:pPr>
       <w:rPr>
-        <w:rFonts w:ascii="Symbol" w:hAnsi="Symbol" w:hint="default"/>
+        <w:rFonts w:hint="default" w:ascii="Symbol" w:hAnsi="Symbol"/>
       </w:rPr>
     </w:lvl>
-    <w:lvl w:ilvl="1" w:tplc="04090003" w:tentative="1">
+    <w:lvl w:ilvl="1" w:tentative="0">
       <w:start w:val="1"/>
       <w:numFmt w:val="bullet"/>
       <w:lvlText w:val="o"/>
@@ -4314,10 +4077,10 @@
         <w:ind w:left="1440" w:hanging="360"/>
       </w:pPr>
       <w:rPr>
-        <w:rFonts w:ascii="Courier New" w:hAnsi="Courier New" w:cs="Courier New" w:hint="default"/>
+        <w:rFonts w:hint="default" w:ascii="Courier New" w:hAnsi="Courier New" w:cs="Courier New"/>
       </w:rPr>
     </w:lvl>
-    <w:lvl w:ilvl="2" w:tplc="04090005" w:tentative="1">
+    <w:lvl w:ilvl="2" w:tentative="0">
       <w:start w:val="1"/>
       <w:numFmt w:val="bullet"/>
       <w:lvlText w:val=""/>
@@ -4326,10 +4089,10 @@
         <w:ind w:left="2160" w:hanging="360"/>
       </w:pPr>
       <w:rPr>
-        <w:rFonts w:ascii="Wingdings" w:hAnsi="Wingdings" w:hint="default"/>
+        <w:rFonts w:hint="default" w:ascii="Wingdings" w:hAnsi="Wingdings"/>
       </w:rPr>
     </w:lvl>
-    <w:lvl w:ilvl="3" w:tplc="04090001" w:tentative="1">
+    <w:lvl w:ilvl="3" w:tentative="0">
       <w:start w:val="1"/>
       <w:numFmt w:val="bullet"/>
       <w:lvlText w:val=""/>
@@ -4338,10 +4101,10 @@
         <w:ind w:left="2880" w:hanging="360"/>
       </w:pPr>
       <w:rPr>
-        <w:rFonts w:ascii="Symbol" w:hAnsi="Symbol" w:hint="default"/>
+        <w:rFonts w:hint="default" w:ascii="Symbol" w:hAnsi="Symbol"/>
       </w:rPr>
     </w:lvl>
-    <w:lvl w:ilvl="4" w:tplc="04090003" w:tentative="1">
+    <w:lvl w:ilvl="4" w:tentative="0">
       <w:start w:val="1"/>
       <w:numFmt w:val="bullet"/>
       <w:lvlText w:val="o"/>
@@ -4350,10 +4113,10 @@
         <w:ind w:left="3600" w:hanging="360"/>
       </w:pPr>
       <w:rPr>
-        <w:rFonts w:ascii="Courier New" w:hAnsi="Courier New" w:cs="Courier New" w:hint="default"/>
+        <w:rFonts w:hint="default" w:ascii="Courier New" w:hAnsi="Courier New" w:cs="Courier New"/>
       </w:rPr>
     </w:lvl>
-    <w:lvl w:ilvl="5" w:tplc="04090005" w:tentative="1">
+    <w:lvl w:ilvl="5" w:tentative="0">
       <w:start w:val="1"/>
       <w:numFmt w:val="bullet"/>
       <w:lvlText w:val=""/>
@@ -4362,10 +4125,10 @@
         <w:ind w:left="4320" w:hanging="360"/>
       </w:pPr>
       <w:rPr>
-        <w:rFonts w:ascii="Wingdings" w:hAnsi="Wingdings" w:hint="default"/>
+        <w:rFonts w:hint="default" w:ascii="Wingdings" w:hAnsi="Wingdings"/>
       </w:rPr>
     </w:lvl>
-    <w:lvl w:ilvl="6" w:tplc="04090001" w:tentative="1">
+    <w:lvl w:ilvl="6" w:tentative="0">
       <w:start w:val="1"/>
       <w:numFmt w:val="bullet"/>
       <w:lvlText w:val=""/>
@@ -4374,10 +4137,10 @@
         <w:ind w:left="5040" w:hanging="360"/>
       </w:pPr>
       <w:rPr>
-        <w:rFonts w:ascii="Symbol" w:hAnsi="Symbol" w:hint="default"/>
+        <w:rFonts w:hint="default" w:ascii="Symbol" w:hAnsi="Symbol"/>
       </w:rPr>
     </w:lvl>
-    <w:lvl w:ilvl="7" w:tplc="04090003" w:tentative="1">
+    <w:lvl w:ilvl="7" w:tentative="0">
       <w:start w:val="1"/>
       <w:numFmt w:val="bullet"/>
       <w:lvlText w:val="o"/>
@@ -4386,10 +4149,10 @@
         <w:ind w:left="5760" w:hanging="360"/>
       </w:pPr>
       <w:rPr>
-        <w:rFonts w:ascii="Courier New" w:hAnsi="Courier New" w:cs="Courier New" w:hint="default"/>
+        <w:rFonts w:hint="default" w:ascii="Courier New" w:hAnsi="Courier New" w:cs="Courier New"/>
       </w:rPr>
     </w:lvl>
-    <w:lvl w:ilvl="8" w:tplc="04090005" w:tentative="1">
+    <w:lvl w:ilvl="8" w:tentative="0">
       <w:start w:val="1"/>
       <w:numFmt w:val="bullet"/>
       <w:lvlText w:val=""/>
@@ -4398,599 +4161,323 @@
         <w:ind w:left="6480" w:hanging="360"/>
       </w:pPr>
       <w:rPr>
-        <w:rFonts w:ascii="Wingdings" w:hAnsi="Wingdings" w:hint="default"/>
-      </w:rPr>
-    </w:lvl>
-  </w:abstractNum>
-  <w:abstractNum w:abstractNumId="1" w15:restartNumberingAfterBreak="0">
-    <w:nsid w:val="78DA0C8A"/>
-    <w:multiLevelType w:val="multilevel"/>
-    <w:tmpl w:val="61C2D762"/>
-    <w:lvl w:ilvl="0">
-      <w:start w:val="1"/>
-      <w:numFmt w:val="bullet"/>
-      <w:lvlText w:val=""/>
-      <w:lvlJc w:val="left"/>
-      <w:pPr>
-        <w:tabs>
-          <w:tab w:val="num" w:pos="720"/>
-        </w:tabs>
-        <w:ind w:left="720" w:hanging="360"/>
-      </w:pPr>
-      <w:rPr>
-        <w:rFonts w:ascii="Wingdings" w:hAnsi="Wingdings" w:hint="default"/>
-        <w:sz w:val="20"/>
-      </w:rPr>
-    </w:lvl>
-    <w:lvl w:ilvl="1" w:tentative="1">
-      <w:start w:val="1"/>
-      <w:numFmt w:val="bullet"/>
-      <w:lvlText w:val=""/>
-      <w:lvlJc w:val="left"/>
-      <w:pPr>
-        <w:tabs>
-          <w:tab w:val="num" w:pos="1440"/>
-        </w:tabs>
-        <w:ind w:left="1440" w:hanging="360"/>
-      </w:pPr>
-      <w:rPr>
-        <w:rFonts w:ascii="Wingdings" w:hAnsi="Wingdings" w:hint="default"/>
-        <w:sz w:val="20"/>
-      </w:rPr>
-    </w:lvl>
-    <w:lvl w:ilvl="2" w:tentative="1">
-      <w:start w:val="1"/>
-      <w:numFmt w:val="bullet"/>
-      <w:lvlText w:val=""/>
-      <w:lvlJc w:val="left"/>
-      <w:pPr>
-        <w:tabs>
-          <w:tab w:val="num" w:pos="2160"/>
-        </w:tabs>
-        <w:ind w:left="2160" w:hanging="360"/>
-      </w:pPr>
-      <w:rPr>
-        <w:rFonts w:ascii="Wingdings" w:hAnsi="Wingdings" w:hint="default"/>
-        <w:sz w:val="20"/>
-      </w:rPr>
-    </w:lvl>
-    <w:lvl w:ilvl="3" w:tentative="1">
-      <w:start w:val="1"/>
-      <w:numFmt w:val="bullet"/>
-      <w:lvlText w:val=""/>
-      <w:lvlJc w:val="left"/>
-      <w:pPr>
-        <w:tabs>
-          <w:tab w:val="num" w:pos="2880"/>
-        </w:tabs>
-        <w:ind w:left="2880" w:hanging="360"/>
-      </w:pPr>
-      <w:rPr>
-        <w:rFonts w:ascii="Wingdings" w:hAnsi="Wingdings" w:hint="default"/>
-        <w:sz w:val="20"/>
-      </w:rPr>
-    </w:lvl>
-    <w:lvl w:ilvl="4" w:tentative="1">
-      <w:start w:val="1"/>
-      <w:numFmt w:val="bullet"/>
-      <w:lvlText w:val=""/>
-      <w:lvlJc w:val="left"/>
-      <w:pPr>
-        <w:tabs>
-          <w:tab w:val="num" w:pos="3600"/>
-        </w:tabs>
-        <w:ind w:left="3600" w:hanging="360"/>
-      </w:pPr>
-      <w:rPr>
-        <w:rFonts w:ascii="Wingdings" w:hAnsi="Wingdings" w:hint="default"/>
-        <w:sz w:val="20"/>
-      </w:rPr>
-    </w:lvl>
-    <w:lvl w:ilvl="5" w:tentative="1">
-      <w:start w:val="1"/>
-      <w:numFmt w:val="bullet"/>
-      <w:lvlText w:val=""/>
-      <w:lvlJc w:val="left"/>
-      <w:pPr>
-        <w:tabs>
-          <w:tab w:val="num" w:pos="4320"/>
-        </w:tabs>
-        <w:ind w:left="4320" w:hanging="360"/>
-      </w:pPr>
-      <w:rPr>
-        <w:rFonts w:ascii="Wingdings" w:hAnsi="Wingdings" w:hint="default"/>
-        <w:sz w:val="20"/>
-      </w:rPr>
-    </w:lvl>
-    <w:lvl w:ilvl="6" w:tentative="1">
-      <w:start w:val="1"/>
-      <w:numFmt w:val="bullet"/>
-      <w:lvlText w:val=""/>
-      <w:lvlJc w:val="left"/>
-      <w:pPr>
-        <w:tabs>
-          <w:tab w:val="num" w:pos="5040"/>
-        </w:tabs>
-        <w:ind w:left="5040" w:hanging="360"/>
-      </w:pPr>
-      <w:rPr>
-        <w:rFonts w:ascii="Wingdings" w:hAnsi="Wingdings" w:hint="default"/>
-        <w:sz w:val="20"/>
-      </w:rPr>
-    </w:lvl>
-    <w:lvl w:ilvl="7" w:tentative="1">
-      <w:start w:val="1"/>
-      <w:numFmt w:val="bullet"/>
-      <w:lvlText w:val=""/>
-      <w:lvlJc w:val="left"/>
-      <w:pPr>
-        <w:tabs>
-          <w:tab w:val="num" w:pos="5760"/>
-        </w:tabs>
-        <w:ind w:left="5760" w:hanging="360"/>
-      </w:pPr>
-      <w:rPr>
-        <w:rFonts w:ascii="Wingdings" w:hAnsi="Wingdings" w:hint="default"/>
-        <w:sz w:val="20"/>
-      </w:rPr>
-    </w:lvl>
-    <w:lvl w:ilvl="8" w:tentative="1">
-      <w:start w:val="1"/>
-      <w:numFmt w:val="bullet"/>
-      <w:lvlText w:val=""/>
-      <w:lvlJc w:val="left"/>
-      <w:pPr>
-        <w:tabs>
-          <w:tab w:val="num" w:pos="6480"/>
-        </w:tabs>
-        <w:ind w:left="6480" w:hanging="360"/>
-      </w:pPr>
-      <w:rPr>
-        <w:rFonts w:ascii="Wingdings" w:hAnsi="Wingdings" w:hint="default"/>
-        <w:sz w:val="20"/>
+        <w:rFonts w:hint="default" w:ascii="Wingdings" w:hAnsi="Wingdings"/>
       </w:rPr>
     </w:lvl>
   </w:abstractNum>
   <w:num w:numId="1">
     <w:abstractNumId w:val="0"/>
   </w:num>
-  <w:num w:numId="2">
-    <w:abstractNumId w:val="1"/>
-  </w:num>
 </w:numbering>
 </file>
 
 <file path=word/styles.xml><?xml version="1.0" encoding="utf-8"?>
-<w:styles xmlns:mc="http://schemas.openxmlformats.org/markup-compatibility/2006" xmlns:r="http://schemas.openxmlformats.org/officeDocument/2006/relationships" xmlns:w="http://schemas.openxmlformats.org/wordprocessingml/2006/main" xmlns:w14="http://schemas.microsoft.com/office/word/2010/wordml" xmlns:w15="http://schemas.microsoft.com/office/word/2012/wordml" xmlns:w16cex="http://schemas.microsoft.com/office/word/2018/wordml/cex" xmlns:w16cid="http://schemas.microsoft.com/office/word/2016/wordml/cid" xmlns:w16="http://schemas.microsoft.com/office/word/2018/wordml" xmlns:w16sdtdh="http://schemas.microsoft.com/office/word/2020/wordml/sdtdatahash" xmlns:w16se="http://schemas.microsoft.com/office/word/2015/wordml/symex" mc:Ignorable="w14 w15 w16se w16cid w16 w16cex w16sdtdh">
+<w:styles xmlns:mc="http://schemas.openxmlformats.org/markup-compatibility/2006" xmlns:o="urn:schemas-microsoft-com:office:office" xmlns:r="http://schemas.openxmlformats.org/officeDocument/2006/relationships" xmlns:m="http://schemas.openxmlformats.org/officeDocument/2006/math" xmlns:v="urn:schemas-microsoft-com:vml" xmlns:w="http://schemas.openxmlformats.org/wordprocessingml/2006/main" xmlns:w14="http://schemas.microsoft.com/office/word/2010/wordml" xmlns:w10="urn:schemas-microsoft-com:office:word" xmlns:sl="http://schemas.openxmlformats.org/schemaLibrary/2006/main" xmlns:wpsCustomData="http://www.wps.cn/officeDocument/2013/wpsCustomData" mc:Ignorable="w14">
   <w:docDefaults>
     <w:rPrDefault>
       <w:rPr>
-        <w:rFonts w:asciiTheme="minorHAnsi" w:eastAsiaTheme="minorHAnsi" w:hAnsiTheme="minorHAnsi" w:cstheme="minorBidi"/>
-        <w:sz w:val="22"/>
-        <w:szCs w:val="22"/>
-        <w:lang w:val="en-US" w:eastAsia="en-US" w:bidi="ar-SA"/>
+        <w:rFonts w:asciiTheme="minorHAnsi" w:hAnsiTheme="minorHAnsi" w:eastAsiaTheme="minorHAnsi" w:cstheme="minorBidi"/>
       </w:rPr>
     </w:rPrDefault>
-    <w:pPrDefault>
-      <w:pPr>
-        <w:spacing w:after="160" w:line="259" w:lineRule="auto"/>
-      </w:pPr>
-    </w:pPrDefault>
+    <w:pPrDefault/>
   </w:docDefaults>
-  <w:latentStyles w:defLockedState="0" w:defUIPriority="99" w:defSemiHidden="0" w:defUnhideWhenUsed="0" w:defQFormat="0" w:count="376">
-    <w:lsdException w:name="Normal" w:uiPriority="0" w:qFormat="1"/>
-    <w:lsdException w:name="heading 1" w:uiPriority="9" w:qFormat="1"/>
-    <w:lsdException w:name="heading 2" w:semiHidden="1" w:uiPriority="9" w:unhideWhenUsed="1" w:qFormat="1"/>
-    <w:lsdException w:name="heading 3" w:semiHidden="1" w:uiPriority="9" w:unhideWhenUsed="1" w:qFormat="1"/>
-    <w:lsdException w:name="heading 4" w:semiHidden="1" w:uiPriority="9" w:unhideWhenUsed="1" w:qFormat="1"/>
-    <w:lsdException w:name="heading 5" w:semiHidden="1" w:uiPriority="9" w:unhideWhenUsed="1" w:qFormat="1"/>
-    <w:lsdException w:name="heading 6" w:semiHidden="1" w:uiPriority="9" w:unhideWhenUsed="1" w:qFormat="1"/>
-    <w:lsdException w:name="heading 7" w:semiHidden="1" w:uiPriority="9" w:unhideWhenUsed="1" w:qFormat="1"/>
-    <w:lsdException w:name="heading 8" w:semiHidden="1" w:uiPriority="9" w:unhideWhenUsed="1" w:qFormat="1"/>
-    <w:lsdException w:name="heading 9" w:semiHidden="1" w:uiPriority="9" w:unhideWhenUsed="1" w:qFormat="1"/>
-    <w:lsdException w:name="index 1" w:semiHidden="1" w:unhideWhenUsed="1"/>
-    <w:lsdException w:name="index 2" w:semiHidden="1" w:unhideWhenUsed="1"/>
-    <w:lsdException w:name="index 3" w:semiHidden="1" w:unhideWhenUsed="1"/>
-    <w:lsdException w:name="index 4" w:semiHidden="1" w:unhideWhenUsed="1"/>
-    <w:lsdException w:name="index 5" w:semiHidden="1" w:unhideWhenUsed="1"/>
-    <w:lsdException w:name="index 6" w:semiHidden="1" w:unhideWhenUsed="1"/>
-    <w:lsdException w:name="index 7" w:semiHidden="1" w:unhideWhenUsed="1"/>
-    <w:lsdException w:name="index 8" w:semiHidden="1" w:unhideWhenUsed="1"/>
-    <w:lsdException w:name="index 9" w:semiHidden="1" w:unhideWhenUsed="1"/>
-    <w:lsdException w:name="toc 1" w:semiHidden="1" w:uiPriority="39" w:unhideWhenUsed="1"/>
-    <w:lsdException w:name="toc 2" w:semiHidden="1" w:uiPriority="39" w:unhideWhenUsed="1"/>
-    <w:lsdException w:name="toc 3" w:semiHidden="1" w:uiPriority="39" w:unhideWhenUsed="1"/>
-    <w:lsdException w:name="toc 4" w:semiHidden="1" w:uiPriority="39" w:unhideWhenUsed="1"/>
-    <w:lsdException w:name="toc 5" w:semiHidden="1" w:uiPriority="39" w:unhideWhenUsed="1"/>
-    <w:lsdException w:name="toc 6" w:semiHidden="1" w:uiPriority="39" w:unhideWhenUsed="1"/>
-    <w:lsdException w:name="toc 7" w:semiHidden="1" w:uiPriority="39" w:unhideWhenUsed="1"/>
-    <w:lsdException w:name="toc 8" w:semiHidden="1" w:uiPriority="39" w:unhideWhenUsed="1"/>
-    <w:lsdException w:name="toc 9" w:semiHidden="1" w:uiPriority="39" w:unhideWhenUsed="1"/>
-    <w:lsdException w:name="Normal Indent" w:semiHidden="1" w:unhideWhenUsed="1"/>
-    <w:lsdException w:name="footnote text" w:semiHidden="1" w:unhideWhenUsed="1"/>
-    <w:lsdException w:name="annotation text" w:semiHidden="1" w:unhideWhenUsed="1"/>
-    <w:lsdException w:name="header" w:semiHidden="1" w:unhideWhenUsed="1"/>
-    <w:lsdException w:name="footer" w:semiHidden="1" w:unhideWhenUsed="1"/>
-    <w:lsdException w:name="index heading" w:semiHidden="1" w:unhideWhenUsed="1"/>
-    <w:lsdException w:name="caption" w:semiHidden="1" w:uiPriority="35" w:unhideWhenUsed="1" w:qFormat="1"/>
-    <w:lsdException w:name="table of figures" w:semiHidden="1" w:unhideWhenUsed="1"/>
-    <w:lsdException w:name="envelope address" w:semiHidden="1" w:unhideWhenUsed="1"/>
-    <w:lsdException w:name="envelope return" w:semiHidden="1" w:unhideWhenUsed="1"/>
-    <w:lsdException w:name="footnote reference" w:semiHidden="1" w:unhideWhenUsed="1"/>
-    <w:lsdException w:name="annotation reference" w:semiHidden="1" w:unhideWhenUsed="1"/>
-    <w:lsdException w:name="line number" w:semiHidden="1" w:unhideWhenUsed="1"/>
-    <w:lsdException w:name="page number" w:semiHidden="1" w:unhideWhenUsed="1"/>
-    <w:lsdException w:name="endnote reference" w:semiHidden="1" w:unhideWhenUsed="1"/>
-    <w:lsdException w:name="endnote text" w:semiHidden="1" w:unhideWhenUsed="1"/>
-    <w:lsdException w:name="table of authorities" w:semiHidden="1" w:unhideWhenUsed="1"/>
-    <w:lsdException w:name="macro" w:semiHidden="1" w:unhideWhenUsed="1"/>
-    <w:lsdException w:name="toa heading" w:semiHidden="1" w:unhideWhenUsed="1"/>
-    <w:lsdException w:name="List" w:semiHidden="1" w:unhideWhenUsed="1"/>
-    <w:lsdException w:name="List Bullet" w:semiHidden="1" w:unhideWhenUsed="1"/>
-    <w:lsdException w:name="List Number" w:semiHidden="1" w:unhideWhenUsed="1"/>
-    <w:lsdException w:name="List 2" w:semiHidden="1" w:unhideWhenUsed="1"/>
-    <w:lsdException w:name="List 3" w:semiHidden="1" w:unhideWhenUsed="1"/>
-    <w:lsdException w:name="List 4" w:semiHidden="1" w:unhideWhenUsed="1"/>
-    <w:lsdException w:name="List 5" w:semiHidden="1" w:unhideWhenUsed="1"/>
-    <w:lsdException w:name="List Bullet 2" w:semiHidden="1" w:unhideWhenUsed="1"/>
-    <w:lsdException w:name="List Bullet 3" w:semiHidden="1" w:unhideWhenUsed="1"/>
-    <w:lsdException w:name="List Bullet 4" w:semiHidden="1" w:unhideWhenUsed="1"/>
-    <w:lsdException w:name="List Bullet 5" w:semiHidden="1" w:unhideWhenUsed="1"/>
-    <w:lsdException w:name="List Number 2" w:semiHidden="1" w:unhideWhenUsed="1"/>
-    <w:lsdException w:name="List Number 3" w:semiHidden="1" w:unhideWhenUsed="1"/>
-    <w:lsdException w:name="List Number 4" w:semiHidden="1" w:unhideWhenUsed="1"/>
-    <w:lsdException w:name="List Number 5" w:semiHidden="1" w:unhideWhenUsed="1"/>
-    <w:lsdException w:name="Title" w:uiPriority="10" w:qFormat="1"/>
-    <w:lsdException w:name="Closing" w:semiHidden="1" w:unhideWhenUsed="1"/>
-    <w:lsdException w:name="Signature" w:semiHidden="1" w:unhideWhenUsed="1"/>
-    <w:lsdException w:name="Default Paragraph Font" w:semiHidden="1" w:uiPriority="1" w:unhideWhenUsed="1"/>
-    <w:lsdException w:name="Body Text" w:semiHidden="1" w:unhideWhenUsed="1"/>
-    <w:lsdException w:name="Body Text Indent" w:semiHidden="1" w:unhideWhenUsed="1"/>
-    <w:lsdException w:name="List Continue" w:semiHidden="1" w:unhideWhenUsed="1"/>
-    <w:lsdException w:name="List Continue 2" w:semiHidden="1" w:unhideWhenUsed="1"/>
-    <w:lsdException w:name="List Continue 3" w:semiHidden="1" w:unhideWhenUsed="1"/>
-    <w:lsdException w:name="List Continue 4" w:semiHidden="1" w:unhideWhenUsed="1"/>
-    <w:lsdException w:name="List Continue 5" w:semiHidden="1" w:unhideWhenUsed="1"/>
-    <w:lsdException w:name="Message Header" w:semiHidden="1" w:unhideWhenUsed="1"/>
-    <w:lsdException w:name="Subtitle" w:uiPriority="11" w:qFormat="1"/>
-    <w:lsdException w:name="Salutation" w:semiHidden="1" w:unhideWhenUsed="1"/>
-    <w:lsdException w:name="Date" w:semiHidden="1" w:unhideWhenUsed="1"/>
-    <w:lsdException w:name="Body Text First Indent" w:semiHidden="1" w:unhideWhenUsed="1"/>
-    <w:lsdException w:name="Body Text First Indent 2" w:semiHidden="1" w:unhideWhenUsed="1"/>
-    <w:lsdException w:name="Note Heading" w:semiHidden="1" w:unhideWhenUsed="1"/>
-    <w:lsdException w:name="Body Text 2" w:semiHidden="1" w:unhideWhenUsed="1"/>
-    <w:lsdException w:name="Body Text 3" w:semiHidden="1" w:unhideWhenUsed="1"/>
-    <w:lsdException w:name="Body Text Indent 2" w:semiHidden="1" w:unhideWhenUsed="1"/>
-    <w:lsdException w:name="Body Text Indent 3" w:semiHidden="1" w:unhideWhenUsed="1"/>
-    <w:lsdException w:name="Block Text" w:semiHidden="1" w:unhideWhenUsed="1"/>
-    <w:lsdException w:name="Hyperlink" w:semiHidden="1" w:unhideWhenUsed="1"/>
-    <w:lsdException w:name="FollowedHyperlink" w:semiHidden="1" w:unhideWhenUsed="1"/>
-    <w:lsdException w:name="Strong" w:uiPriority="22" w:qFormat="1"/>
-    <w:lsdException w:name="Emphasis" w:uiPriority="20" w:qFormat="1"/>
-    <w:lsdException w:name="Document Map" w:semiHidden="1" w:unhideWhenUsed="1"/>
-    <w:lsdException w:name="Plain Text" w:semiHidden="1" w:unhideWhenUsed="1"/>
-    <w:lsdException w:name="E-mail Signature" w:semiHidden="1" w:unhideWhenUsed="1"/>
-    <w:lsdException w:name="HTML Top of Form" w:semiHidden="1" w:unhideWhenUsed="1"/>
-    <w:lsdException w:name="HTML Bottom of Form" w:semiHidden="1" w:unhideWhenUsed="1"/>
-    <w:lsdException w:name="Normal (Web)" w:semiHidden="1" w:unhideWhenUsed="1"/>
-    <w:lsdException w:name="HTML Acronym" w:semiHidden="1" w:unhideWhenUsed="1"/>
-    <w:lsdException w:name="HTML Address" w:semiHidden="1" w:unhideWhenUsed="1"/>
-    <w:lsdException w:name="HTML Cite" w:semiHidden="1" w:unhideWhenUsed="1"/>
-    <w:lsdException w:name="HTML Code" w:semiHidden="1" w:unhideWhenUsed="1"/>
-    <w:lsdException w:name="HTML Definition" w:semiHidden="1" w:unhideWhenUsed="1"/>
-    <w:lsdException w:name="HTML Keyboard" w:semiHidden="1" w:unhideWhenUsed="1"/>
-    <w:lsdException w:name="HTML Preformatted" w:semiHidden="1" w:unhideWhenUsed="1"/>
-    <w:lsdException w:name="HTML Sample" w:semiHidden="1" w:unhideWhenUsed="1"/>
-    <w:lsdException w:name="HTML Typewriter" w:semiHidden="1" w:unhideWhenUsed="1"/>
-    <w:lsdException w:name="HTML Variable" w:semiHidden="1" w:unhideWhenUsed="1"/>
-    <w:lsdException w:name="Normal Table" w:semiHidden="1" w:unhideWhenUsed="1"/>
-    <w:lsdException w:name="annotation subject" w:semiHidden="1" w:unhideWhenUsed="1"/>
-    <w:lsdException w:name="No List" w:semiHidden="1" w:unhideWhenUsed="1"/>
-    <w:lsdException w:name="Outline List 1" w:semiHidden="1" w:unhideWhenUsed="1"/>
-    <w:lsdException w:name="Outline List 2" w:semiHidden="1" w:unhideWhenUsed="1"/>
-    <w:lsdException w:name="Outline List 3" w:semiHidden="1" w:unhideWhenUsed="1"/>
-    <w:lsdException w:name="Table Simple 1" w:semiHidden="1" w:unhideWhenUsed="1"/>
-    <w:lsdException w:name="Table Simple 2" w:semiHidden="1" w:unhideWhenUsed="1"/>
-    <w:lsdException w:name="Table Simple 3" w:semiHidden="1" w:unhideWhenUsed="1"/>
-    <w:lsdException w:name="Table Classic 1" w:semiHidden="1" w:unhideWhenUsed="1"/>
-    <w:lsdException w:name="Table Classic 2" w:semiHidden="1" w:unhideWhenUsed="1"/>
-    <w:lsdException w:name="Table Classic 3" w:semiHidden="1" w:unhideWhenUsed="1"/>
-    <w:lsdException w:name="Table Classic 4" w:semiHidden="1" w:unhideWhenUsed="1"/>
-    <w:lsdException w:name="Table Colorful 1" w:semiHidden="1" w:unhideWhenUsed="1"/>
-    <w:lsdException w:name="Table Colorful 2" w:semiHidden="1" w:unhideWhenUsed="1"/>
-    <w:lsdException w:name="Table Colorful 3" w:semiHidden="1" w:unhideWhenUsed="1"/>
-    <w:lsdException w:name="Table Columns 1" w:semiHidden="1" w:unhideWhenUsed="1"/>
-    <w:lsdException w:name="Table Columns 2" w:semiHidden="1" w:unhideWhenUsed="1"/>
-    <w:lsdException w:name="Table Columns 3" w:semiHidden="1" w:unhideWhenUsed="1"/>
-    <w:lsdException w:name="Table Columns 4" w:semiHidden="1" w:unhideWhenUsed="1"/>
-    <w:lsdException w:name="Table Columns 5" w:semiHidden="1" w:unhideWhenUsed="1"/>
-    <w:lsdException w:name="Table Grid 1" w:semiHidden="1" w:unhideWhenUsed="1"/>
-    <w:lsdException w:name="Table Grid 2" w:semiHidden="1" w:unhideWhenUsed="1"/>
-    <w:lsdException w:name="Table Grid 3" w:semiHidden="1" w:unhideWhenUsed="1"/>
-    <w:lsdException w:name="Table Grid 4" w:semiHidden="1" w:unhideWhenUsed="1"/>
-    <w:lsdException w:name="Table Grid 5" w:semiHidden="1" w:unhideWhenUsed="1"/>
-    <w:lsdException w:name="Table Grid 6" w:semiHidden="1" w:unhideWhenUsed="1"/>
-    <w:lsdException w:name="Table Grid 7" w:semiHidden="1" w:unhideWhenUsed="1"/>
-    <w:lsdException w:name="Table Grid 8" w:semiHidden="1" w:unhideWhenUsed="1"/>
-    <w:lsdException w:name="Table List 1" w:semiHidden="1" w:unhideWhenUsed="1"/>
-    <w:lsdException w:name="Table List 2" w:semiHidden="1" w:unhideWhenUsed="1"/>
-    <w:lsdException w:name="Table List 3" w:semiHidden="1" w:unhideWhenUsed="1"/>
-    <w:lsdException w:name="Table List 4" w:semiHidden="1" w:unhideWhenUsed="1"/>
-    <w:lsdException w:name="Table List 5" w:semiHidden="1" w:unhideWhenUsed="1"/>
-    <w:lsdException w:name="Table List 6" w:semiHidden="1" w:unhideWhenUsed="1"/>
-    <w:lsdException w:name="Table List 7" w:semiHidden="1" w:unhideWhenUsed="1"/>
-    <w:lsdException w:name="Table List 8" w:semiHidden="1" w:unhideWhenUsed="1"/>
-    <w:lsdException w:name="Table 3D effects 1" w:semiHidden="1" w:unhideWhenUsed="1"/>
-    <w:lsdException w:name="Table 3D effects 2" w:semiHidden="1" w:unhideWhenUsed="1"/>
-    <w:lsdException w:name="Table 3D effects 3" w:semiHidden="1" w:unhideWhenUsed="1"/>
-    <w:lsdException w:name="Table Contemporary" w:semiHidden="1" w:unhideWhenUsed="1"/>
-    <w:lsdException w:name="Table Elegant" w:semiHidden="1" w:unhideWhenUsed="1"/>
-    <w:lsdException w:name="Table Professional" w:semiHidden="1" w:unhideWhenUsed="1"/>
-    <w:lsdException w:name="Table Subtle 1" w:semiHidden="1" w:unhideWhenUsed="1"/>
-    <w:lsdException w:name="Table Subtle 2" w:semiHidden="1" w:unhideWhenUsed="1"/>
-    <w:lsdException w:name="Table Web 1" w:semiHidden="1" w:unhideWhenUsed="1"/>
-    <w:lsdException w:name="Table Web 2" w:semiHidden="1" w:unhideWhenUsed="1"/>
-    <w:lsdException w:name="Table Web 3" w:semiHidden="1" w:unhideWhenUsed="1"/>
-    <w:lsdException w:name="Balloon Text" w:semiHidden="1" w:unhideWhenUsed="1"/>
-    <w:lsdException w:name="Table Grid" w:uiPriority="39"/>
-    <w:lsdException w:name="Table Theme" w:semiHidden="1" w:unhideWhenUsed="1"/>
-    <w:lsdException w:name="Placeholder Text" w:semiHidden="1"/>
-    <w:lsdException w:name="No Spacing" w:uiPriority="1" w:qFormat="1"/>
-    <w:lsdException w:name="Light Shading" w:uiPriority="60"/>
-    <w:lsdException w:name="Light List" w:uiPriority="61"/>
-    <w:lsdException w:name="Light Grid" w:uiPriority="62"/>
-    <w:lsdException w:name="Medium Shading 1" w:uiPriority="63"/>
-    <w:lsdException w:name="Medium Shading 2" w:uiPriority="64"/>
-    <w:lsdException w:name="Medium List 1" w:uiPriority="65"/>
-    <w:lsdException w:name="Medium List 2" w:uiPriority="66"/>
-    <w:lsdException w:name="Medium Grid 1" w:uiPriority="67"/>
-    <w:lsdException w:name="Medium Grid 2" w:uiPriority="68"/>
-    <w:lsdException w:name="Medium Grid 3" w:uiPriority="69"/>
-    <w:lsdException w:name="Dark List" w:uiPriority="70"/>
-    <w:lsdException w:name="Colorful Shading" w:uiPriority="71"/>
-    <w:lsdException w:name="Colorful List" w:uiPriority="72"/>
-    <w:lsdException w:name="Colorful Grid" w:uiPriority="73"/>
-    <w:lsdException w:name="Light Shading Accent 1" w:uiPriority="60"/>
-    <w:lsdException w:name="Light List Accent 1" w:uiPriority="61"/>
-    <w:lsdException w:name="Light Grid Accent 1" w:uiPriority="62"/>
-    <w:lsdException w:name="Medium Shading 1 Accent 1" w:uiPriority="63"/>
-    <w:lsdException w:name="Medium Shading 2 Accent 1" w:uiPriority="64"/>
-    <w:lsdException w:name="Medium List 1 Accent 1" w:uiPriority="65"/>
-    <w:lsdException w:name="Revision" w:semiHidden="1"/>
-    <w:lsdException w:name="List Paragraph" w:uiPriority="34" w:qFormat="1"/>
-    <w:lsdException w:name="Quote" w:uiPriority="29" w:qFormat="1"/>
-    <w:lsdException w:name="Intense Quote" w:uiPriority="30" w:qFormat="1"/>
-    <w:lsdException w:name="Medium List 2 Accent 1" w:uiPriority="66"/>
-    <w:lsdException w:name="Medium Grid 1 Accent 1" w:uiPriority="67"/>
-    <w:lsdException w:name="Medium Grid 2 Accent 1" w:uiPriority="68"/>
-    <w:lsdException w:name="Medium Grid 3 Accent 1" w:uiPriority="69"/>
-    <w:lsdException w:name="Dark List Accent 1" w:uiPriority="70"/>
-    <w:lsdException w:name="Colorful Shading Accent 1" w:uiPriority="71"/>
-    <w:lsdException w:name="Colorful List Accent 1" w:uiPriority="72"/>
-    <w:lsdException w:name="Colorful Grid Accent 1" w:uiPriority="73"/>
-    <w:lsdException w:name="Light Shading Accent 2" w:uiPriority="60"/>
-    <w:lsdException w:name="Light List Accent 2" w:uiPriority="61"/>
-    <w:lsdException w:name="Light Grid Accent 2" w:uiPriority="62"/>
-    <w:lsdException w:name="Medium Shading 1 Accent 2" w:uiPriority="63"/>
-    <w:lsdException w:name="Medium Shading 2 Accent 2" w:uiPriority="64"/>
-    <w:lsdException w:name="Medium List 1 Accent 2" w:uiPriority="65"/>
-    <w:lsdException w:name="Medium List 2 Accent 2" w:uiPriority="66"/>
-    <w:lsdException w:name="Medium Grid 1 Accent 2" w:uiPriority="67"/>
-    <w:lsdException w:name="Medium Grid 2 Accent 2" w:uiPriority="68"/>
-    <w:lsdException w:name="Medium Grid 3 Accent 2" w:uiPriority="69"/>
-    <w:lsdException w:name="Dark List Accent 2" w:uiPriority="70"/>
-    <w:lsdException w:name="Colorful Shading Accent 2" w:uiPriority="71"/>
-    <w:lsdException w:name="Colorful List Accent 2" w:uiPriority="72"/>
-    <w:lsdException w:name="Colorful Grid Accent 2" w:uiPriority="73"/>
-    <w:lsdException w:name="Light Shading Accent 3" w:uiPriority="60"/>
-    <w:lsdException w:name="Light List Accent 3" w:uiPriority="61"/>
-    <w:lsdException w:name="Light Grid Accent 3" w:uiPriority="62"/>
-    <w:lsdException w:name="Medium Shading 1 Accent 3" w:uiPriority="63"/>
-    <w:lsdException w:name="Medium Shading 2 Accent 3" w:uiPriority="64"/>
-    <w:lsdException w:name="Medium List 1 Accent 3" w:uiPriority="65"/>
-    <w:lsdException w:name="Medium List 2 Accent 3" w:uiPriority="66"/>
-    <w:lsdException w:name="Medium Grid 1 Accent 3" w:uiPriority="67"/>
-    <w:lsdException w:name="Medium Grid 2 Accent 3" w:uiPriority="68"/>
-    <w:lsdException w:name="Medium Grid 3 Accent 3" w:uiPriority="69"/>
-    <w:lsdException w:name="Dark List Accent 3" w:uiPriority="70"/>
-    <w:lsdException w:name="Colorful Shading Accent 3" w:uiPriority="71"/>
-    <w:lsdException w:name="Colorful List Accent 3" w:uiPriority="72"/>
-    <w:lsdException w:name="Colorful Grid Accent 3" w:uiPriority="73"/>
-    <w:lsdException w:name="Light Shading Accent 4" w:uiPriority="60"/>
-    <w:lsdException w:name="Light List Accent 4" w:uiPriority="61"/>
-    <w:lsdException w:name="Light Grid Accent 4" w:uiPriority="62"/>
-    <w:lsdException w:name="Medium Shading 1 Accent 4" w:uiPriority="63"/>
-    <w:lsdException w:name="Medium Shading 2 Accent 4" w:uiPriority="64"/>
-    <w:lsdException w:name="Medium List 1 Accent 4" w:uiPriority="65"/>
-    <w:lsdException w:name="Medium List 2 Accent 4" w:uiPriority="66"/>
-    <w:lsdException w:name="Medium Grid 1 Accent 4" w:uiPriority="67"/>
-    <w:lsdException w:name="Medium Grid 2 Accent 4" w:uiPriority="68"/>
-    <w:lsdException w:name="Medium Grid 3 Accent 4" w:uiPriority="69"/>
-    <w:lsdException w:name="Dark List Accent 4" w:uiPriority="70"/>
-    <w:lsdException w:name="Colorful Shading Accent 4" w:uiPriority="71"/>
-    <w:lsdException w:name="Colorful List Accent 4" w:uiPriority="72"/>
-    <w:lsdException w:name="Colorful Grid Accent 4" w:uiPriority="73"/>
-    <w:lsdException w:name="Light Shading Accent 5" w:uiPriority="60"/>
-    <w:lsdException w:name="Light List Accent 5" w:uiPriority="61"/>
-    <w:lsdException w:name="Light Grid Accent 5" w:uiPriority="62"/>
-    <w:lsdException w:name="Medium Shading 1 Accent 5" w:uiPriority="63"/>
-    <w:lsdException w:name="Medium Shading 2 Accent 5" w:uiPriority="64"/>
-    <w:lsdException w:name="Medium List 1 Accent 5" w:uiPriority="65"/>
-    <w:lsdException w:name="Medium List 2 Accent 5" w:uiPriority="66"/>
-    <w:lsdException w:name="Medium Grid 1 Accent 5" w:uiPriority="67"/>
-    <w:lsdException w:name="Medium Grid 2 Accent 5" w:uiPriority="68"/>
-    <w:lsdException w:name="Medium Grid 3 Accent 5" w:uiPriority="69"/>
-    <w:lsdException w:name="Dark List Accent 5" w:uiPriority="70"/>
-    <w:lsdException w:name="Colorful Shading Accent 5" w:uiPriority="71"/>
-    <w:lsdException w:name="Colorful List Accent 5" w:uiPriority="72"/>
-    <w:lsdException w:name="Colorful Grid Accent 5" w:uiPriority="73"/>
-    <w:lsdException w:name="Light Shading Accent 6" w:uiPriority="60"/>
-    <w:lsdException w:name="Light List Accent 6" w:uiPriority="61"/>
-    <w:lsdException w:name="Light Grid Accent 6" w:uiPriority="62"/>
-    <w:lsdException w:name="Medium Shading 1 Accent 6" w:uiPriority="63"/>
-    <w:lsdException w:name="Medium Shading 2 Accent 6" w:uiPriority="64"/>
-    <w:lsdException w:name="Medium List 1 Accent 6" w:uiPriority="65"/>
-    <w:lsdException w:name="Medium List 2 Accent 6" w:uiPriority="66"/>
-    <w:lsdException w:name="Medium Grid 1 Accent 6" w:uiPriority="67"/>
-    <w:lsdException w:name="Medium Grid 2 Accent 6" w:uiPriority="68"/>
-    <w:lsdException w:name="Medium Grid 3 Accent 6" w:uiPriority="69"/>
-    <w:lsdException w:name="Dark List Accent 6" w:uiPriority="70"/>
-    <w:lsdException w:name="Colorful Shading Accent 6" w:uiPriority="71"/>
-    <w:lsdException w:name="Colorful List Accent 6" w:uiPriority="72"/>
-    <w:lsdException w:name="Colorful Grid Accent 6" w:uiPriority="73"/>
-    <w:lsdException w:name="Subtle Emphasis" w:uiPriority="19" w:qFormat="1"/>
-    <w:lsdException w:name="Intense Emphasis" w:uiPriority="21" w:qFormat="1"/>
-    <w:lsdException w:name="Subtle Reference" w:uiPriority="31" w:qFormat="1"/>
-    <w:lsdException w:name="Intense Reference" w:uiPriority="32" w:qFormat="1"/>
-    <w:lsdException w:name="Book Title" w:uiPriority="33" w:qFormat="1"/>
-    <w:lsdException w:name="Bibliography" w:semiHidden="1" w:uiPriority="37" w:unhideWhenUsed="1"/>
-    <w:lsdException w:name="TOC Heading" w:semiHidden="1" w:uiPriority="39" w:unhideWhenUsed="1" w:qFormat="1"/>
-    <w:lsdException w:name="Plain Table 1" w:uiPriority="41"/>
-    <w:lsdException w:name="Plain Table 2" w:uiPriority="42"/>
-    <w:lsdException w:name="Plain Table 3" w:uiPriority="43"/>
-    <w:lsdException w:name="Plain Table 4" w:uiPriority="44"/>
-    <w:lsdException w:name="Plain Table 5" w:uiPriority="45"/>
-    <w:lsdException w:name="Grid Table Light" w:uiPriority="40"/>
-    <w:lsdException w:name="Grid Table 1 Light" w:uiPriority="46"/>
-    <w:lsdException w:name="Grid Table 2" w:uiPriority="47"/>
-    <w:lsdException w:name="Grid Table 3" w:uiPriority="48"/>
-    <w:lsdException w:name="Grid Table 4" w:uiPriority="49"/>
-    <w:lsdException w:name="Grid Table 5 Dark" w:uiPriority="50"/>
-    <w:lsdException w:name="Grid Table 6 Colorful" w:uiPriority="51"/>
-    <w:lsdException w:name="Grid Table 7 Colorful" w:uiPriority="52"/>
-    <w:lsdException w:name="Grid Table 1 Light Accent 1" w:uiPriority="46"/>
-    <w:lsdException w:name="Grid Table 2 Accent 1" w:uiPriority="47"/>
-    <w:lsdException w:name="Grid Table 3 Accent 1" w:uiPriority="48"/>
-    <w:lsdException w:name="Grid Table 4 Accent 1" w:uiPriority="49"/>
-    <w:lsdException w:name="Grid Table 5 Dark Accent 1" w:uiPriority="50"/>
-    <w:lsdException w:name="Grid Table 6 Colorful Accent 1" w:uiPriority="51"/>
-    <w:lsdException w:name="Grid Table 7 Colorful Accent 1" w:uiPriority="52"/>
-    <w:lsdException w:name="Grid Table 1 Light Accent 2" w:uiPriority="46"/>
-    <w:lsdException w:name="Grid Table 2 Accent 2" w:uiPriority="47"/>
-    <w:lsdException w:name="Grid Table 3 Accent 2" w:uiPriority="48"/>
-    <w:lsdException w:name="Grid Table 4 Accent 2" w:uiPriority="49"/>
-    <w:lsdException w:name="Grid Table 5 Dark Accent 2" w:uiPriority="50"/>
-    <w:lsdException w:name="Grid Table 6 Colorful Accent 2" w:uiPriority="51"/>
-    <w:lsdException w:name="Grid Table 7 Colorful Accent 2" w:uiPriority="52"/>
-    <w:lsdException w:name="Grid Table 1 Light Accent 3" w:uiPriority="46"/>
-    <w:lsdException w:name="Grid Table 2 Accent 3" w:uiPriority="47"/>
-    <w:lsdException w:name="Grid Table 3 Accent 3" w:uiPriority="48"/>
-    <w:lsdException w:name="Grid Table 4 Accent 3" w:uiPriority="49"/>
-    <w:lsdException w:name="Grid Table 5 Dark Accent 3" w:uiPriority="50"/>
-    <w:lsdException w:name="Grid Table 6 Colorful Accent 3" w:uiPriority="51"/>
-    <w:lsdException w:name="Grid Table 7 Colorful Accent 3" w:uiPriority="52"/>
-    <w:lsdException w:name="Grid Table 1 Light Accent 4" w:uiPriority="46"/>
-    <w:lsdException w:name="Grid Table 2 Accent 4" w:uiPriority="47"/>
-    <w:lsdException w:name="Grid Table 3 Accent 4" w:uiPriority="48"/>
-    <w:lsdException w:name="Grid Table 4 Accent 4" w:uiPriority="49"/>
-    <w:lsdException w:name="Grid Table 5 Dark Accent 4" w:uiPriority="50"/>
-    <w:lsdException w:name="Grid Table 6 Colorful Accent 4" w:uiPriority="51"/>
-    <w:lsdException w:name="Grid Table 7 Colorful Accent 4" w:uiPriority="52"/>
-    <w:lsdException w:name="Grid Table 1 Light Accent 5" w:uiPriority="46"/>
-    <w:lsdException w:name="Grid Table 2 Accent 5" w:uiPriority="47"/>
-    <w:lsdException w:name="Grid Table 3 Accent 5" w:uiPriority="48"/>
-    <w:lsdException w:name="Grid Table 4 Accent 5" w:uiPriority="49"/>
-    <w:lsdException w:name="Grid Table 5 Dark Accent 5" w:uiPriority="50"/>
-    <w:lsdException w:name="Grid Table 6 Colorful Accent 5" w:uiPriority="51"/>
-    <w:lsdException w:name="Grid Table 7 Colorful Accent 5" w:uiPriority="52"/>
-    <w:lsdException w:name="Grid Table 1 Light Accent 6" w:uiPriority="46"/>
-    <w:lsdException w:name="Grid Table 2 Accent 6" w:uiPriority="47"/>
-    <w:lsdException w:name="Grid Table 3 Accent 6" w:uiPriority="48"/>
-    <w:lsdException w:name="Grid Table 4 Accent 6" w:uiPriority="49"/>
-    <w:lsdException w:name="Grid Table 5 Dark Accent 6" w:uiPriority="50"/>
-    <w:lsdException w:name="Grid Table 6 Colorful Accent 6" w:uiPriority="51"/>
-    <w:lsdException w:name="Grid Table 7 Colorful Accent 6" w:uiPriority="52"/>
-    <w:lsdException w:name="List Table 1 Light" w:uiPriority="46"/>
-    <w:lsdException w:name="List Table 2" w:uiPriority="47"/>
-    <w:lsdException w:name="List Table 3" w:uiPriority="48"/>
-    <w:lsdException w:name="List Table 4" w:uiPriority="49"/>
-    <w:lsdException w:name="List Table 5 Dark" w:uiPriority="50"/>
-    <w:lsdException w:name="List Table 6 Colorful" w:uiPriority="51"/>
-    <w:lsdException w:name="List Table 7 Colorful" w:uiPriority="52"/>
-    <w:lsdException w:name="List Table 1 Light Accent 1" w:uiPriority="46"/>
-    <w:lsdException w:name="List Table 2 Accent 1" w:uiPriority="47"/>
-    <w:lsdException w:name="List Table 3 Accent 1" w:uiPriority="48"/>
-    <w:lsdException w:name="List Table 4 Accent 1" w:uiPriority="49"/>
-    <w:lsdException w:name="List Table 5 Dark Accent 1" w:uiPriority="50"/>
-    <w:lsdException w:name="List Table 6 Colorful Accent 1" w:uiPriority="51"/>
-    <w:lsdException w:name="List Table 7 Colorful Accent 1" w:uiPriority="52"/>
-    <w:lsdException w:name="List Table 1 Light Accent 2" w:uiPriority="46"/>
-    <w:lsdException w:name="List Table 2 Accent 2" w:uiPriority="47"/>
-    <w:lsdException w:name="List Table 3 Accent 2" w:uiPriority="48"/>
-    <w:lsdException w:name="List Table 4 Accent 2" w:uiPriority="49"/>
-    <w:lsdException w:name="List Table 5 Dark Accent 2" w:uiPriority="50"/>
-    <w:lsdException w:name="List Table 6 Colorful Accent 2" w:uiPriority="51"/>
-    <w:lsdException w:name="List Table 7 Colorful Accent 2" w:uiPriority="52"/>
-    <w:lsdException w:name="List Table 1 Light Accent 3" w:uiPriority="46"/>
-    <w:lsdException w:name="List Table 2 Accent 3" w:uiPriority="47"/>
-    <w:lsdException w:name="List Table 3 Accent 3" w:uiPriority="48"/>
-    <w:lsdException w:name="List Table 4 Accent 3" w:uiPriority="49"/>
-    <w:lsdException w:name="List Table 5 Dark Accent 3" w:uiPriority="50"/>
-    <w:lsdException w:name="List Table 6 Colorful Accent 3" w:uiPriority="51"/>
-    <w:lsdException w:name="List Table 7 Colorful Accent 3" w:uiPriority="52"/>
-    <w:lsdException w:name="List Table 1 Light Accent 4" w:uiPriority="46"/>
-    <w:lsdException w:name="List Table 2 Accent 4" w:uiPriority="47"/>
-    <w:lsdException w:name="List Table 3 Accent 4" w:uiPriority="48"/>
-    <w:lsdException w:name="List Table 4 Accent 4" w:uiPriority="49"/>
-    <w:lsdException w:name="List Table 5 Dark Accent 4" w:uiPriority="50"/>
-    <w:lsdException w:name="List Table 6 Colorful Accent 4" w:uiPriority="51"/>
-    <w:lsdException w:name="List Table 7 Colorful Accent 4" w:uiPriority="52"/>
-    <w:lsdException w:name="List Table 1 Light Accent 5" w:uiPriority="46"/>
-    <w:lsdException w:name="List Table 2 Accent 5" w:uiPriority="47"/>
-    <w:lsdException w:name="List Table 3 Accent 5" w:uiPriority="48"/>
-    <w:lsdException w:name="List Table 4 Accent 5" w:uiPriority="49"/>
-    <w:lsdException w:name="List Table 5 Dark Accent 5" w:uiPriority="50"/>
-    <w:lsdException w:name="List Table 6 Colorful Accent 5" w:uiPriority="51"/>
-    <w:lsdException w:name="List Table 7 Colorful Accent 5" w:uiPriority="52"/>
-    <w:lsdException w:name="List Table 1 Light Accent 6" w:uiPriority="46"/>
-    <w:lsdException w:name="List Table 2 Accent 6" w:uiPriority="47"/>
-    <w:lsdException w:name="List Table 3 Accent 6" w:uiPriority="48"/>
-    <w:lsdException w:name="List Table 4 Accent 6" w:uiPriority="49"/>
-    <w:lsdException w:name="List Table 5 Dark Accent 6" w:uiPriority="50"/>
-    <w:lsdException w:name="List Table 6 Colorful Accent 6" w:uiPriority="51"/>
-    <w:lsdException w:name="List Table 7 Colorful Accent 6" w:uiPriority="52"/>
-    <w:lsdException w:name="Mention" w:semiHidden="1" w:unhideWhenUsed="1"/>
-    <w:lsdException w:name="Smart Hyperlink" w:semiHidden="1" w:unhideWhenUsed="1"/>
-    <w:lsdException w:name="Hashtag" w:semiHidden="1" w:unhideWhenUsed="1"/>
-    <w:lsdException w:name="Unresolved Mention" w:semiHidden="1" w:unhideWhenUsed="1"/>
-    <w:lsdException w:name="Smart Link" w:semiHidden="1" w:unhideWhenUsed="1"/>
+  <w:latentStyles w:count="260" w:defQFormat="0" w:defUnhideWhenUsed="1" w:defSemiHidden="1" w:defUIPriority="99" w:defLockedState="0">
+    <w:lsdException w:qFormat="1" w:unhideWhenUsed="0" w:uiPriority="0" w:semiHidden="0" w:name="Normal"/>
+    <w:lsdException w:qFormat="1" w:unhideWhenUsed="0" w:uiPriority="9" w:semiHidden="0" w:name="heading 1"/>
+    <w:lsdException w:qFormat="1" w:unhideWhenUsed="0" w:uiPriority="9" w:semiHidden="0" w:name="heading 2"/>
+    <w:lsdException w:qFormat="1" w:uiPriority="9" w:name="heading 3"/>
+    <w:lsdException w:qFormat="1" w:uiPriority="9" w:name="heading 4"/>
+    <w:lsdException w:qFormat="1" w:uiPriority="9" w:name="heading 5"/>
+    <w:lsdException w:qFormat="1" w:uiPriority="9" w:name="heading 6"/>
+    <w:lsdException w:qFormat="1" w:uiPriority="9" w:name="heading 7"/>
+    <w:lsdException w:qFormat="1" w:uiPriority="9" w:name="heading 8"/>
+    <w:lsdException w:qFormat="1" w:uiPriority="9" w:name="heading 9"/>
+    <w:lsdException w:uiPriority="99" w:name="index 1"/>
+    <w:lsdException w:uiPriority="99" w:name="index 2"/>
+    <w:lsdException w:uiPriority="99" w:name="index 3"/>
+    <w:lsdException w:uiPriority="99" w:name="index 4"/>
+    <w:lsdException w:uiPriority="99" w:name="index 5"/>
+    <w:lsdException w:uiPriority="99" w:name="index 6"/>
+    <w:lsdException w:uiPriority="99" w:name="index 7"/>
+    <w:lsdException w:uiPriority="99" w:name="index 8"/>
+    <w:lsdException w:uiPriority="99" w:name="index 9"/>
+    <w:lsdException w:uiPriority="39" w:name="toc 1"/>
+    <w:lsdException w:uiPriority="39" w:name="toc 2"/>
+    <w:lsdException w:uiPriority="39" w:name="toc 3"/>
+    <w:lsdException w:uiPriority="39" w:name="toc 4"/>
+    <w:lsdException w:uiPriority="39" w:name="toc 5"/>
+    <w:lsdException w:uiPriority="39" w:name="toc 6"/>
+    <w:lsdException w:uiPriority="39" w:name="toc 7"/>
+    <w:lsdException w:uiPriority="39" w:name="toc 8"/>
+    <w:lsdException w:uiPriority="39" w:name="toc 9"/>
+    <w:lsdException w:uiPriority="99" w:name="Normal Indent"/>
+    <w:lsdException w:uiPriority="99" w:name="footnote text"/>
+    <w:lsdException w:uiPriority="99" w:name="annotation text"/>
+    <w:lsdException w:uiPriority="99" w:name="header"/>
+    <w:lsdException w:uiPriority="99" w:name="footer"/>
+    <w:lsdException w:uiPriority="99" w:name="index heading"/>
+    <w:lsdException w:qFormat="1" w:uiPriority="35" w:name="caption"/>
+    <w:lsdException w:uiPriority="99" w:name="table of figures"/>
+    <w:lsdException w:uiPriority="99" w:name="envelope address"/>
+    <w:lsdException w:uiPriority="99" w:name="envelope return"/>
+    <w:lsdException w:uiPriority="99" w:name="footnote reference"/>
+    <w:lsdException w:uiPriority="99" w:name="annotation reference"/>
+    <w:lsdException w:uiPriority="99" w:name="line number"/>
+    <w:lsdException w:uiPriority="99" w:name="page number"/>
+    <w:lsdException w:uiPriority="99" w:name="endnote reference"/>
+    <w:lsdException w:uiPriority="99" w:name="endnote text"/>
+    <w:lsdException w:uiPriority="99" w:name="table of authorities"/>
+    <w:lsdException w:uiPriority="99" w:name="macro"/>
+    <w:lsdException w:uiPriority="99" w:name="toa heading"/>
+    <w:lsdException w:uiPriority="99" w:name="List"/>
+    <w:lsdException w:uiPriority="99" w:name="List Bullet"/>
+    <w:lsdException w:uiPriority="99" w:name="List Number"/>
+    <w:lsdException w:uiPriority="99" w:name="List 2"/>
+    <w:lsdException w:uiPriority="99" w:name="List 3"/>
+    <w:lsdException w:uiPriority="99" w:name="List 4"/>
+    <w:lsdException w:uiPriority="99" w:name="List 5"/>
+    <w:lsdException w:uiPriority="99" w:name="List Bullet 2"/>
+    <w:lsdException w:uiPriority="99" w:name="List Bullet 3"/>
+    <w:lsdException w:uiPriority="99" w:name="List Bullet 4"/>
+    <w:lsdException w:uiPriority="99" w:name="List Bullet 5"/>
+    <w:lsdException w:uiPriority="99" w:name="List Number 2"/>
+    <w:lsdException w:uiPriority="99" w:name="List Number 3"/>
+    <w:lsdException w:uiPriority="99" w:name="List Number 4"/>
+    <w:lsdException w:uiPriority="99" w:name="List Number 5"/>
+    <w:lsdException w:qFormat="1" w:unhideWhenUsed="0" w:uiPriority="10" w:semiHidden="0" w:name="Title"/>
+    <w:lsdException w:uiPriority="99" w:name="Closing"/>
+    <w:lsdException w:uiPriority="99" w:name="Signature"/>
+    <w:lsdException w:uiPriority="1" w:name="Default Paragraph Font"/>
+    <w:lsdException w:uiPriority="99" w:name="Body Text"/>
+    <w:lsdException w:uiPriority="99" w:name="Body Text Indent"/>
+    <w:lsdException w:uiPriority="99" w:name="List Continue"/>
+    <w:lsdException w:uiPriority="99" w:name="List Continue 2"/>
+    <w:lsdException w:uiPriority="99" w:name="List Continue 3"/>
+    <w:lsdException w:uiPriority="99" w:name="List Continue 4"/>
+    <w:lsdException w:uiPriority="99" w:name="List Continue 5"/>
+    <w:lsdException w:uiPriority="99" w:name="Message Header"/>
+    <w:lsdException w:qFormat="1" w:unhideWhenUsed="0" w:uiPriority="11" w:semiHidden="0" w:name="Subtitle"/>
+    <w:lsdException w:uiPriority="99" w:name="Salutation"/>
+    <w:lsdException w:uiPriority="99" w:name="Date"/>
+    <w:lsdException w:uiPriority="99" w:name="Body Text First Indent"/>
+    <w:lsdException w:uiPriority="99" w:name="Body Text First Indent 2"/>
+    <w:lsdException w:uiPriority="99" w:name="Note Heading"/>
+    <w:lsdException w:uiPriority="99" w:name="Body Text 2"/>
+    <w:lsdException w:uiPriority="99" w:name="Body Text 3"/>
+    <w:lsdException w:uiPriority="99" w:name="Body Text Indent 2"/>
+    <w:lsdException w:uiPriority="99" w:name="Body Text Indent 3"/>
+    <w:lsdException w:uiPriority="99" w:name="Block Text"/>
+    <w:lsdException w:uiPriority="99" w:name="Hyperlink"/>
+    <w:lsdException w:uiPriority="99" w:name="FollowedHyperlink"/>
+    <w:lsdException w:qFormat="1" w:unhideWhenUsed="0" w:uiPriority="22" w:semiHidden="0" w:name="Strong"/>
+    <w:lsdException w:qFormat="1" w:unhideWhenUsed="0" w:uiPriority="20" w:semiHidden="0" w:name="Emphasis"/>
+    <w:lsdException w:uiPriority="99" w:name="Document Map"/>
+    <w:lsdException w:uiPriority="99" w:name="Plain Text"/>
+    <w:lsdException w:uiPriority="99" w:name="E-mail Signature"/>
+    <w:lsdException w:qFormat="1" w:uiPriority="99" w:name="Normal (Web)"/>
+    <w:lsdException w:uiPriority="99" w:name="HTML Acronym"/>
+    <w:lsdException w:uiPriority="99" w:name="HTML Address"/>
+    <w:lsdException w:uiPriority="99" w:name="HTML Cite"/>
+    <w:lsdException w:qFormat="1" w:uiPriority="99" w:name="HTML Code"/>
+    <w:lsdException w:uiPriority="99" w:name="HTML Definition"/>
+    <w:lsdException w:uiPriority="99" w:name="HTML Keyboard"/>
+    <w:lsdException w:qFormat="1" w:uiPriority="99" w:name="HTML Preformatted"/>
+    <w:lsdException w:uiPriority="99" w:name="HTML Sample"/>
+    <w:lsdException w:uiPriority="99" w:name="HTML Typewriter"/>
+    <w:lsdException w:uiPriority="99" w:name="HTML Variable"/>
+    <w:lsdException w:uiPriority="99" w:name="Normal Table"/>
+    <w:lsdException w:uiPriority="99" w:name="annotation subject"/>
+    <w:lsdException w:uiPriority="99" w:name="Table Simple 1"/>
+    <w:lsdException w:uiPriority="99" w:name="Table Simple 2"/>
+    <w:lsdException w:uiPriority="99" w:name="Table Simple 3"/>
+    <w:lsdException w:uiPriority="99" w:name="Table Classic 1"/>
+    <w:lsdException w:uiPriority="99" w:name="Table Classic 2"/>
+    <w:lsdException w:uiPriority="99" w:name="Table Classic 3"/>
+    <w:lsdException w:uiPriority="99" w:name="Table Classic 4"/>
+    <w:lsdException w:uiPriority="99" w:name="Table Colorful 1"/>
+    <w:lsdException w:uiPriority="99" w:name="Table Colorful 2"/>
+    <w:lsdException w:uiPriority="99" w:name="Table Colorful 3"/>
+    <w:lsdException w:uiPriority="99" w:name="Table Columns 1"/>
+    <w:lsdException w:uiPriority="99" w:name="Table Columns 2"/>
+    <w:lsdException w:uiPriority="99" w:name="Table Columns 3"/>
+    <w:lsdException w:uiPriority="99" w:name="Table Columns 4"/>
+    <w:lsdException w:uiPriority="99" w:name="Table Columns 5"/>
+    <w:lsdException w:uiPriority="99" w:name="Table Grid 1"/>
+    <w:lsdException w:uiPriority="99" w:name="Table Grid 2"/>
+    <w:lsdException w:uiPriority="99" w:name="Table Grid 3"/>
+    <w:lsdException w:uiPriority="99" w:name="Table Grid 4"/>
+    <w:lsdException w:uiPriority="99" w:name="Table Grid 5"/>
+    <w:lsdException w:uiPriority="99" w:name="Table Grid 6"/>
+    <w:lsdException w:uiPriority="99" w:name="Table Grid 7"/>
+    <w:lsdException w:uiPriority="99" w:name="Table Grid 8"/>
+    <w:lsdException w:uiPriority="99" w:name="Table List 1"/>
+    <w:lsdException w:uiPriority="99" w:name="Table List 2"/>
+    <w:lsdException w:uiPriority="99" w:name="Table List 3"/>
+    <w:lsdException w:uiPriority="99" w:name="Table List 4"/>
+    <w:lsdException w:uiPriority="99" w:name="Table List 5"/>
+    <w:lsdException w:uiPriority="99" w:name="Table List 6"/>
+    <w:lsdException w:uiPriority="99" w:name="Table List 7"/>
+    <w:lsdException w:uiPriority="99" w:name="Table List 8"/>
+    <w:lsdException w:uiPriority="99" w:name="Table 3D effects 1"/>
+    <w:lsdException w:uiPriority="99" w:name="Table 3D effects 2"/>
+    <w:lsdException w:uiPriority="99" w:name="Table 3D effects 3"/>
+    <w:lsdException w:uiPriority="99" w:name="Table Contemporary"/>
+    <w:lsdException w:uiPriority="99" w:name="Table Elegant"/>
+    <w:lsdException w:uiPriority="99" w:name="Table Professional"/>
+    <w:lsdException w:uiPriority="99" w:name="Table Subtle 1"/>
+    <w:lsdException w:uiPriority="99" w:name="Table Subtle 2"/>
+    <w:lsdException w:uiPriority="99" w:name="Table Web 1"/>
+    <w:lsdException w:uiPriority="99" w:name="Table Web 2"/>
+    <w:lsdException w:uiPriority="99" w:name="Table Web 3"/>
+    <w:lsdException w:uiPriority="99" w:name="Balloon Text"/>
+    <w:lsdException w:unhideWhenUsed="0" w:uiPriority="39" w:semiHidden="0" w:name="Table Grid"/>
+    <w:lsdException w:uiPriority="99" w:name="Table Theme"/>
+    <w:lsdException w:qFormat="1" w:unhideWhenUsed="0" w:uiPriority="1" w:semiHidden="0" w:name="No Spacing"/>
+    <w:lsdException w:unhideWhenUsed="0" w:uiPriority="60" w:semiHidden="0" w:name="Light Shading"/>
+    <w:lsdException w:unhideWhenUsed="0" w:uiPriority="61" w:semiHidden="0" w:name="Light List"/>
+    <w:lsdException w:unhideWhenUsed="0" w:uiPriority="62" w:semiHidden="0" w:name="Light Grid"/>
+    <w:lsdException w:unhideWhenUsed="0" w:uiPriority="63" w:semiHidden="0" w:name="Medium Shading 1"/>
+    <w:lsdException w:unhideWhenUsed="0" w:uiPriority="64" w:semiHidden="0" w:name="Medium Shading 2"/>
+    <w:lsdException w:unhideWhenUsed="0" w:uiPriority="65" w:semiHidden="0" w:name="Medium List 1"/>
+    <w:lsdException w:unhideWhenUsed="0" w:uiPriority="66" w:semiHidden="0" w:name="Medium List 2"/>
+    <w:lsdException w:unhideWhenUsed="0" w:uiPriority="67" w:semiHidden="0" w:name="Medium Grid 1"/>
+    <w:lsdException w:unhideWhenUsed="0" w:uiPriority="68" w:semiHidden="0" w:name="Medium Grid 2"/>
+    <w:lsdException w:unhideWhenUsed="0" w:uiPriority="69" w:semiHidden="0" w:name="Medium Grid 3"/>
+    <w:lsdException w:unhideWhenUsed="0" w:uiPriority="70" w:semiHidden="0" w:name="Dark List"/>
+    <w:lsdException w:unhideWhenUsed="0" w:uiPriority="71" w:semiHidden="0" w:name="Colorful Shading"/>
+    <w:lsdException w:unhideWhenUsed="0" w:uiPriority="72" w:semiHidden="0" w:name="Colorful List"/>
+    <w:lsdException w:unhideWhenUsed="0" w:uiPriority="73" w:semiHidden="0" w:name="Colorful Grid"/>
+    <w:lsdException w:unhideWhenUsed="0" w:uiPriority="60" w:semiHidden="0" w:name="Light Shading Accent 1"/>
+    <w:lsdException w:unhideWhenUsed="0" w:uiPriority="61" w:semiHidden="0" w:name="Light List Accent 1"/>
+    <w:lsdException w:unhideWhenUsed="0" w:uiPriority="62" w:semiHidden="0" w:name="Light Grid Accent 1"/>
+    <w:lsdException w:unhideWhenUsed="0" w:uiPriority="63" w:semiHidden="0" w:name="Medium Shading 1 Accent 1"/>
+    <w:lsdException w:unhideWhenUsed="0" w:uiPriority="64" w:semiHidden="0" w:name="Medium Shading 2 Accent 1"/>
+    <w:lsdException w:unhideWhenUsed="0" w:uiPriority="65" w:semiHidden="0" w:name="Medium List 1 Accent 1"/>
+    <w:lsdException w:qFormat="1" w:unhideWhenUsed="0" w:uiPriority="34" w:semiHidden="0" w:name="List Paragraph"/>
+    <w:lsdException w:unhideWhenUsed="0" w:uiPriority="66" w:semiHidden="0" w:name="Medium List 2 Accent 1"/>
+    <w:lsdException w:unhideWhenUsed="0" w:uiPriority="67" w:semiHidden="0" w:name="Medium Grid 1 Accent 1"/>
+    <w:lsdException w:unhideWhenUsed="0" w:uiPriority="68" w:semiHidden="0" w:name="Medium Grid 2 Accent 1"/>
+    <w:lsdException w:unhideWhenUsed="0" w:uiPriority="69" w:semiHidden="0" w:name="Medium Grid 3 Accent 1"/>
+    <w:lsdException w:unhideWhenUsed="0" w:uiPriority="70" w:semiHidden="0" w:name="Dark List Accent 1"/>
+    <w:lsdException w:unhideWhenUsed="0" w:uiPriority="71" w:semiHidden="0" w:name="Colorful Shading Accent 1"/>
+    <w:lsdException w:unhideWhenUsed="0" w:uiPriority="72" w:semiHidden="0" w:name="Colorful List Accent 1"/>
+    <w:lsdException w:unhideWhenUsed="0" w:uiPriority="73" w:semiHidden="0" w:name="Colorful Grid Accent 1"/>
+    <w:lsdException w:unhideWhenUsed="0" w:uiPriority="60" w:semiHidden="0" w:name="Light Shading Accent 2"/>
+    <w:lsdException w:unhideWhenUsed="0" w:uiPriority="61" w:semiHidden="0" w:name="Light List Accent 2"/>
+    <w:lsdException w:unhideWhenUsed="0" w:uiPriority="62" w:semiHidden="0" w:name="Light Grid Accent 2"/>
+    <w:lsdException w:unhideWhenUsed="0" w:uiPriority="63" w:semiHidden="0" w:name="Medium Shading 1 Accent 2"/>
+    <w:lsdException w:unhideWhenUsed="0" w:uiPriority="64" w:semiHidden="0" w:name="Medium Shading 2 Accent 2"/>
+    <w:lsdException w:unhideWhenUsed="0" w:uiPriority="65" w:semiHidden="0" w:name="Medium List 1 Accent 2"/>
+    <w:lsdException w:unhideWhenUsed="0" w:uiPriority="66" w:semiHidden="0" w:name="Medium List 2 Accent 2"/>
+    <w:lsdException w:unhideWhenUsed="0" w:uiPriority="67" w:semiHidden="0" w:name="Medium Grid 1 Accent 2"/>
+    <w:lsdException w:unhideWhenUsed="0" w:uiPriority="68" w:semiHidden="0" w:name="Medium Grid 2 Accent 2"/>
+    <w:lsdException w:unhideWhenUsed="0" w:uiPriority="69" w:semiHidden="0" w:name="Medium Grid 3 Accent 2"/>
+    <w:lsdException w:unhideWhenUsed="0" w:uiPriority="70" w:semiHidden="0" w:name="Dark List Accent 2"/>
+    <w:lsdException w:unhideWhenUsed="0" w:uiPriority="71" w:semiHidden="0" w:name="Colorful Shading Accent 2"/>
+    <w:lsdException w:unhideWhenUsed="0" w:uiPriority="72" w:semiHidden="0" w:name="Colorful List Accent 2"/>
+    <w:lsdException w:unhideWhenUsed="0" w:uiPriority="73" w:semiHidden="0" w:name="Colorful Grid Accent 2"/>
+    <w:lsdException w:unhideWhenUsed="0" w:uiPriority="60" w:semiHidden="0" w:name="Light Shading Accent 3"/>
+    <w:lsdException w:unhideWhenUsed="0" w:uiPriority="61" w:semiHidden="0" w:name="Light List Accent 3"/>
+    <w:lsdException w:unhideWhenUsed="0" w:uiPriority="62" w:semiHidden="0" w:name="Light Grid Accent 3"/>
+    <w:lsdException w:unhideWhenUsed="0" w:uiPriority="63" w:semiHidden="0" w:name="Medium Shading 1 Accent 3"/>
+    <w:lsdException w:unhideWhenUsed="0" w:uiPriority="64" w:semiHidden="0" w:name="Medium Shading 2 Accent 3"/>
+    <w:lsdException w:unhideWhenUsed="0" w:uiPriority="65" w:semiHidden="0" w:name="Medium List 1 Accent 3"/>
+    <w:lsdException w:unhideWhenUsed="0" w:uiPriority="66" w:semiHidden="0" w:name="Medium List 2 Accent 3"/>
+    <w:lsdException w:unhideWhenUsed="0" w:uiPriority="67" w:semiHidden="0" w:name="Medium Grid 1 Accent 3"/>
+    <w:lsdException w:unhideWhenUsed="0" w:uiPriority="68" w:semiHidden="0" w:name="Medium Grid 2 Accent 3"/>
+    <w:lsdException w:unhideWhenUsed="0" w:uiPriority="69" w:semiHidden="0" w:name="Medium Grid 3 Accent 3"/>
+    <w:lsdException w:unhideWhenUsed="0" w:uiPriority="70" w:semiHidden="0" w:name="Dark List Accent 3"/>
+    <w:lsdException w:unhideWhenUsed="0" w:uiPriority="71" w:semiHidden="0" w:name="Colorful Shading Accent 3"/>
+    <w:lsdException w:unhideWhenUsed="0" w:uiPriority="72" w:semiHidden="0" w:name="Colorful List Accent 3"/>
+    <w:lsdException w:unhideWhenUsed="0" w:uiPriority="73" w:semiHidden="0" w:name="Colorful Grid Accent 3"/>
+    <w:lsdException w:unhideWhenUsed="0" w:uiPriority="60" w:semiHidden="0" w:name="Light Shading Accent 4"/>
+    <w:lsdException w:unhideWhenUsed="0" w:uiPriority="61" w:semiHidden="0" w:name="Light List Accent 4"/>
+    <w:lsdException w:unhideWhenUsed="0" w:uiPriority="62" w:semiHidden="0" w:name="Light Grid Accent 4"/>
+    <w:lsdException w:unhideWhenUsed="0" w:uiPriority="63" w:semiHidden="0" w:name="Medium Shading 1 Accent 4"/>
+    <w:lsdException w:unhideWhenUsed="0" w:uiPriority="64" w:semiHidden="0" w:name="Medium Shading 2 Accent 4"/>
+    <w:lsdException w:unhideWhenUsed="0" w:uiPriority="65" w:semiHidden="0" w:name="Medium List 1 Accent 4"/>
+    <w:lsdException w:unhideWhenUsed="0" w:uiPriority="66" w:semiHidden="0" w:name="Medium List 2 Accent 4"/>
+    <w:lsdException w:unhideWhenUsed="0" w:uiPriority="67" w:semiHidden="0" w:name="Medium Grid 1 Accent 4"/>
+    <w:lsdException w:unhideWhenUsed="0" w:uiPriority="68" w:semiHidden="0" w:name="Medium Grid 2 Accent 4"/>
+    <w:lsdException w:unhideWhenUsed="0" w:uiPriority="69" w:semiHidden="0" w:name="Medium Grid 3 Accent 4"/>
+    <w:lsdException w:unhideWhenUsed="0" w:uiPriority="70" w:semiHidden="0" w:name="Dark List Accent 4"/>
+    <w:lsdException w:unhideWhenUsed="0" w:uiPriority="71" w:semiHidden="0" w:name="Colorful Shading Accent 4"/>
+    <w:lsdException w:unhideWhenUsed="0" w:uiPriority="72" w:semiHidden="0" w:name="Colorful List Accent 4"/>
+    <w:lsdException w:unhideWhenUsed="0" w:uiPriority="73" w:semiHidden="0" w:name="Colorful Grid Accent 4"/>
+    <w:lsdException w:unhideWhenUsed="0" w:uiPriority="60" w:semiHidden="0" w:name="Light Shading Accent 5"/>
+    <w:lsdException w:unhideWhenUsed="0" w:uiPriority="61" w:semiHidden="0" w:name="Light List Accent 5"/>
+    <w:lsdException w:unhideWhenUsed="0" w:uiPriority="62" w:semiHidden="0" w:name="Light Grid Accent 5"/>
+    <w:lsdException w:unhideWhenUsed="0" w:uiPriority="63" w:semiHidden="0" w:name="Medium Shading 1 Accent 5"/>
+    <w:lsdException w:unhideWhenUsed="0" w:uiPriority="64" w:semiHidden="0" w:name="Medium Shading 2 Accent 5"/>
+    <w:lsdException w:unhideWhenUsed="0" w:uiPriority="65" w:semiHidden="0" w:name="Medium List 1 Accent 5"/>
+    <w:lsdException w:unhideWhenUsed="0" w:uiPriority="66" w:semiHidden="0" w:name="Medium List 2 Accent 5"/>
+    <w:lsdException w:unhideWhenUsed="0" w:uiPriority="67" w:semiHidden="0" w:name="Medium Grid 1 Accent 5"/>
+    <w:lsdException w:unhideWhenUsed="0" w:uiPriority="68" w:semiHidden="0" w:name="Medium Grid 2 Accent 5"/>
+    <w:lsdException w:unhideWhenUsed="0" w:uiPriority="69" w:semiHidden="0" w:name="Medium Grid 3 Accent 5"/>
+    <w:lsdException w:unhideWhenUsed="0" w:uiPriority="70" w:semiHidden="0" w:name="Dark List Accent 5"/>
+    <w:lsdException w:unhideWhenUsed="0" w:uiPriority="71" w:semiHidden="0" w:name="Colorful Shading Accent 5"/>
+    <w:lsdException w:unhideWhenUsed="0" w:uiPriority="72" w:semiHidden="0" w:name="Colorful List Accent 5"/>
+    <w:lsdException w:unhideWhenUsed="0" w:uiPriority="73" w:semiHidden="0" w:name="Colorful Grid Accent 5"/>
+    <w:lsdException w:unhideWhenUsed="0" w:uiPriority="60" w:semiHidden="0" w:name="Light Shading Accent 6"/>
+    <w:lsdException w:unhideWhenUsed="0" w:uiPriority="61" w:semiHidden="0" w:name="Light List Accent 6"/>
+    <w:lsdException w:unhideWhenUsed="0" w:uiPriority="62" w:semiHidden="0" w:name="Light Grid Accent 6"/>
+    <w:lsdException w:unhideWhenUsed="0" w:uiPriority="63" w:semiHidden="0" w:name="Medium Shading 1 Accent 6"/>
+    <w:lsdException w:unhideWhenUsed="0" w:uiPriority="64" w:semiHidden="0" w:name="Medium Shading 2 Accent 6"/>
+    <w:lsdException w:unhideWhenUsed="0" w:uiPriority="65" w:semiHidden="0" w:name="Medium List 1 Accent 6"/>
+    <w:lsdException w:unhideWhenUsed="0" w:uiPriority="66" w:semiHidden="0" w:name="Medium List 2 Accent 6"/>
+    <w:lsdException w:unhideWhenUsed="0" w:uiPriority="67" w:semiHidden="0" w:name="Medium Grid 1 Accent 6"/>
+    <w:lsdException w:unhideWhenUsed="0" w:uiPriority="68" w:semiHidden="0" w:name="Medium Grid 2 Accent 6"/>
+    <w:lsdException w:unhideWhenUsed="0" w:uiPriority="69" w:semiHidden="0" w:name="Medium Grid 3 Accent 6"/>
+    <w:lsdException w:unhideWhenUsed="0" w:uiPriority="70" w:semiHidden="0" w:name="Dark List Accent 6"/>
+    <w:lsdException w:unhideWhenUsed="0" w:uiPriority="71" w:semiHidden="0" w:name="Colorful Shading Accent 6"/>
+    <w:lsdException w:unhideWhenUsed="0" w:uiPriority="72" w:semiHidden="0" w:name="Colorful List Accent 6"/>
+    <w:lsdException w:unhideWhenUsed="0" w:uiPriority="73" w:semiHidden="0" w:name="Colorful Grid Accent 6"/>
   </w:latentStyles>
-  <w:style w:type="paragraph" w:default="1" w:styleId="Normal">
+  <w:style w:type="paragraph" w:default="1" w:styleId="1">
     <w:name w:val="Normal"/>
     <w:qFormat/>
+    <w:uiPriority w:val="0"/>
+    <w:pPr>
+      <w:spacing w:after="160" w:line="259" w:lineRule="auto"/>
+    </w:pPr>
+    <w:rPr>
+      <w:rFonts w:asciiTheme="minorHAnsi" w:hAnsiTheme="minorHAnsi" w:eastAsiaTheme="minorHAnsi" w:cstheme="minorBidi"/>
+      <w:sz w:val="22"/>
+      <w:szCs w:val="22"/>
+      <w:lang w:val="en-US" w:eastAsia="en-US" w:bidi="ar-SA"/>
+    </w:rPr>
   </w:style>
-  <w:style w:type="paragraph" w:styleId="Heading2">
+  <w:style w:type="paragraph" w:styleId="2">
     <w:name w:val="heading 2"/>
-    <w:basedOn w:val="Normal"/>
-    <w:link w:val="Heading2Char"/>
+    <w:basedOn w:val="1"/>
+    <w:next w:val="1"/>
+    <w:link w:val="11"/>
+    <w:qFormat/>
     <w:uiPriority w:val="9"/>
-    <w:qFormat/>
-    <w:rsid w:val="00330743"/>
     <w:pPr>
       <w:spacing w:before="100" w:beforeAutospacing="1" w:after="100" w:afterAutospacing="1" w:line="240" w:lineRule="auto"/>
       <w:outlineLvl w:val="1"/>
     </w:pPr>
     <w:rPr>
-      <w:rFonts w:ascii="Times New Roman" w:eastAsia="Times New Roman" w:hAnsi="Times New Roman" w:cs="Times New Roman"/>
+      <w:rFonts w:ascii="Times New Roman" w:hAnsi="Times New Roman" w:eastAsia="Times New Roman" w:cs="Times New Roman"/>
       <w:b/>
       <w:bCs/>
       <w:sz w:val="36"/>
       <w:szCs w:val="36"/>
     </w:rPr>
   </w:style>
-  <w:style w:type="character" w:default="1" w:styleId="DefaultParagraphFont">
+  <w:style w:type="character" w:default="1" w:styleId="3">
     <w:name w:val="Default Paragraph Font"/>
-    <w:uiPriority w:val="1"/>
     <w:semiHidden/>
     <w:unhideWhenUsed/>
+    <w:uiPriority w:val="1"/>
   </w:style>
-  <w:style w:type="table" w:default="1" w:styleId="TableNormal">
+  <w:style w:type="table" w:default="1" w:styleId="4">
     <w:name w:val="Normal Table"/>
-    <w:uiPriority w:val="99"/>
     <w:semiHidden/>
     <w:unhideWhenUsed/>
+    <w:uiPriority w:val="99"/>
     <w:tblPr>
-      <w:tblInd w:w="0" w:type="dxa"/>
       <w:tblCellMar>
         <w:top w:w="0" w:type="dxa"/>
         <w:left w:w="108" w:type="dxa"/>
@@ -4999,31 +4486,27 @@
       </w:tblCellMar>
     </w:tblPr>
   </w:style>
-  <w:style w:type="numbering" w:default="1" w:styleId="NoList">
-    <w:name w:val="No List"/>
-    <w:uiPriority w:val="99"/>
+  <w:style w:type="character" w:styleId="5">
+    <w:name w:val="HTML Code"/>
+    <w:basedOn w:val="3"/>
     <w:semiHidden/>
     <w:unhideWhenUsed/>
+    <w:qFormat/>
+    <w:uiPriority w:val="99"/>
+    <w:rPr>
+      <w:rFonts w:ascii="Courier New" w:hAnsi="Courier New" w:eastAsia="Times New Roman" w:cs="Courier New"/>
+      <w:sz w:val="20"/>
+      <w:szCs w:val="20"/>
+    </w:rPr>
   </w:style>
-  <w:style w:type="paragraph" w:styleId="ListParagraph">
-    <w:name w:val="List Paragraph"/>
-    <w:basedOn w:val="Normal"/>
-    <w:uiPriority w:val="34"/>
-    <w:qFormat/>
-    <w:rsid w:val="00812FF3"/>
-    <w:pPr>
-      <w:ind w:left="720"/>
-      <w:contextualSpacing/>
-    </w:pPr>
-  </w:style>
-  <w:style w:type="paragraph" w:styleId="HTMLPreformatted">
+  <w:style w:type="paragraph" w:styleId="6">
     <w:name w:val="HTML Preformatted"/>
-    <w:basedOn w:val="Normal"/>
-    <w:link w:val="HTMLPreformattedChar"/>
-    <w:uiPriority w:val="99"/>
+    <w:basedOn w:val="1"/>
+    <w:link w:val="9"/>
     <w:semiHidden/>
     <w:unhideWhenUsed/>
-    <w:rsid w:val="00075700"/>
+    <w:qFormat/>
+    <w:uiPriority w:val="99"/>
     <w:pPr>
       <w:tabs>
         <w:tab w:val="left" w:pos="916"/>
@@ -5046,70 +4529,72 @@
       <w:spacing w:after="0" w:line="240" w:lineRule="auto"/>
     </w:pPr>
     <w:rPr>
-      <w:rFonts w:ascii="Courier New" w:eastAsia="Times New Roman" w:hAnsi="Courier New" w:cs="Courier New"/>
+      <w:rFonts w:ascii="Courier New" w:hAnsi="Courier New" w:eastAsia="Times New Roman" w:cs="Courier New"/>
       <w:sz w:val="20"/>
       <w:szCs w:val="20"/>
     </w:rPr>
   </w:style>
-  <w:style w:type="character" w:customStyle="1" w:styleId="HTMLPreformattedChar">
+  <w:style w:type="paragraph" w:styleId="7">
+    <w:name w:val="Normal (Web)"/>
+    <w:basedOn w:val="1"/>
+    <w:semiHidden/>
+    <w:unhideWhenUsed/>
+    <w:qFormat/>
+    <w:uiPriority w:val="99"/>
+    <w:pPr>
+      <w:spacing w:before="100" w:beforeAutospacing="1" w:after="100" w:afterAutospacing="1" w:line="240" w:lineRule="auto"/>
+    </w:pPr>
+    <w:rPr>
+      <w:rFonts w:ascii="Times New Roman" w:hAnsi="Times New Roman" w:eastAsia="Times New Roman" w:cs="Times New Roman"/>
+      <w:sz w:val="24"/>
+      <w:szCs w:val="24"/>
+    </w:rPr>
+  </w:style>
+  <w:style w:type="paragraph" w:styleId="8">
+    <w:name w:val="List Paragraph"/>
+    <w:basedOn w:val="1"/>
+    <w:qFormat/>
+    <w:uiPriority w:val="34"/>
+    <w:pPr>
+      <w:ind w:left="720"/>
+      <w:contextualSpacing/>
+    </w:pPr>
+  </w:style>
+  <w:style w:type="character" w:customStyle="1" w:styleId="9">
     <w:name w:val="HTML Preformatted Char"/>
-    <w:basedOn w:val="DefaultParagraphFont"/>
-    <w:link w:val="HTMLPreformatted"/>
+    <w:basedOn w:val="3"/>
+    <w:link w:val="6"/>
+    <w:semiHidden/>
+    <w:qFormat/>
     <w:uiPriority w:val="99"/>
-    <w:semiHidden/>
-    <w:rsid w:val="00075700"/>
     <w:rPr>
-      <w:rFonts w:ascii="Courier New" w:eastAsia="Times New Roman" w:hAnsi="Courier New" w:cs="Courier New"/>
+      <w:rFonts w:ascii="Courier New" w:hAnsi="Courier New" w:eastAsia="Times New Roman" w:cs="Courier New"/>
       <w:sz w:val="20"/>
       <w:szCs w:val="20"/>
     </w:rPr>
   </w:style>
-  <w:style w:type="paragraph" w:styleId="NormalWeb">
-    <w:name w:val="Normal (Web)"/>
-    <w:basedOn w:val="Normal"/>
-    <w:uiPriority w:val="99"/>
-    <w:semiHidden/>
-    <w:unhideWhenUsed/>
-    <w:rsid w:val="00075700"/>
-    <w:pPr>
-      <w:spacing w:before="100" w:beforeAutospacing="1" w:after="100" w:afterAutospacing="1" w:line="240" w:lineRule="auto"/>
-    </w:pPr>
-    <w:rPr>
-      <w:rFonts w:ascii="Times New Roman" w:eastAsia="Times New Roman" w:hAnsi="Times New Roman" w:cs="Times New Roman"/>
-      <w:sz w:val="24"/>
-      <w:szCs w:val="24"/>
-    </w:rPr>
-  </w:style>
-  <w:style w:type="character" w:styleId="HTMLCode">
-    <w:name w:val="HTML Code"/>
-    <w:basedOn w:val="DefaultParagraphFont"/>
-    <w:uiPriority w:val="99"/>
-    <w:semiHidden/>
-    <w:unhideWhenUsed/>
-    <w:rsid w:val="00075700"/>
-    <w:rPr>
-      <w:rFonts w:ascii="Courier New" w:eastAsia="Times New Roman" w:hAnsi="Courier New" w:cs="Courier New"/>
-      <w:sz w:val="20"/>
-      <w:szCs w:val="20"/>
-    </w:rPr>
-  </w:style>
-  <w:style w:type="paragraph" w:styleId="NoSpacing">
+  <w:style w:type="paragraph" w:styleId="10">
     <w:name w:val="No Spacing"/>
+    <w:qFormat/>
     <w:uiPriority w:val="1"/>
-    <w:qFormat/>
-    <w:rsid w:val="00075700"/>
     <w:pPr>
       <w:spacing w:after="0" w:line="240" w:lineRule="auto"/>
     </w:pPr>
+    <w:rPr>
+      <w:rFonts w:asciiTheme="minorHAnsi" w:hAnsiTheme="minorHAnsi" w:eastAsiaTheme="minorHAnsi" w:cstheme="minorBidi"/>
+      <w:sz w:val="22"/>
+      <w:szCs w:val="22"/>
+      <w:lang w:val="en-US" w:eastAsia="en-US" w:bidi="ar-SA"/>
+    </w:rPr>
   </w:style>
-  <w:style w:type="character" w:customStyle="1" w:styleId="Heading2Char">
+  <w:style w:type="character" w:customStyle="1" w:styleId="11">
     <w:name w:val="Heading 2 Char"/>
-    <w:basedOn w:val="DefaultParagraphFont"/>
-    <w:link w:val="Heading2"/>
+    <w:basedOn w:val="3"/>
+    <w:link w:val="2"/>
+    <w:qFormat/>
     <w:uiPriority w:val="9"/>
-    <w:rsid w:val="00330743"/>
     <w:rPr>
-      <w:rFonts w:ascii="Times New Roman" w:eastAsia="Times New Roman" w:hAnsi="Times New Roman" w:cs="Times New Roman"/>
+      <w:rFonts w:ascii="Times New Roman" w:hAnsi="Times New Roman" w:eastAsia="Times New Roman" w:cs="Times New Roman"/>
       <w:b/>
       <w:bCs/>
       <w:sz w:val="36"/>
@@ -5162,7 +4647,7 @@
     </a:clrScheme>
     <a:fontScheme name="Office">
       <a:majorFont>
-        <a:latin typeface="Calibri Light" panose="020F0302020204030204"/>
+        <a:latin typeface="Calibri Light"/>
         <a:ea typeface=""/>
         <a:cs typeface=""/>
         <a:font script="Jpan" typeface="游ゴシック Light"/>
@@ -5195,26 +4680,9 @@
         <a:font script="Viet" typeface="Times New Roman"/>
         <a:font script="Uigh" typeface="Microsoft Uighur"/>
         <a:font script="Geor" typeface="Sylfaen"/>
-        <a:font script="Armn" typeface="Arial"/>
-        <a:font script="Bugi" typeface="Leelawadee UI"/>
-        <a:font script="Bopo" typeface="Microsoft JhengHei"/>
-        <a:font script="Java" typeface="Javanese Text"/>
-        <a:font script="Lisu" typeface="Segoe UI"/>
-        <a:font script="Mymr" typeface="Myanmar Text"/>
-        <a:font script="Nkoo" typeface="Ebrima"/>
-        <a:font script="Olck" typeface="Nirmala UI"/>
-        <a:font script="Osma" typeface="Ebrima"/>
-        <a:font script="Phag" typeface="Phagspa"/>
-        <a:font script="Syrn" typeface="Estrangelo Edessa"/>
-        <a:font script="Syrj" typeface="Estrangelo Edessa"/>
-        <a:font script="Syre" typeface="Estrangelo Edessa"/>
-        <a:font script="Sora" typeface="Nirmala UI"/>
-        <a:font script="Tale" typeface="Microsoft Tai Le"/>
-        <a:font script="Talu" typeface="Microsoft New Tai Lue"/>
-        <a:font script="Tfng" typeface="Ebrima"/>
       </a:majorFont>
       <a:minorFont>
-        <a:latin typeface="Calibri" panose="020F0502020204030204"/>
+        <a:latin typeface="Calibri"/>
         <a:ea typeface=""/>
         <a:cs typeface=""/>
         <a:font script="Jpan" typeface="游明朝"/>
@@ -5247,23 +4715,6 @@
         <a:font script="Viet" typeface="Arial"/>
         <a:font script="Uigh" typeface="Microsoft Uighur"/>
         <a:font script="Geor" typeface="Sylfaen"/>
-        <a:font script="Armn" typeface="Arial"/>
-        <a:font script="Bugi" typeface="Leelawadee UI"/>
-        <a:font script="Bopo" typeface="Microsoft JhengHei"/>
-        <a:font script="Java" typeface="Javanese Text"/>
-        <a:font script="Lisu" typeface="Segoe UI"/>
-        <a:font script="Mymr" typeface="Myanmar Text"/>
-        <a:font script="Nkoo" typeface="Ebrima"/>
-        <a:font script="Olck" typeface="Nirmala UI"/>
-        <a:font script="Osma" typeface="Ebrima"/>
-        <a:font script="Phag" typeface="Phagspa"/>
-        <a:font script="Syrn" typeface="Estrangelo Edessa"/>
-        <a:font script="Syrj" typeface="Estrangelo Edessa"/>
-        <a:font script="Syre" typeface="Estrangelo Edessa"/>
-        <a:font script="Sora" typeface="Nirmala UI"/>
-        <a:font script="Tale" typeface="Microsoft Tai Le"/>
-        <a:font script="Talu" typeface="Microsoft New Tai Lue"/>
-        <a:font script="Tfng" typeface="Ebrima"/>
       </a:minorFont>
     </a:fontScheme>
     <a:fmtScheme name="Office">
@@ -5405,11 +4856,24 @@
     </a:fmtScheme>
   </a:themeElements>
   <a:objectDefaults/>
-  <a:extraClrSchemeLst/>
-  <a:extLst>
-    <a:ext uri="{05A4C25C-085E-4340-85A3-A5531E510DB2}">
-      <thm15:themeFamily xmlns:thm15="http://schemas.microsoft.com/office/thememl/2012/main" name="Office Theme" id="{62F939B6-93AF-4DB8-9C6B-D6C7DFDC589F}" vid="{4A3C46E8-61CC-4603-A589-7422A47A8E4A}"/>
-    </a:ext>
-  </a:extLst>
 </a:theme>
+</file>
+
+<file path=customXml/item1.xml><?xml version="1.0" encoding="utf-8"?>
+<s:customData xmlns="http://www.wps.cn/officeDocument/2013/wpsCustomData" xmlns:s="http://www.wps.cn/officeDocument/2013/wpsCustomData">
+  <customSectProps>
+    <customSectPr/>
+  </customSectProps>
+  <customShpExts>
+    <customShpInfo spid="_x0000_s1026" textRotate="1"/>
+  </customShpExts>
+</s:customData>
+</file>
+
+<file path=customXml/itemProps1.xml><?xml version="1.0" encoding="utf-8"?>
+<ds:datastoreItem xmlns:ds="http://schemas.openxmlformats.org/officeDocument/2006/customXml" ds:itemID="{B1977F7D-205B-4081-913C-38D41E755F92}">
+  <ds:schemaRefs>
+    <ds:schemaRef ds:uri="http://www.wps.cn/officeDocument/2013/wpsCustomData"/>
+  </ds:schemaRefs>
+</ds:datastoreItem>
 </file>